--- a/Documentation/Техническое задание.docx
+++ b/Documentation/Техническое задание.docx
@@ -768,9 +768,8 @@
           <w:tab w:val="right" w:leader="dot" w:pos="9345"/>
         </w:tabs>
         <w:rPr>
-          <w:rFonts w:asciiTheme="minorHAnsi" w:hAnsiTheme="minorHAnsi" w:cstheme="minorBidi"/>
           <w:noProof/>
-          <w:sz w:val="22"/>
+          <w:szCs w:val="28"/>
         </w:rPr>
       </w:pPr>
       <w:hyperlink w:anchor="_Toc194252138" w:history="1">
@@ -779,6 +778,7 @@
             <w:rStyle w:val="af2"/>
             <w:rFonts w:eastAsia="Times New Roman"/>
             <w:noProof/>
+            <w:szCs w:val="28"/>
           </w:rPr>
           <w:t>1</w:t>
         </w:r>
@@ -786,6 +786,7 @@
           <w:rPr>
             <w:rStyle w:val="af2"/>
             <w:noProof/>
+            <w:szCs w:val="28"/>
           </w:rPr>
           <w:t xml:space="preserve"> Общие положения</w:t>
         </w:r>
@@ -793,6 +794,7 @@
           <w:rPr>
             <w:noProof/>
             <w:webHidden/>
+            <w:szCs w:val="28"/>
           </w:rPr>
           <w:tab/>
         </w:r>
@@ -800,6 +802,7 @@
           <w:rPr>
             <w:noProof/>
             <w:webHidden/>
+            <w:szCs w:val="28"/>
           </w:rPr>
           <w:fldChar w:fldCharType="begin"/>
         </w:r>
@@ -807,6 +810,7 @@
           <w:rPr>
             <w:noProof/>
             <w:webHidden/>
+            <w:szCs w:val="28"/>
           </w:rPr>
           <w:instrText xml:space="preserve"> PAGEREF _Toc194252138 \h </w:instrText>
         </w:r>
@@ -814,12 +818,14 @@
           <w:rPr>
             <w:noProof/>
             <w:webHidden/>
-          </w:rPr>
-        </w:r>
-        <w:r>
-          <w:rPr>
-            <w:noProof/>
-            <w:webHidden/>
+            <w:szCs w:val="28"/>
+          </w:rPr>
+        </w:r>
+        <w:r>
+          <w:rPr>
+            <w:noProof/>
+            <w:webHidden/>
+            <w:szCs w:val="28"/>
           </w:rPr>
           <w:fldChar w:fldCharType="separate"/>
         </w:r>
@@ -827,6 +833,7 @@
           <w:rPr>
             <w:noProof/>
             <w:webHidden/>
+            <w:szCs w:val="28"/>
           </w:rPr>
           <w:t>6</w:t>
         </w:r>
@@ -834,6 +841,7 @@
           <w:rPr>
             <w:noProof/>
             <w:webHidden/>
+            <w:szCs w:val="28"/>
           </w:rPr>
           <w:fldChar w:fldCharType="end"/>
         </w:r>
@@ -846,63 +854,89 @@
           <w:tab w:val="right" w:leader="dot" w:pos="9345"/>
         </w:tabs>
         <w:rPr>
-          <w:rFonts w:cstheme="minorBidi"/>
+          <w:rFonts w:ascii="Times New Roman" w:hAnsi="Times New Roman"/>
           <w:noProof/>
+          <w:sz w:val="28"/>
+          <w:szCs w:val="28"/>
         </w:rPr>
       </w:pPr>
       <w:hyperlink w:anchor="_Toc194252139" w:history="1">
         <w:r>
           <w:rPr>
             <w:rStyle w:val="af2"/>
-            <w:noProof/>
+            <w:rFonts w:ascii="Times New Roman" w:hAnsi="Times New Roman"/>
+            <w:noProof/>
+            <w:sz w:val="28"/>
+            <w:szCs w:val="28"/>
           </w:rPr>
           <w:t>1.1 Наименование и условное обозначение приложения</w:t>
         </w:r>
         <w:r>
           <w:rPr>
-            <w:noProof/>
-            <w:webHidden/>
+            <w:rFonts w:ascii="Times New Roman" w:hAnsi="Times New Roman"/>
+            <w:noProof/>
+            <w:webHidden/>
+            <w:sz w:val="28"/>
+            <w:szCs w:val="28"/>
           </w:rPr>
           <w:tab/>
         </w:r>
         <w:r>
           <w:rPr>
-            <w:noProof/>
-            <w:webHidden/>
+            <w:rFonts w:ascii="Times New Roman" w:hAnsi="Times New Roman"/>
+            <w:noProof/>
+            <w:webHidden/>
+            <w:sz w:val="28"/>
+            <w:szCs w:val="28"/>
           </w:rPr>
           <w:fldChar w:fldCharType="begin"/>
         </w:r>
         <w:r>
           <w:rPr>
-            <w:noProof/>
-            <w:webHidden/>
+            <w:rFonts w:ascii="Times New Roman" w:hAnsi="Times New Roman"/>
+            <w:noProof/>
+            <w:webHidden/>
+            <w:sz w:val="28"/>
+            <w:szCs w:val="28"/>
           </w:rPr>
           <w:instrText xml:space="preserve"> PAGEREF _Toc194252139 \h </w:instrText>
         </w:r>
         <w:r>
           <w:rPr>
-            <w:noProof/>
-            <w:webHidden/>
-          </w:rPr>
-        </w:r>
-        <w:r>
-          <w:rPr>
-            <w:noProof/>
-            <w:webHidden/>
+            <w:rFonts w:ascii="Times New Roman" w:hAnsi="Times New Roman"/>
+            <w:noProof/>
+            <w:webHidden/>
+            <w:sz w:val="28"/>
+            <w:szCs w:val="28"/>
+          </w:rPr>
+        </w:r>
+        <w:r>
+          <w:rPr>
+            <w:rFonts w:ascii="Times New Roman" w:hAnsi="Times New Roman"/>
+            <w:noProof/>
+            <w:webHidden/>
+            <w:sz w:val="28"/>
+            <w:szCs w:val="28"/>
           </w:rPr>
           <w:fldChar w:fldCharType="separate"/>
         </w:r>
         <w:r>
           <w:rPr>
-            <w:noProof/>
-            <w:webHidden/>
+            <w:rFonts w:ascii="Times New Roman" w:hAnsi="Times New Roman"/>
+            <w:noProof/>
+            <w:webHidden/>
+            <w:sz w:val="28"/>
+            <w:szCs w:val="28"/>
           </w:rPr>
           <w:t>6</w:t>
         </w:r>
         <w:r>
           <w:rPr>
-            <w:noProof/>
-            <w:webHidden/>
+            <w:rFonts w:ascii="Times New Roman" w:hAnsi="Times New Roman"/>
+            <w:noProof/>
+            <w:webHidden/>
+            <w:sz w:val="28"/>
+            <w:szCs w:val="28"/>
           </w:rPr>
           <w:fldChar w:fldCharType="end"/>
         </w:r>
@@ -915,63 +949,89 @@
           <w:tab w:val="right" w:leader="dot" w:pos="9345"/>
         </w:tabs>
         <w:rPr>
-          <w:rFonts w:cstheme="minorBidi"/>
+          <w:rFonts w:ascii="Times New Roman" w:hAnsi="Times New Roman"/>
           <w:noProof/>
+          <w:sz w:val="28"/>
+          <w:szCs w:val="28"/>
         </w:rPr>
       </w:pPr>
       <w:hyperlink w:anchor="_Toc194252140" w:history="1">
         <w:r>
           <w:rPr>
             <w:rStyle w:val="af2"/>
-            <w:noProof/>
+            <w:rFonts w:ascii="Times New Roman" w:hAnsi="Times New Roman"/>
+            <w:noProof/>
+            <w:sz w:val="28"/>
+            <w:szCs w:val="28"/>
           </w:rPr>
           <w:t>1.2 Заказчик и исполнители</w:t>
         </w:r>
         <w:r>
           <w:rPr>
-            <w:noProof/>
-            <w:webHidden/>
+            <w:rFonts w:ascii="Times New Roman" w:hAnsi="Times New Roman"/>
+            <w:noProof/>
+            <w:webHidden/>
+            <w:sz w:val="28"/>
+            <w:szCs w:val="28"/>
           </w:rPr>
           <w:tab/>
         </w:r>
         <w:r>
           <w:rPr>
-            <w:noProof/>
-            <w:webHidden/>
+            <w:rFonts w:ascii="Times New Roman" w:hAnsi="Times New Roman"/>
+            <w:noProof/>
+            <w:webHidden/>
+            <w:sz w:val="28"/>
+            <w:szCs w:val="28"/>
           </w:rPr>
           <w:fldChar w:fldCharType="begin"/>
         </w:r>
         <w:r>
           <w:rPr>
-            <w:noProof/>
-            <w:webHidden/>
+            <w:rFonts w:ascii="Times New Roman" w:hAnsi="Times New Roman"/>
+            <w:noProof/>
+            <w:webHidden/>
+            <w:sz w:val="28"/>
+            <w:szCs w:val="28"/>
           </w:rPr>
           <w:instrText xml:space="preserve"> PAGEREF _Toc194252140 \h </w:instrText>
         </w:r>
         <w:r>
           <w:rPr>
-            <w:noProof/>
-            <w:webHidden/>
-          </w:rPr>
-        </w:r>
-        <w:r>
-          <w:rPr>
-            <w:noProof/>
-            <w:webHidden/>
+            <w:rFonts w:ascii="Times New Roman" w:hAnsi="Times New Roman"/>
+            <w:noProof/>
+            <w:webHidden/>
+            <w:sz w:val="28"/>
+            <w:szCs w:val="28"/>
+          </w:rPr>
+        </w:r>
+        <w:r>
+          <w:rPr>
+            <w:rFonts w:ascii="Times New Roman" w:hAnsi="Times New Roman"/>
+            <w:noProof/>
+            <w:webHidden/>
+            <w:sz w:val="28"/>
+            <w:szCs w:val="28"/>
           </w:rPr>
           <w:fldChar w:fldCharType="separate"/>
         </w:r>
         <w:r>
           <w:rPr>
-            <w:noProof/>
-            <w:webHidden/>
+            <w:rFonts w:ascii="Times New Roman" w:hAnsi="Times New Roman"/>
+            <w:noProof/>
+            <w:webHidden/>
+            <w:sz w:val="28"/>
+            <w:szCs w:val="28"/>
           </w:rPr>
           <w:t>6</w:t>
         </w:r>
         <w:r>
           <w:rPr>
-            <w:noProof/>
-            <w:webHidden/>
+            <w:rFonts w:ascii="Times New Roman" w:hAnsi="Times New Roman"/>
+            <w:noProof/>
+            <w:webHidden/>
+            <w:sz w:val="28"/>
+            <w:szCs w:val="28"/>
           </w:rPr>
           <w:fldChar w:fldCharType="end"/>
         </w:r>
@@ -984,63 +1044,89 @@
           <w:tab w:val="right" w:leader="dot" w:pos="9345"/>
         </w:tabs>
         <w:rPr>
-          <w:rFonts w:cstheme="minorBidi"/>
+          <w:rFonts w:ascii="Times New Roman" w:hAnsi="Times New Roman"/>
           <w:noProof/>
+          <w:sz w:val="28"/>
+          <w:szCs w:val="28"/>
         </w:rPr>
       </w:pPr>
       <w:hyperlink w:anchor="_Toc194252141" w:history="1">
         <w:r>
           <w:rPr>
             <w:rStyle w:val="af2"/>
-            <w:noProof/>
+            <w:rFonts w:ascii="Times New Roman" w:hAnsi="Times New Roman"/>
+            <w:noProof/>
+            <w:sz w:val="28"/>
+            <w:szCs w:val="28"/>
           </w:rPr>
           <w:t>1.3 Перечень документов</w:t>
         </w:r>
         <w:r>
           <w:rPr>
-            <w:noProof/>
-            <w:webHidden/>
+            <w:rFonts w:ascii="Times New Roman" w:hAnsi="Times New Roman"/>
+            <w:noProof/>
+            <w:webHidden/>
+            <w:sz w:val="28"/>
+            <w:szCs w:val="28"/>
           </w:rPr>
           <w:tab/>
         </w:r>
         <w:r>
           <w:rPr>
-            <w:noProof/>
-            <w:webHidden/>
+            <w:rFonts w:ascii="Times New Roman" w:hAnsi="Times New Roman"/>
+            <w:noProof/>
+            <w:webHidden/>
+            <w:sz w:val="28"/>
+            <w:szCs w:val="28"/>
           </w:rPr>
           <w:fldChar w:fldCharType="begin"/>
         </w:r>
         <w:r>
           <w:rPr>
-            <w:noProof/>
-            <w:webHidden/>
+            <w:rFonts w:ascii="Times New Roman" w:hAnsi="Times New Roman"/>
+            <w:noProof/>
+            <w:webHidden/>
+            <w:sz w:val="28"/>
+            <w:szCs w:val="28"/>
           </w:rPr>
           <w:instrText xml:space="preserve"> PAGEREF _Toc194252141 \h </w:instrText>
         </w:r>
         <w:r>
           <w:rPr>
-            <w:noProof/>
-            <w:webHidden/>
-          </w:rPr>
-        </w:r>
-        <w:r>
-          <w:rPr>
-            <w:noProof/>
-            <w:webHidden/>
+            <w:rFonts w:ascii="Times New Roman" w:hAnsi="Times New Roman"/>
+            <w:noProof/>
+            <w:webHidden/>
+            <w:sz w:val="28"/>
+            <w:szCs w:val="28"/>
+          </w:rPr>
+        </w:r>
+        <w:r>
+          <w:rPr>
+            <w:rFonts w:ascii="Times New Roman" w:hAnsi="Times New Roman"/>
+            <w:noProof/>
+            <w:webHidden/>
+            <w:sz w:val="28"/>
+            <w:szCs w:val="28"/>
           </w:rPr>
           <w:fldChar w:fldCharType="separate"/>
         </w:r>
         <w:r>
           <w:rPr>
-            <w:noProof/>
-            <w:webHidden/>
+            <w:rFonts w:ascii="Times New Roman" w:hAnsi="Times New Roman"/>
+            <w:noProof/>
+            <w:webHidden/>
+            <w:sz w:val="28"/>
+            <w:szCs w:val="28"/>
           </w:rPr>
           <w:t>6</w:t>
         </w:r>
         <w:r>
           <w:rPr>
-            <w:noProof/>
-            <w:webHidden/>
+            <w:rFonts w:ascii="Times New Roman" w:hAnsi="Times New Roman"/>
+            <w:noProof/>
+            <w:webHidden/>
+            <w:sz w:val="28"/>
+            <w:szCs w:val="28"/>
           </w:rPr>
           <w:fldChar w:fldCharType="end"/>
         </w:r>
@@ -1053,63 +1139,89 @@
           <w:tab w:val="right" w:leader="dot" w:pos="9345"/>
         </w:tabs>
         <w:rPr>
-          <w:rFonts w:cstheme="minorBidi"/>
+          <w:rFonts w:ascii="Times New Roman" w:hAnsi="Times New Roman"/>
           <w:noProof/>
+          <w:sz w:val="28"/>
+          <w:szCs w:val="28"/>
         </w:rPr>
       </w:pPr>
       <w:hyperlink w:anchor="_Toc194252142" w:history="1">
         <w:r>
           <w:rPr>
             <w:rStyle w:val="af2"/>
-            <w:noProof/>
+            <w:rFonts w:ascii="Times New Roman" w:hAnsi="Times New Roman"/>
+            <w:noProof/>
+            <w:sz w:val="28"/>
+            <w:szCs w:val="28"/>
           </w:rPr>
           <w:t>1.4 Обоснование создания приложения</w:t>
         </w:r>
         <w:r>
           <w:rPr>
-            <w:noProof/>
-            <w:webHidden/>
+            <w:rFonts w:ascii="Times New Roman" w:hAnsi="Times New Roman"/>
+            <w:noProof/>
+            <w:webHidden/>
+            <w:sz w:val="28"/>
+            <w:szCs w:val="28"/>
           </w:rPr>
           <w:tab/>
         </w:r>
         <w:r>
           <w:rPr>
-            <w:noProof/>
-            <w:webHidden/>
+            <w:rFonts w:ascii="Times New Roman" w:hAnsi="Times New Roman"/>
+            <w:noProof/>
+            <w:webHidden/>
+            <w:sz w:val="28"/>
+            <w:szCs w:val="28"/>
           </w:rPr>
           <w:fldChar w:fldCharType="begin"/>
         </w:r>
         <w:r>
           <w:rPr>
-            <w:noProof/>
-            <w:webHidden/>
+            <w:rFonts w:ascii="Times New Roman" w:hAnsi="Times New Roman"/>
+            <w:noProof/>
+            <w:webHidden/>
+            <w:sz w:val="28"/>
+            <w:szCs w:val="28"/>
           </w:rPr>
           <w:instrText xml:space="preserve"> PAGEREF _Toc194252142 \h </w:instrText>
         </w:r>
         <w:r>
           <w:rPr>
-            <w:noProof/>
-            <w:webHidden/>
-          </w:rPr>
-        </w:r>
-        <w:r>
-          <w:rPr>
-            <w:noProof/>
-            <w:webHidden/>
+            <w:rFonts w:ascii="Times New Roman" w:hAnsi="Times New Roman"/>
+            <w:noProof/>
+            <w:webHidden/>
+            <w:sz w:val="28"/>
+            <w:szCs w:val="28"/>
+          </w:rPr>
+        </w:r>
+        <w:r>
+          <w:rPr>
+            <w:rFonts w:ascii="Times New Roman" w:hAnsi="Times New Roman"/>
+            <w:noProof/>
+            <w:webHidden/>
+            <w:sz w:val="28"/>
+            <w:szCs w:val="28"/>
           </w:rPr>
           <w:fldChar w:fldCharType="separate"/>
         </w:r>
         <w:r>
           <w:rPr>
-            <w:noProof/>
-            <w:webHidden/>
+            <w:rFonts w:ascii="Times New Roman" w:hAnsi="Times New Roman"/>
+            <w:noProof/>
+            <w:webHidden/>
+            <w:sz w:val="28"/>
+            <w:szCs w:val="28"/>
           </w:rPr>
           <w:t>6</w:t>
         </w:r>
         <w:r>
           <w:rPr>
-            <w:noProof/>
-            <w:webHidden/>
+            <w:rFonts w:ascii="Times New Roman" w:hAnsi="Times New Roman"/>
+            <w:noProof/>
+            <w:webHidden/>
+            <w:sz w:val="28"/>
+            <w:szCs w:val="28"/>
           </w:rPr>
           <w:fldChar w:fldCharType="end"/>
         </w:r>
@@ -1122,63 +1234,89 @@
           <w:tab w:val="right" w:leader="dot" w:pos="9345"/>
         </w:tabs>
         <w:rPr>
-          <w:rFonts w:cstheme="minorBidi"/>
+          <w:rFonts w:ascii="Times New Roman" w:hAnsi="Times New Roman"/>
           <w:noProof/>
+          <w:sz w:val="28"/>
+          <w:szCs w:val="28"/>
         </w:rPr>
       </w:pPr>
       <w:hyperlink w:anchor="_Toc194252143" w:history="1">
         <w:r>
           <w:rPr>
             <w:rStyle w:val="af2"/>
-            <w:noProof/>
+            <w:rFonts w:ascii="Times New Roman" w:hAnsi="Times New Roman"/>
+            <w:noProof/>
+            <w:sz w:val="28"/>
+            <w:szCs w:val="28"/>
           </w:rPr>
           <w:t>1.4.1 Проблема и поставленные цели</w:t>
         </w:r>
         <w:r>
           <w:rPr>
-            <w:noProof/>
-            <w:webHidden/>
+            <w:rFonts w:ascii="Times New Roman" w:hAnsi="Times New Roman"/>
+            <w:noProof/>
+            <w:webHidden/>
+            <w:sz w:val="28"/>
+            <w:szCs w:val="28"/>
           </w:rPr>
           <w:tab/>
         </w:r>
         <w:r>
           <w:rPr>
-            <w:noProof/>
-            <w:webHidden/>
+            <w:rFonts w:ascii="Times New Roman" w:hAnsi="Times New Roman"/>
+            <w:noProof/>
+            <w:webHidden/>
+            <w:sz w:val="28"/>
+            <w:szCs w:val="28"/>
           </w:rPr>
           <w:fldChar w:fldCharType="begin"/>
         </w:r>
         <w:r>
           <w:rPr>
-            <w:noProof/>
-            <w:webHidden/>
+            <w:rFonts w:ascii="Times New Roman" w:hAnsi="Times New Roman"/>
+            <w:noProof/>
+            <w:webHidden/>
+            <w:sz w:val="28"/>
+            <w:szCs w:val="28"/>
           </w:rPr>
           <w:instrText xml:space="preserve"> PAGEREF _Toc194252143 \h </w:instrText>
         </w:r>
         <w:r>
           <w:rPr>
-            <w:noProof/>
-            <w:webHidden/>
-          </w:rPr>
-        </w:r>
-        <w:r>
-          <w:rPr>
-            <w:noProof/>
-            <w:webHidden/>
+            <w:rFonts w:ascii="Times New Roman" w:hAnsi="Times New Roman"/>
+            <w:noProof/>
+            <w:webHidden/>
+            <w:sz w:val="28"/>
+            <w:szCs w:val="28"/>
+          </w:rPr>
+        </w:r>
+        <w:r>
+          <w:rPr>
+            <w:rFonts w:ascii="Times New Roman" w:hAnsi="Times New Roman"/>
+            <w:noProof/>
+            <w:webHidden/>
+            <w:sz w:val="28"/>
+            <w:szCs w:val="28"/>
           </w:rPr>
           <w:fldChar w:fldCharType="separate"/>
         </w:r>
         <w:r>
           <w:rPr>
-            <w:noProof/>
-            <w:webHidden/>
+            <w:rFonts w:ascii="Times New Roman" w:hAnsi="Times New Roman"/>
+            <w:noProof/>
+            <w:webHidden/>
+            <w:sz w:val="28"/>
+            <w:szCs w:val="28"/>
           </w:rPr>
           <w:t>6</w:t>
         </w:r>
         <w:r>
           <w:rPr>
-            <w:noProof/>
-            <w:webHidden/>
+            <w:rFonts w:ascii="Times New Roman" w:hAnsi="Times New Roman"/>
+            <w:noProof/>
+            <w:webHidden/>
+            <w:sz w:val="28"/>
+            <w:szCs w:val="28"/>
           </w:rPr>
           <w:fldChar w:fldCharType="end"/>
         </w:r>
@@ -1191,63 +1329,89 @@
           <w:tab w:val="right" w:leader="dot" w:pos="9345"/>
         </w:tabs>
         <w:rPr>
-          <w:rFonts w:cstheme="minorBidi"/>
+          <w:rFonts w:ascii="Times New Roman" w:hAnsi="Times New Roman"/>
           <w:noProof/>
+          <w:sz w:val="28"/>
+          <w:szCs w:val="28"/>
         </w:rPr>
       </w:pPr>
       <w:hyperlink w:anchor="_Toc194252144" w:history="1">
         <w:r>
           <w:rPr>
             <w:rStyle w:val="af2"/>
-            <w:noProof/>
+            <w:rFonts w:ascii="Times New Roman" w:hAnsi="Times New Roman"/>
+            <w:noProof/>
+            <w:sz w:val="28"/>
+            <w:szCs w:val="28"/>
           </w:rPr>
           <w:t>1.4.2 Критерии успешности</w:t>
         </w:r>
         <w:r>
           <w:rPr>
-            <w:noProof/>
-            <w:webHidden/>
+            <w:rFonts w:ascii="Times New Roman" w:hAnsi="Times New Roman"/>
+            <w:noProof/>
+            <w:webHidden/>
+            <w:sz w:val="28"/>
+            <w:szCs w:val="28"/>
           </w:rPr>
           <w:tab/>
         </w:r>
         <w:r>
           <w:rPr>
-            <w:noProof/>
-            <w:webHidden/>
+            <w:rFonts w:ascii="Times New Roman" w:hAnsi="Times New Roman"/>
+            <w:noProof/>
+            <w:webHidden/>
+            <w:sz w:val="28"/>
+            <w:szCs w:val="28"/>
           </w:rPr>
           <w:fldChar w:fldCharType="begin"/>
         </w:r>
         <w:r>
           <w:rPr>
-            <w:noProof/>
-            <w:webHidden/>
+            <w:rFonts w:ascii="Times New Roman" w:hAnsi="Times New Roman"/>
+            <w:noProof/>
+            <w:webHidden/>
+            <w:sz w:val="28"/>
+            <w:szCs w:val="28"/>
           </w:rPr>
           <w:instrText xml:space="preserve"> PAGEREF _Toc194252144 \h </w:instrText>
         </w:r>
         <w:r>
           <w:rPr>
-            <w:noProof/>
-            <w:webHidden/>
-          </w:rPr>
-        </w:r>
-        <w:r>
-          <w:rPr>
-            <w:noProof/>
-            <w:webHidden/>
+            <w:rFonts w:ascii="Times New Roman" w:hAnsi="Times New Roman"/>
+            <w:noProof/>
+            <w:webHidden/>
+            <w:sz w:val="28"/>
+            <w:szCs w:val="28"/>
+          </w:rPr>
+        </w:r>
+        <w:r>
+          <w:rPr>
+            <w:rFonts w:ascii="Times New Roman" w:hAnsi="Times New Roman"/>
+            <w:noProof/>
+            <w:webHidden/>
+            <w:sz w:val="28"/>
+            <w:szCs w:val="28"/>
           </w:rPr>
           <w:fldChar w:fldCharType="separate"/>
         </w:r>
         <w:r>
           <w:rPr>
-            <w:noProof/>
-            <w:webHidden/>
+            <w:rFonts w:ascii="Times New Roman" w:hAnsi="Times New Roman"/>
+            <w:noProof/>
+            <w:webHidden/>
+            <w:sz w:val="28"/>
+            <w:szCs w:val="28"/>
           </w:rPr>
           <w:t>7</w:t>
         </w:r>
         <w:r>
           <w:rPr>
-            <w:noProof/>
-            <w:webHidden/>
+            <w:rFonts w:ascii="Times New Roman" w:hAnsi="Times New Roman"/>
+            <w:noProof/>
+            <w:webHidden/>
+            <w:sz w:val="28"/>
+            <w:szCs w:val="28"/>
           </w:rPr>
           <w:fldChar w:fldCharType="end"/>
         </w:r>
@@ -1260,9 +1424,8 @@
           <w:tab w:val="right" w:leader="dot" w:pos="9345"/>
         </w:tabs>
         <w:rPr>
-          <w:rFonts w:asciiTheme="minorHAnsi" w:hAnsiTheme="minorHAnsi" w:cstheme="minorBidi"/>
           <w:noProof/>
-          <w:sz w:val="22"/>
+          <w:szCs w:val="28"/>
         </w:rPr>
       </w:pPr>
       <w:hyperlink w:anchor="_Toc194252145" w:history="1">
@@ -1271,6 +1434,7 @@
             <w:rStyle w:val="af2"/>
             <w:rFonts w:eastAsia="Times New Roman"/>
             <w:noProof/>
+            <w:szCs w:val="28"/>
           </w:rPr>
           <w:t>2</w:t>
         </w:r>
@@ -1278,6 +1442,7 @@
           <w:rPr>
             <w:rStyle w:val="af2"/>
             <w:noProof/>
+            <w:szCs w:val="28"/>
           </w:rPr>
           <w:t xml:space="preserve"> Требования к приложению</w:t>
         </w:r>
@@ -1285,6 +1450,7 @@
           <w:rPr>
             <w:noProof/>
             <w:webHidden/>
+            <w:szCs w:val="28"/>
           </w:rPr>
           <w:tab/>
         </w:r>
@@ -1292,6 +1458,7 @@
           <w:rPr>
             <w:noProof/>
             <w:webHidden/>
+            <w:szCs w:val="28"/>
           </w:rPr>
           <w:fldChar w:fldCharType="begin"/>
         </w:r>
@@ -1299,6 +1466,7 @@
           <w:rPr>
             <w:noProof/>
             <w:webHidden/>
+            <w:szCs w:val="28"/>
           </w:rPr>
           <w:instrText xml:space="preserve"> PAGEREF _Toc194252145 \h </w:instrText>
         </w:r>
@@ -1306,12 +1474,14 @@
           <w:rPr>
             <w:noProof/>
             <w:webHidden/>
-          </w:rPr>
-        </w:r>
-        <w:r>
-          <w:rPr>
-            <w:noProof/>
-            <w:webHidden/>
+            <w:szCs w:val="28"/>
+          </w:rPr>
+        </w:r>
+        <w:r>
+          <w:rPr>
+            <w:noProof/>
+            <w:webHidden/>
+            <w:szCs w:val="28"/>
           </w:rPr>
           <w:fldChar w:fldCharType="separate"/>
         </w:r>
@@ -1319,6 +1489,7 @@
           <w:rPr>
             <w:noProof/>
             <w:webHidden/>
+            <w:szCs w:val="28"/>
           </w:rPr>
           <w:t>8</w:t>
         </w:r>
@@ -1326,6 +1497,7 @@
           <w:rPr>
             <w:noProof/>
             <w:webHidden/>
+            <w:szCs w:val="28"/>
           </w:rPr>
           <w:fldChar w:fldCharType="end"/>
         </w:r>
@@ -1338,63 +1510,89 @@
           <w:tab w:val="right" w:leader="dot" w:pos="9345"/>
         </w:tabs>
         <w:rPr>
-          <w:rFonts w:cstheme="minorBidi"/>
+          <w:rFonts w:ascii="Times New Roman" w:hAnsi="Times New Roman"/>
           <w:noProof/>
+          <w:sz w:val="28"/>
+          <w:szCs w:val="28"/>
         </w:rPr>
       </w:pPr>
       <w:hyperlink w:anchor="_Toc194252146" w:history="1">
         <w:r>
           <w:rPr>
             <w:rStyle w:val="af2"/>
-            <w:noProof/>
+            <w:rFonts w:ascii="Times New Roman" w:hAnsi="Times New Roman"/>
+            <w:noProof/>
+            <w:sz w:val="28"/>
+            <w:szCs w:val="28"/>
           </w:rPr>
           <w:t>2.1 Функциональные требования</w:t>
         </w:r>
         <w:r>
           <w:rPr>
-            <w:noProof/>
-            <w:webHidden/>
+            <w:rFonts w:ascii="Times New Roman" w:hAnsi="Times New Roman"/>
+            <w:noProof/>
+            <w:webHidden/>
+            <w:sz w:val="28"/>
+            <w:szCs w:val="28"/>
           </w:rPr>
           <w:tab/>
         </w:r>
         <w:r>
           <w:rPr>
-            <w:noProof/>
-            <w:webHidden/>
+            <w:rFonts w:ascii="Times New Roman" w:hAnsi="Times New Roman"/>
+            <w:noProof/>
+            <w:webHidden/>
+            <w:sz w:val="28"/>
+            <w:szCs w:val="28"/>
           </w:rPr>
           <w:fldChar w:fldCharType="begin"/>
         </w:r>
         <w:r>
           <w:rPr>
-            <w:noProof/>
-            <w:webHidden/>
+            <w:rFonts w:ascii="Times New Roman" w:hAnsi="Times New Roman"/>
+            <w:noProof/>
+            <w:webHidden/>
+            <w:sz w:val="28"/>
+            <w:szCs w:val="28"/>
           </w:rPr>
           <w:instrText xml:space="preserve"> PAGEREF _Toc194252146 \h </w:instrText>
         </w:r>
         <w:r>
           <w:rPr>
-            <w:noProof/>
-            <w:webHidden/>
-          </w:rPr>
-        </w:r>
-        <w:r>
-          <w:rPr>
-            <w:noProof/>
-            <w:webHidden/>
+            <w:rFonts w:ascii="Times New Roman" w:hAnsi="Times New Roman"/>
+            <w:noProof/>
+            <w:webHidden/>
+            <w:sz w:val="28"/>
+            <w:szCs w:val="28"/>
+          </w:rPr>
+        </w:r>
+        <w:r>
+          <w:rPr>
+            <w:rFonts w:ascii="Times New Roman" w:hAnsi="Times New Roman"/>
+            <w:noProof/>
+            <w:webHidden/>
+            <w:sz w:val="28"/>
+            <w:szCs w:val="28"/>
           </w:rPr>
           <w:fldChar w:fldCharType="separate"/>
         </w:r>
         <w:r>
           <w:rPr>
-            <w:noProof/>
-            <w:webHidden/>
+            <w:rFonts w:ascii="Times New Roman" w:hAnsi="Times New Roman"/>
+            <w:noProof/>
+            <w:webHidden/>
+            <w:sz w:val="28"/>
+            <w:szCs w:val="28"/>
           </w:rPr>
           <w:t>8</w:t>
         </w:r>
         <w:r>
           <w:rPr>
-            <w:noProof/>
-            <w:webHidden/>
+            <w:rFonts w:ascii="Times New Roman" w:hAnsi="Times New Roman"/>
+            <w:noProof/>
+            <w:webHidden/>
+            <w:sz w:val="28"/>
+            <w:szCs w:val="28"/>
           </w:rPr>
           <w:fldChar w:fldCharType="end"/>
         </w:r>
@@ -1407,63 +1605,89 @@
           <w:tab w:val="right" w:leader="dot" w:pos="9345"/>
         </w:tabs>
         <w:rPr>
-          <w:rFonts w:cstheme="minorBidi"/>
+          <w:rFonts w:ascii="Times New Roman" w:hAnsi="Times New Roman"/>
           <w:noProof/>
+          <w:sz w:val="28"/>
+          <w:szCs w:val="28"/>
         </w:rPr>
       </w:pPr>
       <w:hyperlink w:anchor="_Toc194252147" w:history="1">
         <w:r>
           <w:rPr>
             <w:rStyle w:val="af2"/>
-            <w:noProof/>
+            <w:rFonts w:ascii="Times New Roman" w:hAnsi="Times New Roman"/>
+            <w:noProof/>
+            <w:sz w:val="28"/>
+            <w:szCs w:val="28"/>
           </w:rPr>
           <w:t>2.1.1 Неавторизованный пользователь</w:t>
         </w:r>
         <w:r>
           <w:rPr>
-            <w:noProof/>
-            <w:webHidden/>
+            <w:rFonts w:ascii="Times New Roman" w:hAnsi="Times New Roman"/>
+            <w:noProof/>
+            <w:webHidden/>
+            <w:sz w:val="28"/>
+            <w:szCs w:val="28"/>
           </w:rPr>
           <w:tab/>
         </w:r>
         <w:r>
           <w:rPr>
-            <w:noProof/>
-            <w:webHidden/>
+            <w:rFonts w:ascii="Times New Roman" w:hAnsi="Times New Roman"/>
+            <w:noProof/>
+            <w:webHidden/>
+            <w:sz w:val="28"/>
+            <w:szCs w:val="28"/>
           </w:rPr>
           <w:fldChar w:fldCharType="begin"/>
         </w:r>
         <w:r>
           <w:rPr>
-            <w:noProof/>
-            <w:webHidden/>
+            <w:rFonts w:ascii="Times New Roman" w:hAnsi="Times New Roman"/>
+            <w:noProof/>
+            <w:webHidden/>
+            <w:sz w:val="28"/>
+            <w:szCs w:val="28"/>
           </w:rPr>
           <w:instrText xml:space="preserve"> PAGEREF _Toc194252147 \h </w:instrText>
         </w:r>
         <w:r>
           <w:rPr>
-            <w:noProof/>
-            <w:webHidden/>
-          </w:rPr>
-        </w:r>
-        <w:r>
-          <w:rPr>
-            <w:noProof/>
-            <w:webHidden/>
+            <w:rFonts w:ascii="Times New Roman" w:hAnsi="Times New Roman"/>
+            <w:noProof/>
+            <w:webHidden/>
+            <w:sz w:val="28"/>
+            <w:szCs w:val="28"/>
+          </w:rPr>
+        </w:r>
+        <w:r>
+          <w:rPr>
+            <w:rFonts w:ascii="Times New Roman" w:hAnsi="Times New Roman"/>
+            <w:noProof/>
+            <w:webHidden/>
+            <w:sz w:val="28"/>
+            <w:szCs w:val="28"/>
           </w:rPr>
           <w:fldChar w:fldCharType="separate"/>
         </w:r>
         <w:r>
           <w:rPr>
-            <w:noProof/>
-            <w:webHidden/>
+            <w:rFonts w:ascii="Times New Roman" w:hAnsi="Times New Roman"/>
+            <w:noProof/>
+            <w:webHidden/>
+            <w:sz w:val="28"/>
+            <w:szCs w:val="28"/>
           </w:rPr>
           <w:t>8</w:t>
         </w:r>
         <w:r>
           <w:rPr>
-            <w:noProof/>
-            <w:webHidden/>
+            <w:rFonts w:ascii="Times New Roman" w:hAnsi="Times New Roman"/>
+            <w:noProof/>
+            <w:webHidden/>
+            <w:sz w:val="28"/>
+            <w:szCs w:val="28"/>
           </w:rPr>
           <w:fldChar w:fldCharType="end"/>
         </w:r>
@@ -1476,63 +1700,89 @@
           <w:tab w:val="right" w:leader="dot" w:pos="9345"/>
         </w:tabs>
         <w:rPr>
-          <w:rFonts w:cstheme="minorBidi"/>
+          <w:rFonts w:ascii="Times New Roman" w:hAnsi="Times New Roman"/>
           <w:noProof/>
+          <w:sz w:val="28"/>
+          <w:szCs w:val="28"/>
         </w:rPr>
       </w:pPr>
       <w:hyperlink w:anchor="_Toc194252148" w:history="1">
         <w:r>
           <w:rPr>
             <w:rStyle w:val="af2"/>
-            <w:noProof/>
+            <w:rFonts w:ascii="Times New Roman" w:hAnsi="Times New Roman"/>
+            <w:noProof/>
+            <w:sz w:val="28"/>
+            <w:szCs w:val="28"/>
           </w:rPr>
           <w:t>2.1.2 Авторизованный пользователь</w:t>
         </w:r>
         <w:r>
           <w:rPr>
-            <w:noProof/>
-            <w:webHidden/>
+            <w:rFonts w:ascii="Times New Roman" w:hAnsi="Times New Roman"/>
+            <w:noProof/>
+            <w:webHidden/>
+            <w:sz w:val="28"/>
+            <w:szCs w:val="28"/>
           </w:rPr>
           <w:tab/>
         </w:r>
         <w:r>
           <w:rPr>
-            <w:noProof/>
-            <w:webHidden/>
+            <w:rFonts w:ascii="Times New Roman" w:hAnsi="Times New Roman"/>
+            <w:noProof/>
+            <w:webHidden/>
+            <w:sz w:val="28"/>
+            <w:szCs w:val="28"/>
           </w:rPr>
           <w:fldChar w:fldCharType="begin"/>
         </w:r>
         <w:r>
           <w:rPr>
-            <w:noProof/>
-            <w:webHidden/>
+            <w:rFonts w:ascii="Times New Roman" w:hAnsi="Times New Roman"/>
+            <w:noProof/>
+            <w:webHidden/>
+            <w:sz w:val="28"/>
+            <w:szCs w:val="28"/>
           </w:rPr>
           <w:instrText xml:space="preserve"> PAGEREF _Toc194252148 \h </w:instrText>
         </w:r>
         <w:r>
           <w:rPr>
-            <w:noProof/>
-            <w:webHidden/>
-          </w:rPr>
-        </w:r>
-        <w:r>
-          <w:rPr>
-            <w:noProof/>
-            <w:webHidden/>
+            <w:rFonts w:ascii="Times New Roman" w:hAnsi="Times New Roman"/>
+            <w:noProof/>
+            <w:webHidden/>
+            <w:sz w:val="28"/>
+            <w:szCs w:val="28"/>
+          </w:rPr>
+        </w:r>
+        <w:r>
+          <w:rPr>
+            <w:rFonts w:ascii="Times New Roman" w:hAnsi="Times New Roman"/>
+            <w:noProof/>
+            <w:webHidden/>
+            <w:sz w:val="28"/>
+            <w:szCs w:val="28"/>
           </w:rPr>
           <w:fldChar w:fldCharType="separate"/>
         </w:r>
         <w:r>
           <w:rPr>
-            <w:noProof/>
-            <w:webHidden/>
+            <w:rFonts w:ascii="Times New Roman" w:hAnsi="Times New Roman"/>
+            <w:noProof/>
+            <w:webHidden/>
+            <w:sz w:val="28"/>
+            <w:szCs w:val="28"/>
           </w:rPr>
           <w:t>8</w:t>
         </w:r>
         <w:r>
           <w:rPr>
-            <w:noProof/>
-            <w:webHidden/>
+            <w:rFonts w:ascii="Times New Roman" w:hAnsi="Times New Roman"/>
+            <w:noProof/>
+            <w:webHidden/>
+            <w:sz w:val="28"/>
+            <w:szCs w:val="28"/>
           </w:rPr>
           <w:fldChar w:fldCharType="end"/>
         </w:r>
@@ -1545,63 +1795,89 @@
           <w:tab w:val="right" w:leader="dot" w:pos="9345"/>
         </w:tabs>
         <w:rPr>
-          <w:rFonts w:cstheme="minorBidi"/>
+          <w:rFonts w:ascii="Times New Roman" w:hAnsi="Times New Roman"/>
           <w:noProof/>
+          <w:sz w:val="28"/>
+          <w:szCs w:val="28"/>
         </w:rPr>
       </w:pPr>
       <w:hyperlink w:anchor="_Toc194252149" w:history="1">
         <w:r>
           <w:rPr>
             <w:rStyle w:val="af2"/>
-            <w:noProof/>
+            <w:rFonts w:ascii="Times New Roman" w:hAnsi="Times New Roman"/>
+            <w:noProof/>
+            <w:sz w:val="28"/>
+            <w:szCs w:val="28"/>
           </w:rPr>
           <w:t>2.2 Нефункциональные требования</w:t>
         </w:r>
         <w:r>
           <w:rPr>
-            <w:noProof/>
-            <w:webHidden/>
+            <w:rFonts w:ascii="Times New Roman" w:hAnsi="Times New Roman"/>
+            <w:noProof/>
+            <w:webHidden/>
+            <w:sz w:val="28"/>
+            <w:szCs w:val="28"/>
           </w:rPr>
           <w:tab/>
         </w:r>
         <w:r>
           <w:rPr>
-            <w:noProof/>
-            <w:webHidden/>
+            <w:rFonts w:ascii="Times New Roman" w:hAnsi="Times New Roman"/>
+            <w:noProof/>
+            <w:webHidden/>
+            <w:sz w:val="28"/>
+            <w:szCs w:val="28"/>
           </w:rPr>
           <w:fldChar w:fldCharType="begin"/>
         </w:r>
         <w:r>
           <w:rPr>
-            <w:noProof/>
-            <w:webHidden/>
+            <w:rFonts w:ascii="Times New Roman" w:hAnsi="Times New Roman"/>
+            <w:noProof/>
+            <w:webHidden/>
+            <w:sz w:val="28"/>
+            <w:szCs w:val="28"/>
           </w:rPr>
           <w:instrText xml:space="preserve"> PAGEREF _Toc194252149 \h </w:instrText>
         </w:r>
         <w:r>
           <w:rPr>
-            <w:noProof/>
-            <w:webHidden/>
-          </w:rPr>
-        </w:r>
-        <w:r>
-          <w:rPr>
-            <w:noProof/>
-            <w:webHidden/>
+            <w:rFonts w:ascii="Times New Roman" w:hAnsi="Times New Roman"/>
+            <w:noProof/>
+            <w:webHidden/>
+            <w:sz w:val="28"/>
+            <w:szCs w:val="28"/>
+          </w:rPr>
+        </w:r>
+        <w:r>
+          <w:rPr>
+            <w:rFonts w:ascii="Times New Roman" w:hAnsi="Times New Roman"/>
+            <w:noProof/>
+            <w:webHidden/>
+            <w:sz w:val="28"/>
+            <w:szCs w:val="28"/>
           </w:rPr>
           <w:fldChar w:fldCharType="separate"/>
         </w:r>
         <w:r>
           <w:rPr>
-            <w:noProof/>
-            <w:webHidden/>
+            <w:rFonts w:ascii="Times New Roman" w:hAnsi="Times New Roman"/>
+            <w:noProof/>
+            <w:webHidden/>
+            <w:sz w:val="28"/>
+            <w:szCs w:val="28"/>
           </w:rPr>
           <w:t>9</w:t>
         </w:r>
         <w:r>
           <w:rPr>
-            <w:noProof/>
-            <w:webHidden/>
+            <w:rFonts w:ascii="Times New Roman" w:hAnsi="Times New Roman"/>
+            <w:noProof/>
+            <w:webHidden/>
+            <w:sz w:val="28"/>
+            <w:szCs w:val="28"/>
           </w:rPr>
           <w:fldChar w:fldCharType="end"/>
         </w:r>
@@ -1614,9 +1890,8 @@
           <w:tab w:val="right" w:leader="dot" w:pos="9345"/>
         </w:tabs>
         <w:rPr>
-          <w:rFonts w:asciiTheme="minorHAnsi" w:hAnsiTheme="minorHAnsi" w:cstheme="minorBidi"/>
           <w:noProof/>
-          <w:sz w:val="22"/>
+          <w:szCs w:val="28"/>
         </w:rPr>
       </w:pPr>
       <w:hyperlink w:anchor="_Toc194252150" w:history="1">
@@ -1625,6 +1900,7 @@
             <w:rStyle w:val="af2"/>
             <w:rFonts w:eastAsia="Times New Roman"/>
             <w:noProof/>
+            <w:szCs w:val="28"/>
           </w:rPr>
           <w:t>3</w:t>
         </w:r>
@@ -1632,6 +1908,7 @@
           <w:rPr>
             <w:rStyle w:val="af2"/>
             <w:noProof/>
+            <w:szCs w:val="28"/>
           </w:rPr>
           <w:t xml:space="preserve"> Пользовательские сценарии</w:t>
         </w:r>
@@ -1639,6 +1916,7 @@
           <w:rPr>
             <w:noProof/>
             <w:webHidden/>
+            <w:szCs w:val="28"/>
           </w:rPr>
           <w:tab/>
         </w:r>
@@ -1646,6 +1924,7 @@
           <w:rPr>
             <w:noProof/>
             <w:webHidden/>
+            <w:szCs w:val="28"/>
           </w:rPr>
           <w:fldChar w:fldCharType="begin"/>
         </w:r>
@@ -1653,6 +1932,7 @@
           <w:rPr>
             <w:noProof/>
             <w:webHidden/>
+            <w:szCs w:val="28"/>
           </w:rPr>
           <w:instrText xml:space="preserve"> PAGEREF _Toc194252150 \h </w:instrText>
         </w:r>
@@ -1660,12 +1940,14 @@
           <w:rPr>
             <w:noProof/>
             <w:webHidden/>
-          </w:rPr>
-        </w:r>
-        <w:r>
-          <w:rPr>
-            <w:noProof/>
-            <w:webHidden/>
+            <w:szCs w:val="28"/>
+          </w:rPr>
+        </w:r>
+        <w:r>
+          <w:rPr>
+            <w:noProof/>
+            <w:webHidden/>
+            <w:szCs w:val="28"/>
           </w:rPr>
           <w:fldChar w:fldCharType="separate"/>
         </w:r>
@@ -1673,6 +1955,7 @@
           <w:rPr>
             <w:noProof/>
             <w:webHidden/>
+            <w:szCs w:val="28"/>
           </w:rPr>
           <w:t>10</w:t>
         </w:r>
@@ -1680,6 +1963,7 @@
           <w:rPr>
             <w:noProof/>
             <w:webHidden/>
+            <w:szCs w:val="28"/>
           </w:rPr>
           <w:fldChar w:fldCharType="end"/>
         </w:r>
@@ -1692,63 +1976,89 @@
           <w:tab w:val="right" w:leader="dot" w:pos="9345"/>
         </w:tabs>
         <w:rPr>
-          <w:rFonts w:cstheme="minorBidi"/>
+          <w:rFonts w:ascii="Times New Roman" w:hAnsi="Times New Roman"/>
           <w:noProof/>
+          <w:sz w:val="28"/>
+          <w:szCs w:val="28"/>
         </w:rPr>
       </w:pPr>
       <w:hyperlink w:anchor="_Toc194252151" w:history="1">
         <w:r>
           <w:rPr>
             <w:rStyle w:val="af2"/>
-            <w:noProof/>
+            <w:rFonts w:ascii="Times New Roman" w:hAnsi="Times New Roman"/>
+            <w:noProof/>
+            <w:sz w:val="28"/>
+            <w:szCs w:val="28"/>
           </w:rPr>
           <w:t>3.1 Регистрация и авторизация</w:t>
         </w:r>
         <w:r>
           <w:rPr>
-            <w:noProof/>
-            <w:webHidden/>
+            <w:rFonts w:ascii="Times New Roman" w:hAnsi="Times New Roman"/>
+            <w:noProof/>
+            <w:webHidden/>
+            <w:sz w:val="28"/>
+            <w:szCs w:val="28"/>
           </w:rPr>
           <w:tab/>
         </w:r>
         <w:r>
           <w:rPr>
-            <w:noProof/>
-            <w:webHidden/>
+            <w:rFonts w:ascii="Times New Roman" w:hAnsi="Times New Roman"/>
+            <w:noProof/>
+            <w:webHidden/>
+            <w:sz w:val="28"/>
+            <w:szCs w:val="28"/>
           </w:rPr>
           <w:fldChar w:fldCharType="begin"/>
         </w:r>
         <w:r>
           <w:rPr>
-            <w:noProof/>
-            <w:webHidden/>
+            <w:rFonts w:ascii="Times New Roman" w:hAnsi="Times New Roman"/>
+            <w:noProof/>
+            <w:webHidden/>
+            <w:sz w:val="28"/>
+            <w:szCs w:val="28"/>
           </w:rPr>
           <w:instrText xml:space="preserve"> PAGEREF _Toc194252151 \h </w:instrText>
         </w:r>
         <w:r>
           <w:rPr>
-            <w:noProof/>
-            <w:webHidden/>
-          </w:rPr>
-        </w:r>
-        <w:r>
-          <w:rPr>
-            <w:noProof/>
-            <w:webHidden/>
+            <w:rFonts w:ascii="Times New Roman" w:hAnsi="Times New Roman"/>
+            <w:noProof/>
+            <w:webHidden/>
+            <w:sz w:val="28"/>
+            <w:szCs w:val="28"/>
+          </w:rPr>
+        </w:r>
+        <w:r>
+          <w:rPr>
+            <w:rFonts w:ascii="Times New Roman" w:hAnsi="Times New Roman"/>
+            <w:noProof/>
+            <w:webHidden/>
+            <w:sz w:val="28"/>
+            <w:szCs w:val="28"/>
           </w:rPr>
           <w:fldChar w:fldCharType="separate"/>
         </w:r>
         <w:r>
           <w:rPr>
-            <w:noProof/>
-            <w:webHidden/>
+            <w:rFonts w:ascii="Times New Roman" w:hAnsi="Times New Roman"/>
+            <w:noProof/>
+            <w:webHidden/>
+            <w:sz w:val="28"/>
+            <w:szCs w:val="28"/>
           </w:rPr>
           <w:t>10</w:t>
         </w:r>
         <w:r>
           <w:rPr>
-            <w:noProof/>
-            <w:webHidden/>
+            <w:rFonts w:ascii="Times New Roman" w:hAnsi="Times New Roman"/>
+            <w:noProof/>
+            <w:webHidden/>
+            <w:sz w:val="28"/>
+            <w:szCs w:val="28"/>
           </w:rPr>
           <w:fldChar w:fldCharType="end"/>
         </w:r>
@@ -1761,63 +2071,89 @@
           <w:tab w:val="right" w:leader="dot" w:pos="9345"/>
         </w:tabs>
         <w:rPr>
-          <w:rFonts w:cstheme="minorBidi"/>
+          <w:rFonts w:ascii="Times New Roman" w:hAnsi="Times New Roman"/>
           <w:noProof/>
+          <w:sz w:val="28"/>
+          <w:szCs w:val="28"/>
         </w:rPr>
       </w:pPr>
       <w:hyperlink w:anchor="_Toc194252152" w:history="1">
         <w:r>
           <w:rPr>
             <w:rStyle w:val="af2"/>
-            <w:noProof/>
+            <w:rFonts w:ascii="Times New Roman" w:hAnsi="Times New Roman"/>
+            <w:noProof/>
+            <w:sz w:val="28"/>
+            <w:szCs w:val="28"/>
           </w:rPr>
           <w:t>3.2 Работа с рецептами</w:t>
         </w:r>
         <w:r>
           <w:rPr>
-            <w:noProof/>
-            <w:webHidden/>
+            <w:rFonts w:ascii="Times New Roman" w:hAnsi="Times New Roman"/>
+            <w:noProof/>
+            <w:webHidden/>
+            <w:sz w:val="28"/>
+            <w:szCs w:val="28"/>
           </w:rPr>
           <w:tab/>
         </w:r>
         <w:r>
           <w:rPr>
-            <w:noProof/>
-            <w:webHidden/>
+            <w:rFonts w:ascii="Times New Roman" w:hAnsi="Times New Roman"/>
+            <w:noProof/>
+            <w:webHidden/>
+            <w:sz w:val="28"/>
+            <w:szCs w:val="28"/>
           </w:rPr>
           <w:fldChar w:fldCharType="begin"/>
         </w:r>
         <w:r>
           <w:rPr>
-            <w:noProof/>
-            <w:webHidden/>
+            <w:rFonts w:ascii="Times New Roman" w:hAnsi="Times New Roman"/>
+            <w:noProof/>
+            <w:webHidden/>
+            <w:sz w:val="28"/>
+            <w:szCs w:val="28"/>
           </w:rPr>
           <w:instrText xml:space="preserve"> PAGEREF _Toc194252152 \h </w:instrText>
         </w:r>
         <w:r>
           <w:rPr>
-            <w:noProof/>
-            <w:webHidden/>
-          </w:rPr>
-        </w:r>
-        <w:r>
-          <w:rPr>
-            <w:noProof/>
-            <w:webHidden/>
+            <w:rFonts w:ascii="Times New Roman" w:hAnsi="Times New Roman"/>
+            <w:noProof/>
+            <w:webHidden/>
+            <w:sz w:val="28"/>
+            <w:szCs w:val="28"/>
+          </w:rPr>
+        </w:r>
+        <w:r>
+          <w:rPr>
+            <w:rFonts w:ascii="Times New Roman" w:hAnsi="Times New Roman"/>
+            <w:noProof/>
+            <w:webHidden/>
+            <w:sz w:val="28"/>
+            <w:szCs w:val="28"/>
           </w:rPr>
           <w:fldChar w:fldCharType="separate"/>
         </w:r>
         <w:r>
           <w:rPr>
-            <w:noProof/>
-            <w:webHidden/>
+            <w:rFonts w:ascii="Times New Roman" w:hAnsi="Times New Roman"/>
+            <w:noProof/>
+            <w:webHidden/>
+            <w:sz w:val="28"/>
+            <w:szCs w:val="28"/>
           </w:rPr>
           <w:t>10</w:t>
         </w:r>
         <w:r>
           <w:rPr>
-            <w:noProof/>
-            <w:webHidden/>
+            <w:rFonts w:ascii="Times New Roman" w:hAnsi="Times New Roman"/>
+            <w:noProof/>
+            <w:webHidden/>
+            <w:sz w:val="28"/>
+            <w:szCs w:val="28"/>
           </w:rPr>
           <w:fldChar w:fldCharType="end"/>
         </w:r>
@@ -1830,63 +2166,89 @@
           <w:tab w:val="right" w:leader="dot" w:pos="9345"/>
         </w:tabs>
         <w:rPr>
-          <w:rFonts w:cstheme="minorBidi"/>
+          <w:rFonts w:ascii="Times New Roman" w:hAnsi="Times New Roman"/>
           <w:noProof/>
+          <w:sz w:val="28"/>
+          <w:szCs w:val="28"/>
         </w:rPr>
       </w:pPr>
       <w:hyperlink w:anchor="_Toc194252153" w:history="1">
         <w:r>
           <w:rPr>
             <w:rStyle w:val="af2"/>
-            <w:noProof/>
+            <w:rFonts w:ascii="Times New Roman" w:hAnsi="Times New Roman"/>
+            <w:noProof/>
+            <w:sz w:val="28"/>
+            <w:szCs w:val="28"/>
           </w:rPr>
           <w:t>3.3 Голосовое взаимодействие</w:t>
         </w:r>
         <w:r>
           <w:rPr>
-            <w:noProof/>
-            <w:webHidden/>
+            <w:rFonts w:ascii="Times New Roman" w:hAnsi="Times New Roman"/>
+            <w:noProof/>
+            <w:webHidden/>
+            <w:sz w:val="28"/>
+            <w:szCs w:val="28"/>
           </w:rPr>
           <w:tab/>
         </w:r>
         <w:r>
           <w:rPr>
-            <w:noProof/>
-            <w:webHidden/>
+            <w:rFonts w:ascii="Times New Roman" w:hAnsi="Times New Roman"/>
+            <w:noProof/>
+            <w:webHidden/>
+            <w:sz w:val="28"/>
+            <w:szCs w:val="28"/>
           </w:rPr>
           <w:fldChar w:fldCharType="begin"/>
         </w:r>
         <w:r>
           <w:rPr>
-            <w:noProof/>
-            <w:webHidden/>
+            <w:rFonts w:ascii="Times New Roman" w:hAnsi="Times New Roman"/>
+            <w:noProof/>
+            <w:webHidden/>
+            <w:sz w:val="28"/>
+            <w:szCs w:val="28"/>
           </w:rPr>
           <w:instrText xml:space="preserve"> PAGEREF _Toc194252153 \h </w:instrText>
         </w:r>
         <w:r>
           <w:rPr>
-            <w:noProof/>
-            <w:webHidden/>
-          </w:rPr>
-        </w:r>
-        <w:r>
-          <w:rPr>
-            <w:noProof/>
-            <w:webHidden/>
+            <w:rFonts w:ascii="Times New Roman" w:hAnsi="Times New Roman"/>
+            <w:noProof/>
+            <w:webHidden/>
+            <w:sz w:val="28"/>
+            <w:szCs w:val="28"/>
+          </w:rPr>
+        </w:r>
+        <w:r>
+          <w:rPr>
+            <w:rFonts w:ascii="Times New Roman" w:hAnsi="Times New Roman"/>
+            <w:noProof/>
+            <w:webHidden/>
+            <w:sz w:val="28"/>
+            <w:szCs w:val="28"/>
           </w:rPr>
           <w:fldChar w:fldCharType="separate"/>
         </w:r>
         <w:r>
           <w:rPr>
-            <w:noProof/>
-            <w:webHidden/>
+            <w:rFonts w:ascii="Times New Roman" w:hAnsi="Times New Roman"/>
+            <w:noProof/>
+            <w:webHidden/>
+            <w:sz w:val="28"/>
+            <w:szCs w:val="28"/>
           </w:rPr>
           <w:t>10</w:t>
         </w:r>
         <w:r>
           <w:rPr>
-            <w:noProof/>
-            <w:webHidden/>
+            <w:rFonts w:ascii="Times New Roman" w:hAnsi="Times New Roman"/>
+            <w:noProof/>
+            <w:webHidden/>
+            <w:sz w:val="28"/>
+            <w:szCs w:val="28"/>
           </w:rPr>
           <w:fldChar w:fldCharType="end"/>
         </w:r>
@@ -1899,63 +2261,89 @@
           <w:tab w:val="right" w:leader="dot" w:pos="9345"/>
         </w:tabs>
         <w:rPr>
-          <w:rFonts w:cstheme="minorBidi"/>
+          <w:rFonts w:ascii="Times New Roman" w:hAnsi="Times New Roman"/>
           <w:noProof/>
+          <w:sz w:val="28"/>
+          <w:szCs w:val="28"/>
         </w:rPr>
       </w:pPr>
       <w:hyperlink w:anchor="_Toc194252154" w:history="1">
         <w:r>
           <w:rPr>
             <w:rStyle w:val="af2"/>
-            <w:noProof/>
+            <w:rFonts w:ascii="Times New Roman" w:hAnsi="Times New Roman"/>
+            <w:noProof/>
+            <w:sz w:val="28"/>
+            <w:szCs w:val="28"/>
           </w:rPr>
           <w:t>3.4 Ингредиенты и подбор продуктов</w:t>
         </w:r>
         <w:r>
           <w:rPr>
-            <w:noProof/>
-            <w:webHidden/>
+            <w:rFonts w:ascii="Times New Roman" w:hAnsi="Times New Roman"/>
+            <w:noProof/>
+            <w:webHidden/>
+            <w:sz w:val="28"/>
+            <w:szCs w:val="28"/>
           </w:rPr>
           <w:tab/>
         </w:r>
         <w:r>
           <w:rPr>
-            <w:noProof/>
-            <w:webHidden/>
+            <w:rFonts w:ascii="Times New Roman" w:hAnsi="Times New Roman"/>
+            <w:noProof/>
+            <w:webHidden/>
+            <w:sz w:val="28"/>
+            <w:szCs w:val="28"/>
           </w:rPr>
           <w:fldChar w:fldCharType="begin"/>
         </w:r>
         <w:r>
           <w:rPr>
-            <w:noProof/>
-            <w:webHidden/>
+            <w:rFonts w:ascii="Times New Roman" w:hAnsi="Times New Roman"/>
+            <w:noProof/>
+            <w:webHidden/>
+            <w:sz w:val="28"/>
+            <w:szCs w:val="28"/>
           </w:rPr>
           <w:instrText xml:space="preserve"> PAGEREF _Toc194252154 \h </w:instrText>
         </w:r>
         <w:r>
           <w:rPr>
-            <w:noProof/>
-            <w:webHidden/>
-          </w:rPr>
-        </w:r>
-        <w:r>
-          <w:rPr>
-            <w:noProof/>
-            <w:webHidden/>
+            <w:rFonts w:ascii="Times New Roman" w:hAnsi="Times New Roman"/>
+            <w:noProof/>
+            <w:webHidden/>
+            <w:sz w:val="28"/>
+            <w:szCs w:val="28"/>
+          </w:rPr>
+        </w:r>
+        <w:r>
+          <w:rPr>
+            <w:rFonts w:ascii="Times New Roman" w:hAnsi="Times New Roman"/>
+            <w:noProof/>
+            <w:webHidden/>
+            <w:sz w:val="28"/>
+            <w:szCs w:val="28"/>
           </w:rPr>
           <w:fldChar w:fldCharType="separate"/>
         </w:r>
         <w:r>
           <w:rPr>
-            <w:noProof/>
-            <w:webHidden/>
+            <w:rFonts w:ascii="Times New Roman" w:hAnsi="Times New Roman"/>
+            <w:noProof/>
+            <w:webHidden/>
+            <w:sz w:val="28"/>
+            <w:szCs w:val="28"/>
           </w:rPr>
           <w:t>11</w:t>
         </w:r>
         <w:r>
           <w:rPr>
-            <w:noProof/>
-            <w:webHidden/>
+            <w:rFonts w:ascii="Times New Roman" w:hAnsi="Times New Roman"/>
+            <w:noProof/>
+            <w:webHidden/>
+            <w:sz w:val="28"/>
+            <w:szCs w:val="28"/>
           </w:rPr>
           <w:fldChar w:fldCharType="end"/>
         </w:r>
@@ -1968,63 +2356,89 @@
           <w:tab w:val="right" w:leader="dot" w:pos="9345"/>
         </w:tabs>
         <w:rPr>
-          <w:rFonts w:cstheme="minorBidi"/>
+          <w:rFonts w:ascii="Times New Roman" w:hAnsi="Times New Roman"/>
           <w:noProof/>
+          <w:sz w:val="28"/>
+          <w:szCs w:val="28"/>
         </w:rPr>
       </w:pPr>
       <w:hyperlink w:anchor="_Toc194252155" w:history="1">
         <w:r>
           <w:rPr>
             <w:rStyle w:val="af2"/>
-            <w:noProof/>
+            <w:rFonts w:ascii="Times New Roman" w:hAnsi="Times New Roman"/>
+            <w:noProof/>
+            <w:sz w:val="28"/>
+            <w:szCs w:val="28"/>
           </w:rPr>
           <w:t>3.5 Рекомендации</w:t>
         </w:r>
         <w:r>
           <w:rPr>
-            <w:noProof/>
-            <w:webHidden/>
+            <w:rFonts w:ascii="Times New Roman" w:hAnsi="Times New Roman"/>
+            <w:noProof/>
+            <w:webHidden/>
+            <w:sz w:val="28"/>
+            <w:szCs w:val="28"/>
           </w:rPr>
           <w:tab/>
         </w:r>
         <w:r>
           <w:rPr>
-            <w:noProof/>
-            <w:webHidden/>
+            <w:rFonts w:ascii="Times New Roman" w:hAnsi="Times New Roman"/>
+            <w:noProof/>
+            <w:webHidden/>
+            <w:sz w:val="28"/>
+            <w:szCs w:val="28"/>
           </w:rPr>
           <w:fldChar w:fldCharType="begin"/>
         </w:r>
         <w:r>
           <w:rPr>
-            <w:noProof/>
-            <w:webHidden/>
+            <w:rFonts w:ascii="Times New Roman" w:hAnsi="Times New Roman"/>
+            <w:noProof/>
+            <w:webHidden/>
+            <w:sz w:val="28"/>
+            <w:szCs w:val="28"/>
           </w:rPr>
           <w:instrText xml:space="preserve"> PAGEREF _Toc194252155 \h </w:instrText>
         </w:r>
         <w:r>
           <w:rPr>
-            <w:noProof/>
-            <w:webHidden/>
-          </w:rPr>
-        </w:r>
-        <w:r>
-          <w:rPr>
-            <w:noProof/>
-            <w:webHidden/>
+            <w:rFonts w:ascii="Times New Roman" w:hAnsi="Times New Roman"/>
+            <w:noProof/>
+            <w:webHidden/>
+            <w:sz w:val="28"/>
+            <w:szCs w:val="28"/>
+          </w:rPr>
+        </w:r>
+        <w:r>
+          <w:rPr>
+            <w:rFonts w:ascii="Times New Roman" w:hAnsi="Times New Roman"/>
+            <w:noProof/>
+            <w:webHidden/>
+            <w:sz w:val="28"/>
+            <w:szCs w:val="28"/>
           </w:rPr>
           <w:fldChar w:fldCharType="separate"/>
         </w:r>
         <w:r>
           <w:rPr>
-            <w:noProof/>
-            <w:webHidden/>
+            <w:rFonts w:ascii="Times New Roman" w:hAnsi="Times New Roman"/>
+            <w:noProof/>
+            <w:webHidden/>
+            <w:sz w:val="28"/>
+            <w:szCs w:val="28"/>
           </w:rPr>
           <w:t>11</w:t>
         </w:r>
         <w:r>
           <w:rPr>
-            <w:noProof/>
-            <w:webHidden/>
+            <w:rFonts w:ascii="Times New Roman" w:hAnsi="Times New Roman"/>
+            <w:noProof/>
+            <w:webHidden/>
+            <w:sz w:val="28"/>
+            <w:szCs w:val="28"/>
           </w:rPr>
           <w:fldChar w:fldCharType="end"/>
         </w:r>
@@ -2037,63 +2451,89 @@
           <w:tab w:val="right" w:leader="dot" w:pos="9345"/>
         </w:tabs>
         <w:rPr>
-          <w:rFonts w:cstheme="minorBidi"/>
+          <w:rFonts w:ascii="Times New Roman" w:hAnsi="Times New Roman"/>
           <w:noProof/>
+          <w:sz w:val="28"/>
+          <w:szCs w:val="28"/>
         </w:rPr>
       </w:pPr>
       <w:hyperlink w:anchor="_Toc194252156" w:history="1">
         <w:r>
           <w:rPr>
             <w:rStyle w:val="af2"/>
-            <w:noProof/>
+            <w:rFonts w:ascii="Times New Roman" w:hAnsi="Times New Roman"/>
+            <w:noProof/>
+            <w:sz w:val="28"/>
+            <w:szCs w:val="28"/>
           </w:rPr>
           <w:t>3.6 Управление профилем</w:t>
         </w:r>
         <w:r>
           <w:rPr>
-            <w:noProof/>
-            <w:webHidden/>
+            <w:rFonts w:ascii="Times New Roman" w:hAnsi="Times New Roman"/>
+            <w:noProof/>
+            <w:webHidden/>
+            <w:sz w:val="28"/>
+            <w:szCs w:val="28"/>
           </w:rPr>
           <w:tab/>
         </w:r>
         <w:r>
           <w:rPr>
-            <w:noProof/>
-            <w:webHidden/>
+            <w:rFonts w:ascii="Times New Roman" w:hAnsi="Times New Roman"/>
+            <w:noProof/>
+            <w:webHidden/>
+            <w:sz w:val="28"/>
+            <w:szCs w:val="28"/>
           </w:rPr>
           <w:fldChar w:fldCharType="begin"/>
         </w:r>
         <w:r>
           <w:rPr>
-            <w:noProof/>
-            <w:webHidden/>
+            <w:rFonts w:ascii="Times New Roman" w:hAnsi="Times New Roman"/>
+            <w:noProof/>
+            <w:webHidden/>
+            <w:sz w:val="28"/>
+            <w:szCs w:val="28"/>
           </w:rPr>
           <w:instrText xml:space="preserve"> PAGEREF _Toc194252156 \h </w:instrText>
         </w:r>
         <w:r>
           <w:rPr>
-            <w:noProof/>
-            <w:webHidden/>
-          </w:rPr>
-        </w:r>
-        <w:r>
-          <w:rPr>
-            <w:noProof/>
-            <w:webHidden/>
+            <w:rFonts w:ascii="Times New Roman" w:hAnsi="Times New Roman"/>
+            <w:noProof/>
+            <w:webHidden/>
+            <w:sz w:val="28"/>
+            <w:szCs w:val="28"/>
+          </w:rPr>
+        </w:r>
+        <w:r>
+          <w:rPr>
+            <w:rFonts w:ascii="Times New Roman" w:hAnsi="Times New Roman"/>
+            <w:noProof/>
+            <w:webHidden/>
+            <w:sz w:val="28"/>
+            <w:szCs w:val="28"/>
           </w:rPr>
           <w:fldChar w:fldCharType="separate"/>
         </w:r>
         <w:r>
           <w:rPr>
-            <w:noProof/>
-            <w:webHidden/>
+            <w:rFonts w:ascii="Times New Roman" w:hAnsi="Times New Roman"/>
+            <w:noProof/>
+            <w:webHidden/>
+            <w:sz w:val="28"/>
+            <w:szCs w:val="28"/>
           </w:rPr>
           <w:t>11</w:t>
         </w:r>
         <w:r>
           <w:rPr>
-            <w:noProof/>
-            <w:webHidden/>
+            <w:rFonts w:ascii="Times New Roman" w:hAnsi="Times New Roman"/>
+            <w:noProof/>
+            <w:webHidden/>
+            <w:sz w:val="28"/>
+            <w:szCs w:val="28"/>
           </w:rPr>
           <w:fldChar w:fldCharType="end"/>
         </w:r>
@@ -2106,9 +2546,8 @@
           <w:tab w:val="right" w:leader="dot" w:pos="9345"/>
         </w:tabs>
         <w:rPr>
-          <w:rFonts w:asciiTheme="minorHAnsi" w:hAnsiTheme="minorHAnsi" w:cstheme="minorBidi"/>
           <w:noProof/>
-          <w:sz w:val="22"/>
+          <w:szCs w:val="28"/>
         </w:rPr>
       </w:pPr>
       <w:hyperlink w:anchor="_Toc194252157" w:history="1">
@@ -2117,6 +2556,7 @@
             <w:rStyle w:val="af2"/>
             <w:rFonts w:eastAsia="Times New Roman"/>
             <w:noProof/>
+            <w:szCs w:val="28"/>
           </w:rPr>
           <w:t>4</w:t>
         </w:r>
@@ -2124,6 +2564,7 @@
           <w:rPr>
             <w:rStyle w:val="af2"/>
             <w:noProof/>
+            <w:szCs w:val="28"/>
           </w:rPr>
           <w:t xml:space="preserve"> Перечень основных функциональных блоков</w:t>
         </w:r>
@@ -2131,6 +2572,7 @@
           <w:rPr>
             <w:noProof/>
             <w:webHidden/>
+            <w:szCs w:val="28"/>
           </w:rPr>
           <w:tab/>
         </w:r>
@@ -2138,6 +2580,7 @@
           <w:rPr>
             <w:noProof/>
             <w:webHidden/>
+            <w:szCs w:val="28"/>
           </w:rPr>
           <w:fldChar w:fldCharType="begin"/>
         </w:r>
@@ -2145,6 +2588,7 @@
           <w:rPr>
             <w:noProof/>
             <w:webHidden/>
+            <w:szCs w:val="28"/>
           </w:rPr>
           <w:instrText xml:space="preserve"> PAGEREF _Toc194252157 \h </w:instrText>
         </w:r>
@@ -2152,12 +2596,14 @@
           <w:rPr>
             <w:noProof/>
             <w:webHidden/>
-          </w:rPr>
-        </w:r>
-        <w:r>
-          <w:rPr>
-            <w:noProof/>
-            <w:webHidden/>
+            <w:szCs w:val="28"/>
+          </w:rPr>
+        </w:r>
+        <w:r>
+          <w:rPr>
+            <w:noProof/>
+            <w:webHidden/>
+            <w:szCs w:val="28"/>
           </w:rPr>
           <w:fldChar w:fldCharType="separate"/>
         </w:r>
@@ -2165,6 +2611,7 @@
           <w:rPr>
             <w:noProof/>
             <w:webHidden/>
+            <w:szCs w:val="28"/>
           </w:rPr>
           <w:t>12</w:t>
         </w:r>
@@ -2172,6 +2619,7 @@
           <w:rPr>
             <w:noProof/>
             <w:webHidden/>
+            <w:szCs w:val="28"/>
           </w:rPr>
           <w:fldChar w:fldCharType="end"/>
         </w:r>
@@ -2184,9 +2632,8 @@
           <w:tab w:val="right" w:leader="dot" w:pos="9345"/>
         </w:tabs>
         <w:rPr>
-          <w:rFonts w:asciiTheme="minorHAnsi" w:hAnsiTheme="minorHAnsi" w:cstheme="minorBidi"/>
           <w:noProof/>
-          <w:sz w:val="22"/>
+          <w:szCs w:val="28"/>
         </w:rPr>
       </w:pPr>
       <w:hyperlink w:anchor="_Toc194252158" w:history="1">
@@ -2195,6 +2642,7 @@
             <w:rStyle w:val="af2"/>
             <w:rFonts w:eastAsia="Times New Roman"/>
             <w:noProof/>
+            <w:szCs w:val="28"/>
           </w:rPr>
           <w:t>5</w:t>
         </w:r>
@@ -2202,6 +2650,7 @@
           <w:rPr>
             <w:rStyle w:val="af2"/>
             <w:noProof/>
+            <w:szCs w:val="28"/>
           </w:rPr>
           <w:t xml:space="preserve"> Ограничения проекта</w:t>
         </w:r>
@@ -2209,6 +2658,7 @@
           <w:rPr>
             <w:noProof/>
             <w:webHidden/>
+            <w:szCs w:val="28"/>
           </w:rPr>
           <w:tab/>
         </w:r>
@@ -2216,6 +2666,7 @@
           <w:rPr>
             <w:noProof/>
             <w:webHidden/>
+            <w:szCs w:val="28"/>
           </w:rPr>
           <w:fldChar w:fldCharType="begin"/>
         </w:r>
@@ -2223,6 +2674,7 @@
           <w:rPr>
             <w:noProof/>
             <w:webHidden/>
+            <w:szCs w:val="28"/>
           </w:rPr>
           <w:instrText xml:space="preserve"> PAGEREF _Toc194252158 \h </w:instrText>
         </w:r>
@@ -2230,12 +2682,14 @@
           <w:rPr>
             <w:noProof/>
             <w:webHidden/>
-          </w:rPr>
-        </w:r>
-        <w:r>
-          <w:rPr>
-            <w:noProof/>
-            <w:webHidden/>
+            <w:szCs w:val="28"/>
+          </w:rPr>
+        </w:r>
+        <w:r>
+          <w:rPr>
+            <w:noProof/>
+            <w:webHidden/>
+            <w:szCs w:val="28"/>
           </w:rPr>
           <w:fldChar w:fldCharType="separate"/>
         </w:r>
@@ -2243,6 +2697,7 @@
           <w:rPr>
             <w:noProof/>
             <w:webHidden/>
+            <w:szCs w:val="28"/>
           </w:rPr>
           <w:t>12</w:t>
         </w:r>
@@ -2250,6 +2705,7 @@
           <w:rPr>
             <w:noProof/>
             <w:webHidden/>
+            <w:szCs w:val="28"/>
           </w:rPr>
           <w:fldChar w:fldCharType="end"/>
         </w:r>
@@ -2262,63 +2718,89 @@
           <w:tab w:val="right" w:leader="dot" w:pos="9345"/>
         </w:tabs>
         <w:rPr>
-          <w:rFonts w:cstheme="minorBidi"/>
+          <w:rFonts w:ascii="Times New Roman" w:hAnsi="Times New Roman"/>
           <w:noProof/>
+          <w:sz w:val="28"/>
+          <w:szCs w:val="28"/>
         </w:rPr>
       </w:pPr>
       <w:hyperlink w:anchor="_Toc194252159" w:history="1">
         <w:r>
           <w:rPr>
             <w:rStyle w:val="af2"/>
-            <w:noProof/>
+            <w:rFonts w:ascii="Times New Roman" w:hAnsi="Times New Roman"/>
+            <w:noProof/>
+            <w:sz w:val="28"/>
+            <w:szCs w:val="28"/>
           </w:rPr>
           <w:t>5.1 Технологический стек</w:t>
         </w:r>
         <w:r>
           <w:rPr>
-            <w:noProof/>
-            <w:webHidden/>
+            <w:rFonts w:ascii="Times New Roman" w:hAnsi="Times New Roman"/>
+            <w:noProof/>
+            <w:webHidden/>
+            <w:sz w:val="28"/>
+            <w:szCs w:val="28"/>
           </w:rPr>
           <w:tab/>
         </w:r>
         <w:r>
           <w:rPr>
-            <w:noProof/>
-            <w:webHidden/>
+            <w:rFonts w:ascii="Times New Roman" w:hAnsi="Times New Roman"/>
+            <w:noProof/>
+            <w:webHidden/>
+            <w:sz w:val="28"/>
+            <w:szCs w:val="28"/>
           </w:rPr>
           <w:fldChar w:fldCharType="begin"/>
         </w:r>
         <w:r>
           <w:rPr>
-            <w:noProof/>
-            <w:webHidden/>
+            <w:rFonts w:ascii="Times New Roman" w:hAnsi="Times New Roman"/>
+            <w:noProof/>
+            <w:webHidden/>
+            <w:sz w:val="28"/>
+            <w:szCs w:val="28"/>
           </w:rPr>
           <w:instrText xml:space="preserve"> PAGEREF _Toc194252159 \h </w:instrText>
         </w:r>
         <w:r>
           <w:rPr>
-            <w:noProof/>
-            <w:webHidden/>
-          </w:rPr>
-        </w:r>
-        <w:r>
-          <w:rPr>
-            <w:noProof/>
-            <w:webHidden/>
+            <w:rFonts w:ascii="Times New Roman" w:hAnsi="Times New Roman"/>
+            <w:noProof/>
+            <w:webHidden/>
+            <w:sz w:val="28"/>
+            <w:szCs w:val="28"/>
+          </w:rPr>
+        </w:r>
+        <w:r>
+          <w:rPr>
+            <w:rFonts w:ascii="Times New Roman" w:hAnsi="Times New Roman"/>
+            <w:noProof/>
+            <w:webHidden/>
+            <w:sz w:val="28"/>
+            <w:szCs w:val="28"/>
           </w:rPr>
           <w:fldChar w:fldCharType="separate"/>
         </w:r>
         <w:r>
           <w:rPr>
-            <w:noProof/>
-            <w:webHidden/>
+            <w:rFonts w:ascii="Times New Roman" w:hAnsi="Times New Roman"/>
+            <w:noProof/>
+            <w:webHidden/>
+            <w:sz w:val="28"/>
+            <w:szCs w:val="28"/>
           </w:rPr>
           <w:t>12</w:t>
         </w:r>
         <w:r>
           <w:rPr>
-            <w:noProof/>
-            <w:webHidden/>
+            <w:rFonts w:ascii="Times New Roman" w:hAnsi="Times New Roman"/>
+            <w:noProof/>
+            <w:webHidden/>
+            <w:sz w:val="28"/>
+            <w:szCs w:val="28"/>
           </w:rPr>
           <w:fldChar w:fldCharType="end"/>
         </w:r>
@@ -2331,63 +2813,89 @@
           <w:tab w:val="right" w:leader="dot" w:pos="9345"/>
         </w:tabs>
         <w:rPr>
-          <w:rFonts w:cstheme="minorBidi"/>
+          <w:rFonts w:ascii="Times New Roman" w:hAnsi="Times New Roman"/>
           <w:noProof/>
+          <w:sz w:val="28"/>
+          <w:szCs w:val="28"/>
         </w:rPr>
       </w:pPr>
       <w:hyperlink w:anchor="_Toc194252160" w:history="1">
         <w:r>
           <w:rPr>
             <w:rStyle w:val="af2"/>
-            <w:noProof/>
+            <w:rFonts w:ascii="Times New Roman" w:hAnsi="Times New Roman"/>
+            <w:noProof/>
+            <w:sz w:val="28"/>
+            <w:szCs w:val="28"/>
           </w:rPr>
           <w:t>5.1.1 Backend</w:t>
         </w:r>
         <w:r>
           <w:rPr>
-            <w:noProof/>
-            <w:webHidden/>
+            <w:rFonts w:ascii="Times New Roman" w:hAnsi="Times New Roman"/>
+            <w:noProof/>
+            <w:webHidden/>
+            <w:sz w:val="28"/>
+            <w:szCs w:val="28"/>
           </w:rPr>
           <w:tab/>
         </w:r>
         <w:r>
           <w:rPr>
-            <w:noProof/>
-            <w:webHidden/>
+            <w:rFonts w:ascii="Times New Roman" w:hAnsi="Times New Roman"/>
+            <w:noProof/>
+            <w:webHidden/>
+            <w:sz w:val="28"/>
+            <w:szCs w:val="28"/>
           </w:rPr>
           <w:fldChar w:fldCharType="begin"/>
         </w:r>
         <w:r>
           <w:rPr>
-            <w:noProof/>
-            <w:webHidden/>
+            <w:rFonts w:ascii="Times New Roman" w:hAnsi="Times New Roman"/>
+            <w:noProof/>
+            <w:webHidden/>
+            <w:sz w:val="28"/>
+            <w:szCs w:val="28"/>
           </w:rPr>
           <w:instrText xml:space="preserve"> PAGEREF _Toc194252160 \h </w:instrText>
         </w:r>
         <w:r>
           <w:rPr>
-            <w:noProof/>
-            <w:webHidden/>
-          </w:rPr>
-        </w:r>
-        <w:r>
-          <w:rPr>
-            <w:noProof/>
-            <w:webHidden/>
+            <w:rFonts w:ascii="Times New Roman" w:hAnsi="Times New Roman"/>
+            <w:noProof/>
+            <w:webHidden/>
+            <w:sz w:val="28"/>
+            <w:szCs w:val="28"/>
+          </w:rPr>
+        </w:r>
+        <w:r>
+          <w:rPr>
+            <w:rFonts w:ascii="Times New Roman" w:hAnsi="Times New Roman"/>
+            <w:noProof/>
+            <w:webHidden/>
+            <w:sz w:val="28"/>
+            <w:szCs w:val="28"/>
           </w:rPr>
           <w:fldChar w:fldCharType="separate"/>
         </w:r>
         <w:r>
           <w:rPr>
-            <w:noProof/>
-            <w:webHidden/>
+            <w:rFonts w:ascii="Times New Roman" w:hAnsi="Times New Roman"/>
+            <w:noProof/>
+            <w:webHidden/>
+            <w:sz w:val="28"/>
+            <w:szCs w:val="28"/>
           </w:rPr>
           <w:t>12</w:t>
         </w:r>
         <w:r>
           <w:rPr>
-            <w:noProof/>
-            <w:webHidden/>
+            <w:rFonts w:ascii="Times New Roman" w:hAnsi="Times New Roman"/>
+            <w:noProof/>
+            <w:webHidden/>
+            <w:sz w:val="28"/>
+            <w:szCs w:val="28"/>
           </w:rPr>
           <w:fldChar w:fldCharType="end"/>
         </w:r>
@@ -2400,71 +2908,100 @@
           <w:tab w:val="right" w:leader="dot" w:pos="9345"/>
         </w:tabs>
         <w:rPr>
-          <w:rFonts w:cstheme="minorBidi"/>
+          <w:rFonts w:ascii="Times New Roman" w:hAnsi="Times New Roman"/>
           <w:noProof/>
+          <w:sz w:val="28"/>
+          <w:szCs w:val="28"/>
         </w:rPr>
       </w:pPr>
       <w:hyperlink w:anchor="_Toc194252161" w:history="1">
         <w:r>
           <w:rPr>
             <w:rStyle w:val="af2"/>
-            <w:noProof/>
+            <w:rFonts w:ascii="Times New Roman" w:hAnsi="Times New Roman"/>
+            <w:noProof/>
+            <w:sz w:val="28"/>
+            <w:szCs w:val="28"/>
           </w:rPr>
           <w:t>5.1.2</w:t>
         </w:r>
         <w:r>
           <w:rPr>
             <w:rStyle w:val="af2"/>
-            <w:noProof/>
+            <w:rFonts w:ascii="Times New Roman" w:hAnsi="Times New Roman"/>
+            <w:noProof/>
+            <w:sz w:val="28"/>
+            <w:szCs w:val="28"/>
             <w:lang w:val="en-US"/>
           </w:rPr>
           <w:t xml:space="preserve"> Frontend</w:t>
         </w:r>
         <w:r>
           <w:rPr>
-            <w:noProof/>
-            <w:webHidden/>
+            <w:rFonts w:ascii="Times New Roman" w:hAnsi="Times New Roman"/>
+            <w:noProof/>
+            <w:webHidden/>
+            <w:sz w:val="28"/>
+            <w:szCs w:val="28"/>
           </w:rPr>
           <w:tab/>
         </w:r>
         <w:r>
           <w:rPr>
-            <w:noProof/>
-            <w:webHidden/>
+            <w:rFonts w:ascii="Times New Roman" w:hAnsi="Times New Roman"/>
+            <w:noProof/>
+            <w:webHidden/>
+            <w:sz w:val="28"/>
+            <w:szCs w:val="28"/>
           </w:rPr>
           <w:fldChar w:fldCharType="begin"/>
         </w:r>
         <w:r>
           <w:rPr>
-            <w:noProof/>
-            <w:webHidden/>
+            <w:rFonts w:ascii="Times New Roman" w:hAnsi="Times New Roman"/>
+            <w:noProof/>
+            <w:webHidden/>
+            <w:sz w:val="28"/>
+            <w:szCs w:val="28"/>
           </w:rPr>
           <w:instrText xml:space="preserve"> PAGEREF _Toc194252161 \h </w:instrText>
         </w:r>
         <w:r>
           <w:rPr>
-            <w:noProof/>
-            <w:webHidden/>
-          </w:rPr>
-        </w:r>
-        <w:r>
-          <w:rPr>
-            <w:noProof/>
-            <w:webHidden/>
+            <w:rFonts w:ascii="Times New Roman" w:hAnsi="Times New Roman"/>
+            <w:noProof/>
+            <w:webHidden/>
+            <w:sz w:val="28"/>
+            <w:szCs w:val="28"/>
+          </w:rPr>
+        </w:r>
+        <w:r>
+          <w:rPr>
+            <w:rFonts w:ascii="Times New Roman" w:hAnsi="Times New Roman"/>
+            <w:noProof/>
+            <w:webHidden/>
+            <w:sz w:val="28"/>
+            <w:szCs w:val="28"/>
           </w:rPr>
           <w:fldChar w:fldCharType="separate"/>
         </w:r>
         <w:r>
           <w:rPr>
-            <w:noProof/>
-            <w:webHidden/>
+            <w:rFonts w:ascii="Times New Roman" w:hAnsi="Times New Roman"/>
+            <w:noProof/>
+            <w:webHidden/>
+            <w:sz w:val="28"/>
+            <w:szCs w:val="28"/>
           </w:rPr>
           <w:t>12</w:t>
         </w:r>
         <w:r>
           <w:rPr>
-            <w:noProof/>
-            <w:webHidden/>
+            <w:rFonts w:ascii="Times New Roman" w:hAnsi="Times New Roman"/>
+            <w:noProof/>
+            <w:webHidden/>
+            <w:sz w:val="28"/>
+            <w:szCs w:val="28"/>
           </w:rPr>
           <w:fldChar w:fldCharType="end"/>
         </w:r>
@@ -2477,63 +3014,89 @@
           <w:tab w:val="right" w:leader="dot" w:pos="9345"/>
         </w:tabs>
         <w:rPr>
-          <w:rFonts w:cstheme="minorBidi"/>
+          <w:rFonts w:ascii="Times New Roman" w:hAnsi="Times New Roman"/>
           <w:noProof/>
+          <w:sz w:val="28"/>
+          <w:szCs w:val="28"/>
         </w:rPr>
       </w:pPr>
       <w:hyperlink w:anchor="_Toc194252162" w:history="1">
         <w:r>
           <w:rPr>
             <w:rStyle w:val="af2"/>
-            <w:noProof/>
+            <w:rFonts w:ascii="Times New Roman" w:hAnsi="Times New Roman"/>
+            <w:noProof/>
+            <w:sz w:val="28"/>
+            <w:szCs w:val="28"/>
           </w:rPr>
           <w:t>5.1.3 Инструменты</w:t>
         </w:r>
         <w:r>
           <w:rPr>
-            <w:noProof/>
-            <w:webHidden/>
+            <w:rFonts w:ascii="Times New Roman" w:hAnsi="Times New Roman"/>
+            <w:noProof/>
+            <w:webHidden/>
+            <w:sz w:val="28"/>
+            <w:szCs w:val="28"/>
           </w:rPr>
           <w:tab/>
         </w:r>
         <w:r>
           <w:rPr>
-            <w:noProof/>
-            <w:webHidden/>
+            <w:rFonts w:ascii="Times New Roman" w:hAnsi="Times New Roman"/>
+            <w:noProof/>
+            <w:webHidden/>
+            <w:sz w:val="28"/>
+            <w:szCs w:val="28"/>
           </w:rPr>
           <w:fldChar w:fldCharType="begin"/>
         </w:r>
         <w:r>
           <w:rPr>
-            <w:noProof/>
-            <w:webHidden/>
+            <w:rFonts w:ascii="Times New Roman" w:hAnsi="Times New Roman"/>
+            <w:noProof/>
+            <w:webHidden/>
+            <w:sz w:val="28"/>
+            <w:szCs w:val="28"/>
           </w:rPr>
           <w:instrText xml:space="preserve"> PAGEREF _Toc194252162 \h </w:instrText>
         </w:r>
         <w:r>
           <w:rPr>
-            <w:noProof/>
-            <w:webHidden/>
-          </w:rPr>
-        </w:r>
-        <w:r>
-          <w:rPr>
-            <w:noProof/>
-            <w:webHidden/>
+            <w:rFonts w:ascii="Times New Roman" w:hAnsi="Times New Roman"/>
+            <w:noProof/>
+            <w:webHidden/>
+            <w:sz w:val="28"/>
+            <w:szCs w:val="28"/>
+          </w:rPr>
+        </w:r>
+        <w:r>
+          <w:rPr>
+            <w:rFonts w:ascii="Times New Roman" w:hAnsi="Times New Roman"/>
+            <w:noProof/>
+            <w:webHidden/>
+            <w:sz w:val="28"/>
+            <w:szCs w:val="28"/>
           </w:rPr>
           <w:fldChar w:fldCharType="separate"/>
         </w:r>
         <w:r>
           <w:rPr>
-            <w:noProof/>
-            <w:webHidden/>
+            <w:rFonts w:ascii="Times New Roman" w:hAnsi="Times New Roman"/>
+            <w:noProof/>
+            <w:webHidden/>
+            <w:sz w:val="28"/>
+            <w:szCs w:val="28"/>
           </w:rPr>
           <w:t>12</w:t>
         </w:r>
         <w:r>
           <w:rPr>
-            <w:noProof/>
-            <w:webHidden/>
+            <w:rFonts w:ascii="Times New Roman" w:hAnsi="Times New Roman"/>
+            <w:noProof/>
+            <w:webHidden/>
+            <w:sz w:val="28"/>
+            <w:szCs w:val="28"/>
           </w:rPr>
           <w:fldChar w:fldCharType="end"/>
         </w:r>
@@ -2546,63 +3109,89 @@
           <w:tab w:val="right" w:leader="dot" w:pos="9345"/>
         </w:tabs>
         <w:rPr>
-          <w:rFonts w:cstheme="minorBidi"/>
+          <w:rFonts w:ascii="Times New Roman" w:hAnsi="Times New Roman"/>
           <w:noProof/>
+          <w:sz w:val="28"/>
+          <w:szCs w:val="28"/>
         </w:rPr>
       </w:pPr>
       <w:hyperlink w:anchor="_Toc194252163" w:history="1">
         <w:r>
           <w:rPr>
             <w:rStyle w:val="af2"/>
-            <w:noProof/>
+            <w:rFonts w:ascii="Times New Roman" w:hAnsi="Times New Roman"/>
+            <w:noProof/>
+            <w:sz w:val="28"/>
+            <w:szCs w:val="28"/>
           </w:rPr>
           <w:t>5.2 Технические риски</w:t>
         </w:r>
         <w:r>
           <w:rPr>
-            <w:noProof/>
-            <w:webHidden/>
+            <w:rFonts w:ascii="Times New Roman" w:hAnsi="Times New Roman"/>
+            <w:noProof/>
+            <w:webHidden/>
+            <w:sz w:val="28"/>
+            <w:szCs w:val="28"/>
           </w:rPr>
           <w:tab/>
         </w:r>
         <w:r>
           <w:rPr>
-            <w:noProof/>
-            <w:webHidden/>
+            <w:rFonts w:ascii="Times New Roman" w:hAnsi="Times New Roman"/>
+            <w:noProof/>
+            <w:webHidden/>
+            <w:sz w:val="28"/>
+            <w:szCs w:val="28"/>
           </w:rPr>
           <w:fldChar w:fldCharType="begin"/>
         </w:r>
         <w:r>
           <w:rPr>
-            <w:noProof/>
-            <w:webHidden/>
+            <w:rFonts w:ascii="Times New Roman" w:hAnsi="Times New Roman"/>
+            <w:noProof/>
+            <w:webHidden/>
+            <w:sz w:val="28"/>
+            <w:szCs w:val="28"/>
           </w:rPr>
           <w:instrText xml:space="preserve"> PAGEREF _Toc194252163 \h </w:instrText>
         </w:r>
         <w:r>
           <w:rPr>
-            <w:noProof/>
-            <w:webHidden/>
-          </w:rPr>
-        </w:r>
-        <w:r>
-          <w:rPr>
-            <w:noProof/>
-            <w:webHidden/>
+            <w:rFonts w:ascii="Times New Roman" w:hAnsi="Times New Roman"/>
+            <w:noProof/>
+            <w:webHidden/>
+            <w:sz w:val="28"/>
+            <w:szCs w:val="28"/>
+          </w:rPr>
+        </w:r>
+        <w:r>
+          <w:rPr>
+            <w:rFonts w:ascii="Times New Roman" w:hAnsi="Times New Roman"/>
+            <w:noProof/>
+            <w:webHidden/>
+            <w:sz w:val="28"/>
+            <w:szCs w:val="28"/>
           </w:rPr>
           <w:fldChar w:fldCharType="separate"/>
         </w:r>
         <w:r>
           <w:rPr>
-            <w:noProof/>
-            <w:webHidden/>
+            <w:rFonts w:ascii="Times New Roman" w:hAnsi="Times New Roman"/>
+            <w:noProof/>
+            <w:webHidden/>
+            <w:sz w:val="28"/>
+            <w:szCs w:val="28"/>
           </w:rPr>
           <w:t>13</w:t>
         </w:r>
         <w:r>
           <w:rPr>
-            <w:noProof/>
-            <w:webHidden/>
+            <w:rFonts w:ascii="Times New Roman" w:hAnsi="Times New Roman"/>
+            <w:noProof/>
+            <w:webHidden/>
+            <w:sz w:val="28"/>
+            <w:szCs w:val="28"/>
           </w:rPr>
           <w:fldChar w:fldCharType="end"/>
         </w:r>
@@ -2615,63 +3204,89 @@
           <w:tab w:val="right" w:leader="dot" w:pos="9345"/>
         </w:tabs>
         <w:rPr>
-          <w:rFonts w:cstheme="minorBidi"/>
+          <w:rFonts w:ascii="Times New Roman" w:hAnsi="Times New Roman"/>
           <w:noProof/>
+          <w:sz w:val="28"/>
+          <w:szCs w:val="28"/>
         </w:rPr>
       </w:pPr>
       <w:hyperlink w:anchor="_Toc194252164" w:history="1">
         <w:r>
           <w:rPr>
             <w:rStyle w:val="af2"/>
-            <w:noProof/>
+            <w:rFonts w:ascii="Times New Roman" w:hAnsi="Times New Roman"/>
+            <w:noProof/>
+            <w:sz w:val="28"/>
+            <w:szCs w:val="28"/>
           </w:rPr>
           <w:t>5.2.1 Проблемы с производительностью и масштабируемостью</w:t>
         </w:r>
         <w:r>
           <w:rPr>
-            <w:noProof/>
-            <w:webHidden/>
+            <w:rFonts w:ascii="Times New Roman" w:hAnsi="Times New Roman"/>
+            <w:noProof/>
+            <w:webHidden/>
+            <w:sz w:val="28"/>
+            <w:szCs w:val="28"/>
           </w:rPr>
           <w:tab/>
         </w:r>
         <w:r>
           <w:rPr>
-            <w:noProof/>
-            <w:webHidden/>
+            <w:rFonts w:ascii="Times New Roman" w:hAnsi="Times New Roman"/>
+            <w:noProof/>
+            <w:webHidden/>
+            <w:sz w:val="28"/>
+            <w:szCs w:val="28"/>
           </w:rPr>
           <w:fldChar w:fldCharType="begin"/>
         </w:r>
         <w:r>
           <w:rPr>
-            <w:noProof/>
-            <w:webHidden/>
+            <w:rFonts w:ascii="Times New Roman" w:hAnsi="Times New Roman"/>
+            <w:noProof/>
+            <w:webHidden/>
+            <w:sz w:val="28"/>
+            <w:szCs w:val="28"/>
           </w:rPr>
           <w:instrText xml:space="preserve"> PAGEREF _Toc194252164 \h </w:instrText>
         </w:r>
         <w:r>
           <w:rPr>
-            <w:noProof/>
-            <w:webHidden/>
-          </w:rPr>
-        </w:r>
-        <w:r>
-          <w:rPr>
-            <w:noProof/>
-            <w:webHidden/>
+            <w:rFonts w:ascii="Times New Roman" w:hAnsi="Times New Roman"/>
+            <w:noProof/>
+            <w:webHidden/>
+            <w:sz w:val="28"/>
+            <w:szCs w:val="28"/>
+          </w:rPr>
+        </w:r>
+        <w:r>
+          <w:rPr>
+            <w:rFonts w:ascii="Times New Roman" w:hAnsi="Times New Roman"/>
+            <w:noProof/>
+            <w:webHidden/>
+            <w:sz w:val="28"/>
+            <w:szCs w:val="28"/>
           </w:rPr>
           <w:fldChar w:fldCharType="separate"/>
         </w:r>
         <w:r>
           <w:rPr>
-            <w:noProof/>
-            <w:webHidden/>
+            <w:rFonts w:ascii="Times New Roman" w:hAnsi="Times New Roman"/>
+            <w:noProof/>
+            <w:webHidden/>
+            <w:sz w:val="28"/>
+            <w:szCs w:val="28"/>
           </w:rPr>
           <w:t>13</w:t>
         </w:r>
         <w:r>
           <w:rPr>
-            <w:noProof/>
-            <w:webHidden/>
+            <w:rFonts w:ascii="Times New Roman" w:hAnsi="Times New Roman"/>
+            <w:noProof/>
+            <w:webHidden/>
+            <w:sz w:val="28"/>
+            <w:szCs w:val="28"/>
           </w:rPr>
           <w:fldChar w:fldCharType="end"/>
         </w:r>
@@ -2684,63 +3299,89 @@
           <w:tab w:val="right" w:leader="dot" w:pos="9345"/>
         </w:tabs>
         <w:rPr>
-          <w:rFonts w:cstheme="minorBidi"/>
+          <w:rFonts w:ascii="Times New Roman" w:hAnsi="Times New Roman"/>
           <w:noProof/>
+          <w:sz w:val="28"/>
+          <w:szCs w:val="28"/>
         </w:rPr>
       </w:pPr>
       <w:hyperlink w:anchor="_Toc194252165" w:history="1">
         <w:r>
           <w:rPr>
             <w:rStyle w:val="af2"/>
-            <w:noProof/>
+            <w:rFonts w:ascii="Times New Roman" w:hAnsi="Times New Roman"/>
+            <w:noProof/>
+            <w:sz w:val="28"/>
+            <w:szCs w:val="28"/>
           </w:rPr>
           <w:t>5.2.2 Ошибки обработки голосовых команд</w:t>
         </w:r>
         <w:r>
           <w:rPr>
-            <w:noProof/>
-            <w:webHidden/>
+            <w:rFonts w:ascii="Times New Roman" w:hAnsi="Times New Roman"/>
+            <w:noProof/>
+            <w:webHidden/>
+            <w:sz w:val="28"/>
+            <w:szCs w:val="28"/>
           </w:rPr>
           <w:tab/>
         </w:r>
         <w:r>
           <w:rPr>
-            <w:noProof/>
-            <w:webHidden/>
+            <w:rFonts w:ascii="Times New Roman" w:hAnsi="Times New Roman"/>
+            <w:noProof/>
+            <w:webHidden/>
+            <w:sz w:val="28"/>
+            <w:szCs w:val="28"/>
           </w:rPr>
           <w:fldChar w:fldCharType="begin"/>
         </w:r>
         <w:r>
           <w:rPr>
-            <w:noProof/>
-            <w:webHidden/>
+            <w:rFonts w:ascii="Times New Roman" w:hAnsi="Times New Roman"/>
+            <w:noProof/>
+            <w:webHidden/>
+            <w:sz w:val="28"/>
+            <w:szCs w:val="28"/>
           </w:rPr>
           <w:instrText xml:space="preserve"> PAGEREF _Toc194252165 \h </w:instrText>
         </w:r>
         <w:r>
           <w:rPr>
-            <w:noProof/>
-            <w:webHidden/>
-          </w:rPr>
-        </w:r>
-        <w:r>
-          <w:rPr>
-            <w:noProof/>
-            <w:webHidden/>
+            <w:rFonts w:ascii="Times New Roman" w:hAnsi="Times New Roman"/>
+            <w:noProof/>
+            <w:webHidden/>
+            <w:sz w:val="28"/>
+            <w:szCs w:val="28"/>
+          </w:rPr>
+        </w:r>
+        <w:r>
+          <w:rPr>
+            <w:rFonts w:ascii="Times New Roman" w:hAnsi="Times New Roman"/>
+            <w:noProof/>
+            <w:webHidden/>
+            <w:sz w:val="28"/>
+            <w:szCs w:val="28"/>
           </w:rPr>
           <w:fldChar w:fldCharType="separate"/>
         </w:r>
         <w:r>
           <w:rPr>
-            <w:noProof/>
-            <w:webHidden/>
+            <w:rFonts w:ascii="Times New Roman" w:hAnsi="Times New Roman"/>
+            <w:noProof/>
+            <w:webHidden/>
+            <w:sz w:val="28"/>
+            <w:szCs w:val="28"/>
           </w:rPr>
           <w:t>13</w:t>
         </w:r>
         <w:r>
           <w:rPr>
-            <w:noProof/>
-            <w:webHidden/>
+            <w:rFonts w:ascii="Times New Roman" w:hAnsi="Times New Roman"/>
+            <w:noProof/>
+            <w:webHidden/>
+            <w:sz w:val="28"/>
+            <w:szCs w:val="28"/>
           </w:rPr>
           <w:fldChar w:fldCharType="end"/>
         </w:r>
@@ -2753,63 +3394,89 @@
           <w:tab w:val="right" w:leader="dot" w:pos="9345"/>
         </w:tabs>
         <w:rPr>
-          <w:rFonts w:cstheme="minorBidi"/>
+          <w:rFonts w:ascii="Times New Roman" w:hAnsi="Times New Roman"/>
           <w:noProof/>
+          <w:sz w:val="28"/>
+          <w:szCs w:val="28"/>
         </w:rPr>
       </w:pPr>
       <w:hyperlink w:anchor="_Toc194252166" w:history="1">
         <w:r>
           <w:rPr>
             <w:rStyle w:val="af2"/>
-            <w:noProof/>
+            <w:rFonts w:ascii="Times New Roman" w:hAnsi="Times New Roman"/>
+            <w:noProof/>
+            <w:sz w:val="28"/>
+            <w:szCs w:val="28"/>
           </w:rPr>
           <w:t>5.2.3 Уязвимости безопасности и защита данных</w:t>
         </w:r>
         <w:r>
           <w:rPr>
-            <w:noProof/>
-            <w:webHidden/>
+            <w:rFonts w:ascii="Times New Roman" w:hAnsi="Times New Roman"/>
+            <w:noProof/>
+            <w:webHidden/>
+            <w:sz w:val="28"/>
+            <w:szCs w:val="28"/>
           </w:rPr>
           <w:tab/>
         </w:r>
         <w:r>
           <w:rPr>
-            <w:noProof/>
-            <w:webHidden/>
+            <w:rFonts w:ascii="Times New Roman" w:hAnsi="Times New Roman"/>
+            <w:noProof/>
+            <w:webHidden/>
+            <w:sz w:val="28"/>
+            <w:szCs w:val="28"/>
           </w:rPr>
           <w:fldChar w:fldCharType="begin"/>
         </w:r>
         <w:r>
           <w:rPr>
-            <w:noProof/>
-            <w:webHidden/>
+            <w:rFonts w:ascii="Times New Roman" w:hAnsi="Times New Roman"/>
+            <w:noProof/>
+            <w:webHidden/>
+            <w:sz w:val="28"/>
+            <w:szCs w:val="28"/>
           </w:rPr>
           <w:instrText xml:space="preserve"> PAGEREF _Toc194252166 \h </w:instrText>
         </w:r>
         <w:r>
           <w:rPr>
-            <w:noProof/>
-            <w:webHidden/>
-          </w:rPr>
-        </w:r>
-        <w:r>
-          <w:rPr>
-            <w:noProof/>
-            <w:webHidden/>
+            <w:rFonts w:ascii="Times New Roman" w:hAnsi="Times New Roman"/>
+            <w:noProof/>
+            <w:webHidden/>
+            <w:sz w:val="28"/>
+            <w:szCs w:val="28"/>
+          </w:rPr>
+        </w:r>
+        <w:r>
+          <w:rPr>
+            <w:rFonts w:ascii="Times New Roman" w:hAnsi="Times New Roman"/>
+            <w:noProof/>
+            <w:webHidden/>
+            <w:sz w:val="28"/>
+            <w:szCs w:val="28"/>
           </w:rPr>
           <w:fldChar w:fldCharType="separate"/>
         </w:r>
         <w:r>
           <w:rPr>
-            <w:noProof/>
-            <w:webHidden/>
+            <w:rFonts w:ascii="Times New Roman" w:hAnsi="Times New Roman"/>
+            <w:noProof/>
+            <w:webHidden/>
+            <w:sz w:val="28"/>
+            <w:szCs w:val="28"/>
           </w:rPr>
           <w:t>14</w:t>
         </w:r>
         <w:r>
           <w:rPr>
-            <w:noProof/>
-            <w:webHidden/>
+            <w:rFonts w:ascii="Times New Roman" w:hAnsi="Times New Roman"/>
+            <w:noProof/>
+            <w:webHidden/>
+            <w:sz w:val="28"/>
+            <w:szCs w:val="28"/>
           </w:rPr>
           <w:fldChar w:fldCharType="end"/>
         </w:r>
@@ -2822,63 +3489,89 @@
           <w:tab w:val="right" w:leader="dot" w:pos="9345"/>
         </w:tabs>
         <w:rPr>
-          <w:rFonts w:cstheme="minorBidi"/>
+          <w:rFonts w:ascii="Times New Roman" w:hAnsi="Times New Roman"/>
           <w:noProof/>
+          <w:sz w:val="28"/>
+          <w:szCs w:val="28"/>
         </w:rPr>
       </w:pPr>
       <w:hyperlink w:anchor="_Toc194252167" w:history="1">
         <w:r>
           <w:rPr>
             <w:rStyle w:val="af2"/>
-            <w:noProof/>
+            <w:rFonts w:ascii="Times New Roman" w:hAnsi="Times New Roman"/>
+            <w:noProof/>
+            <w:sz w:val="28"/>
+            <w:szCs w:val="28"/>
           </w:rPr>
           <w:t>5.2.4 Проблемы с интеграцией API и внешних сервисов</w:t>
         </w:r>
         <w:r>
           <w:rPr>
-            <w:noProof/>
-            <w:webHidden/>
+            <w:rFonts w:ascii="Times New Roman" w:hAnsi="Times New Roman"/>
+            <w:noProof/>
+            <w:webHidden/>
+            <w:sz w:val="28"/>
+            <w:szCs w:val="28"/>
           </w:rPr>
           <w:tab/>
         </w:r>
         <w:r>
           <w:rPr>
-            <w:noProof/>
-            <w:webHidden/>
+            <w:rFonts w:ascii="Times New Roman" w:hAnsi="Times New Roman"/>
+            <w:noProof/>
+            <w:webHidden/>
+            <w:sz w:val="28"/>
+            <w:szCs w:val="28"/>
           </w:rPr>
           <w:fldChar w:fldCharType="begin"/>
         </w:r>
         <w:r>
           <w:rPr>
-            <w:noProof/>
-            <w:webHidden/>
+            <w:rFonts w:ascii="Times New Roman" w:hAnsi="Times New Roman"/>
+            <w:noProof/>
+            <w:webHidden/>
+            <w:sz w:val="28"/>
+            <w:szCs w:val="28"/>
           </w:rPr>
           <w:instrText xml:space="preserve"> PAGEREF _Toc194252167 \h </w:instrText>
         </w:r>
         <w:r>
           <w:rPr>
-            <w:noProof/>
-            <w:webHidden/>
-          </w:rPr>
-        </w:r>
-        <w:r>
-          <w:rPr>
-            <w:noProof/>
-            <w:webHidden/>
+            <w:rFonts w:ascii="Times New Roman" w:hAnsi="Times New Roman"/>
+            <w:noProof/>
+            <w:webHidden/>
+            <w:sz w:val="28"/>
+            <w:szCs w:val="28"/>
+          </w:rPr>
+        </w:r>
+        <w:r>
+          <w:rPr>
+            <w:rFonts w:ascii="Times New Roman" w:hAnsi="Times New Roman"/>
+            <w:noProof/>
+            <w:webHidden/>
+            <w:sz w:val="28"/>
+            <w:szCs w:val="28"/>
           </w:rPr>
           <w:fldChar w:fldCharType="separate"/>
         </w:r>
         <w:r>
           <w:rPr>
-            <w:noProof/>
-            <w:webHidden/>
+            <w:rFonts w:ascii="Times New Roman" w:hAnsi="Times New Roman"/>
+            <w:noProof/>
+            <w:webHidden/>
+            <w:sz w:val="28"/>
+            <w:szCs w:val="28"/>
           </w:rPr>
           <w:t>14</w:t>
         </w:r>
         <w:r>
           <w:rPr>
-            <w:noProof/>
-            <w:webHidden/>
+            <w:rFonts w:ascii="Times New Roman" w:hAnsi="Times New Roman"/>
+            <w:noProof/>
+            <w:webHidden/>
+            <w:sz w:val="28"/>
+            <w:szCs w:val="28"/>
           </w:rPr>
           <w:fldChar w:fldCharType="end"/>
         </w:r>
@@ -2891,63 +3584,89 @@
           <w:tab w:val="right" w:leader="dot" w:pos="9345"/>
         </w:tabs>
         <w:rPr>
-          <w:rFonts w:cstheme="minorBidi"/>
+          <w:rFonts w:ascii="Times New Roman" w:hAnsi="Times New Roman"/>
           <w:noProof/>
+          <w:sz w:val="28"/>
+          <w:szCs w:val="28"/>
         </w:rPr>
       </w:pPr>
       <w:hyperlink w:anchor="_Toc194252168" w:history="1">
         <w:r>
           <w:rPr>
             <w:rStyle w:val="af2"/>
-            <w:noProof/>
+            <w:rFonts w:ascii="Times New Roman" w:hAnsi="Times New Roman"/>
+            <w:noProof/>
+            <w:sz w:val="28"/>
+            <w:szCs w:val="28"/>
           </w:rPr>
           <w:t>5.2.5 Сложности с CI/CD и развертыванием</w:t>
         </w:r>
         <w:r>
           <w:rPr>
-            <w:noProof/>
-            <w:webHidden/>
+            <w:rFonts w:ascii="Times New Roman" w:hAnsi="Times New Roman"/>
+            <w:noProof/>
+            <w:webHidden/>
+            <w:sz w:val="28"/>
+            <w:szCs w:val="28"/>
           </w:rPr>
           <w:tab/>
         </w:r>
         <w:r>
           <w:rPr>
-            <w:noProof/>
-            <w:webHidden/>
+            <w:rFonts w:ascii="Times New Roman" w:hAnsi="Times New Roman"/>
+            <w:noProof/>
+            <w:webHidden/>
+            <w:sz w:val="28"/>
+            <w:szCs w:val="28"/>
           </w:rPr>
           <w:fldChar w:fldCharType="begin"/>
         </w:r>
         <w:r>
           <w:rPr>
-            <w:noProof/>
-            <w:webHidden/>
+            <w:rFonts w:ascii="Times New Roman" w:hAnsi="Times New Roman"/>
+            <w:noProof/>
+            <w:webHidden/>
+            <w:sz w:val="28"/>
+            <w:szCs w:val="28"/>
           </w:rPr>
           <w:instrText xml:space="preserve"> PAGEREF _Toc194252168 \h </w:instrText>
         </w:r>
         <w:r>
           <w:rPr>
-            <w:noProof/>
-            <w:webHidden/>
-          </w:rPr>
-        </w:r>
-        <w:r>
-          <w:rPr>
-            <w:noProof/>
-            <w:webHidden/>
+            <w:rFonts w:ascii="Times New Roman" w:hAnsi="Times New Roman"/>
+            <w:noProof/>
+            <w:webHidden/>
+            <w:sz w:val="28"/>
+            <w:szCs w:val="28"/>
+          </w:rPr>
+        </w:r>
+        <w:r>
+          <w:rPr>
+            <w:rFonts w:ascii="Times New Roman" w:hAnsi="Times New Roman"/>
+            <w:noProof/>
+            <w:webHidden/>
+            <w:sz w:val="28"/>
+            <w:szCs w:val="28"/>
           </w:rPr>
           <w:fldChar w:fldCharType="separate"/>
         </w:r>
         <w:r>
           <w:rPr>
-            <w:noProof/>
-            <w:webHidden/>
+            <w:rFonts w:ascii="Times New Roman" w:hAnsi="Times New Roman"/>
+            <w:noProof/>
+            <w:webHidden/>
+            <w:sz w:val="28"/>
+            <w:szCs w:val="28"/>
           </w:rPr>
           <w:t>15</w:t>
         </w:r>
         <w:r>
           <w:rPr>
-            <w:noProof/>
-            <w:webHidden/>
+            <w:rFonts w:ascii="Times New Roman" w:hAnsi="Times New Roman"/>
+            <w:noProof/>
+            <w:webHidden/>
+            <w:sz w:val="28"/>
+            <w:szCs w:val="28"/>
           </w:rPr>
           <w:fldChar w:fldCharType="end"/>
         </w:r>
@@ -2960,9 +3679,8 @@
           <w:tab w:val="right" w:leader="dot" w:pos="9345"/>
         </w:tabs>
         <w:rPr>
-          <w:rFonts w:asciiTheme="minorHAnsi" w:hAnsiTheme="minorHAnsi" w:cstheme="minorBidi"/>
           <w:noProof/>
-          <w:sz w:val="22"/>
+          <w:szCs w:val="28"/>
         </w:rPr>
       </w:pPr>
       <w:hyperlink w:anchor="_Toc194252169" w:history="1">
@@ -2971,6 +3689,7 @@
             <w:rStyle w:val="af2"/>
             <w:rFonts w:eastAsia="Times New Roman"/>
             <w:noProof/>
+            <w:szCs w:val="28"/>
           </w:rPr>
           <w:t>6</w:t>
         </w:r>
@@ -2978,6 +3697,7 @@
           <w:rPr>
             <w:rStyle w:val="af2"/>
             <w:noProof/>
+            <w:szCs w:val="28"/>
           </w:rPr>
           <w:t xml:space="preserve"> Дизайн и описание основных страниц</w:t>
         </w:r>
@@ -2985,6 +3705,7 @@
           <w:rPr>
             <w:noProof/>
             <w:webHidden/>
+            <w:szCs w:val="28"/>
           </w:rPr>
           <w:tab/>
         </w:r>
@@ -2992,6 +3713,7 @@
           <w:rPr>
             <w:noProof/>
             <w:webHidden/>
+            <w:szCs w:val="28"/>
           </w:rPr>
           <w:fldChar w:fldCharType="begin"/>
         </w:r>
@@ -2999,6 +3721,7 @@
           <w:rPr>
             <w:noProof/>
             <w:webHidden/>
+            <w:szCs w:val="28"/>
           </w:rPr>
           <w:instrText xml:space="preserve"> PAGEREF _Toc194252169 \h </w:instrText>
         </w:r>
@@ -3006,12 +3729,14 @@
           <w:rPr>
             <w:noProof/>
             <w:webHidden/>
-          </w:rPr>
-        </w:r>
-        <w:r>
-          <w:rPr>
-            <w:noProof/>
-            <w:webHidden/>
+            <w:szCs w:val="28"/>
+          </w:rPr>
+        </w:r>
+        <w:r>
+          <w:rPr>
+            <w:noProof/>
+            <w:webHidden/>
+            <w:szCs w:val="28"/>
           </w:rPr>
           <w:fldChar w:fldCharType="separate"/>
         </w:r>
@@ -3019,6 +3744,7 @@
           <w:rPr>
             <w:noProof/>
             <w:webHidden/>
+            <w:szCs w:val="28"/>
           </w:rPr>
           <w:t>16</w:t>
         </w:r>
@@ -3026,6 +3752,7 @@
           <w:rPr>
             <w:noProof/>
             <w:webHidden/>
+            <w:szCs w:val="28"/>
           </w:rPr>
           <w:fldChar w:fldCharType="end"/>
         </w:r>
@@ -3038,63 +3765,89 @@
           <w:tab w:val="right" w:leader="dot" w:pos="9345"/>
         </w:tabs>
         <w:rPr>
-          <w:rFonts w:cstheme="minorBidi"/>
+          <w:rFonts w:ascii="Times New Roman" w:hAnsi="Times New Roman"/>
           <w:noProof/>
+          <w:sz w:val="28"/>
+          <w:szCs w:val="28"/>
         </w:rPr>
       </w:pPr>
       <w:hyperlink w:anchor="_Toc194252170" w:history="1">
         <w:r>
           <w:rPr>
             <w:rStyle w:val="af2"/>
-            <w:noProof/>
+            <w:rFonts w:ascii="Times New Roman" w:hAnsi="Times New Roman"/>
+            <w:noProof/>
+            <w:sz w:val="28"/>
+            <w:szCs w:val="28"/>
           </w:rPr>
           <w:t>6.1 Брендбук</w:t>
         </w:r>
         <w:r>
           <w:rPr>
-            <w:noProof/>
-            <w:webHidden/>
+            <w:rFonts w:ascii="Times New Roman" w:hAnsi="Times New Roman"/>
+            <w:noProof/>
+            <w:webHidden/>
+            <w:sz w:val="28"/>
+            <w:szCs w:val="28"/>
           </w:rPr>
           <w:tab/>
         </w:r>
         <w:r>
           <w:rPr>
-            <w:noProof/>
-            <w:webHidden/>
+            <w:rFonts w:ascii="Times New Roman" w:hAnsi="Times New Roman"/>
+            <w:noProof/>
+            <w:webHidden/>
+            <w:sz w:val="28"/>
+            <w:szCs w:val="28"/>
           </w:rPr>
           <w:fldChar w:fldCharType="begin"/>
         </w:r>
         <w:r>
           <w:rPr>
-            <w:noProof/>
-            <w:webHidden/>
+            <w:rFonts w:ascii="Times New Roman" w:hAnsi="Times New Roman"/>
+            <w:noProof/>
+            <w:webHidden/>
+            <w:sz w:val="28"/>
+            <w:szCs w:val="28"/>
           </w:rPr>
           <w:instrText xml:space="preserve"> PAGEREF _Toc194252170 \h </w:instrText>
         </w:r>
         <w:r>
           <w:rPr>
-            <w:noProof/>
-            <w:webHidden/>
-          </w:rPr>
-        </w:r>
-        <w:r>
-          <w:rPr>
-            <w:noProof/>
-            <w:webHidden/>
+            <w:rFonts w:ascii="Times New Roman" w:hAnsi="Times New Roman"/>
+            <w:noProof/>
+            <w:webHidden/>
+            <w:sz w:val="28"/>
+            <w:szCs w:val="28"/>
+          </w:rPr>
+        </w:r>
+        <w:r>
+          <w:rPr>
+            <w:rFonts w:ascii="Times New Roman" w:hAnsi="Times New Roman"/>
+            <w:noProof/>
+            <w:webHidden/>
+            <w:sz w:val="28"/>
+            <w:szCs w:val="28"/>
           </w:rPr>
           <w:fldChar w:fldCharType="separate"/>
         </w:r>
         <w:r>
           <w:rPr>
-            <w:noProof/>
-            <w:webHidden/>
+            <w:rFonts w:ascii="Times New Roman" w:hAnsi="Times New Roman"/>
+            <w:noProof/>
+            <w:webHidden/>
+            <w:sz w:val="28"/>
+            <w:szCs w:val="28"/>
           </w:rPr>
           <w:t>16</w:t>
         </w:r>
         <w:r>
           <w:rPr>
-            <w:noProof/>
-            <w:webHidden/>
+            <w:rFonts w:ascii="Times New Roman" w:hAnsi="Times New Roman"/>
+            <w:noProof/>
+            <w:webHidden/>
+            <w:sz w:val="28"/>
+            <w:szCs w:val="28"/>
           </w:rPr>
           <w:fldChar w:fldCharType="end"/>
         </w:r>
@@ -3107,63 +3860,89 @@
           <w:tab w:val="right" w:leader="dot" w:pos="9345"/>
         </w:tabs>
         <w:rPr>
-          <w:rFonts w:cstheme="minorBidi"/>
+          <w:rFonts w:ascii="Times New Roman" w:hAnsi="Times New Roman"/>
           <w:noProof/>
+          <w:sz w:val="28"/>
+          <w:szCs w:val="28"/>
         </w:rPr>
       </w:pPr>
       <w:hyperlink w:anchor="_Toc194252171" w:history="1">
         <w:r>
           <w:rPr>
             <w:rStyle w:val="af2"/>
-            <w:noProof/>
+            <w:rFonts w:ascii="Times New Roman" w:hAnsi="Times New Roman"/>
+            <w:noProof/>
+            <w:sz w:val="28"/>
+            <w:szCs w:val="28"/>
           </w:rPr>
           <w:t>6.2 Экран загрузки</w:t>
         </w:r>
         <w:r>
           <w:rPr>
-            <w:noProof/>
-            <w:webHidden/>
+            <w:rFonts w:ascii="Times New Roman" w:hAnsi="Times New Roman"/>
+            <w:noProof/>
+            <w:webHidden/>
+            <w:sz w:val="28"/>
+            <w:szCs w:val="28"/>
           </w:rPr>
           <w:tab/>
         </w:r>
         <w:r>
           <w:rPr>
-            <w:noProof/>
-            <w:webHidden/>
+            <w:rFonts w:ascii="Times New Roman" w:hAnsi="Times New Roman"/>
+            <w:noProof/>
+            <w:webHidden/>
+            <w:sz w:val="28"/>
+            <w:szCs w:val="28"/>
           </w:rPr>
           <w:fldChar w:fldCharType="begin"/>
         </w:r>
         <w:r>
           <w:rPr>
-            <w:noProof/>
-            <w:webHidden/>
+            <w:rFonts w:ascii="Times New Roman" w:hAnsi="Times New Roman"/>
+            <w:noProof/>
+            <w:webHidden/>
+            <w:sz w:val="28"/>
+            <w:szCs w:val="28"/>
           </w:rPr>
           <w:instrText xml:space="preserve"> PAGEREF _Toc194252171 \h </w:instrText>
         </w:r>
         <w:r>
           <w:rPr>
-            <w:noProof/>
-            <w:webHidden/>
-          </w:rPr>
-        </w:r>
-        <w:r>
-          <w:rPr>
-            <w:noProof/>
-            <w:webHidden/>
+            <w:rFonts w:ascii="Times New Roman" w:hAnsi="Times New Roman"/>
+            <w:noProof/>
+            <w:webHidden/>
+            <w:sz w:val="28"/>
+            <w:szCs w:val="28"/>
+          </w:rPr>
+        </w:r>
+        <w:r>
+          <w:rPr>
+            <w:rFonts w:ascii="Times New Roman" w:hAnsi="Times New Roman"/>
+            <w:noProof/>
+            <w:webHidden/>
+            <w:sz w:val="28"/>
+            <w:szCs w:val="28"/>
           </w:rPr>
           <w:fldChar w:fldCharType="separate"/>
         </w:r>
         <w:r>
           <w:rPr>
-            <w:noProof/>
-            <w:webHidden/>
+            <w:rFonts w:ascii="Times New Roman" w:hAnsi="Times New Roman"/>
+            <w:noProof/>
+            <w:webHidden/>
+            <w:sz w:val="28"/>
+            <w:szCs w:val="28"/>
           </w:rPr>
           <w:t>17</w:t>
         </w:r>
         <w:r>
           <w:rPr>
-            <w:noProof/>
-            <w:webHidden/>
+            <w:rFonts w:ascii="Times New Roman" w:hAnsi="Times New Roman"/>
+            <w:noProof/>
+            <w:webHidden/>
+            <w:sz w:val="28"/>
+            <w:szCs w:val="28"/>
           </w:rPr>
           <w:fldChar w:fldCharType="end"/>
         </w:r>
@@ -3176,63 +3955,89 @@
           <w:tab w:val="right" w:leader="dot" w:pos="9345"/>
         </w:tabs>
         <w:rPr>
-          <w:rFonts w:cstheme="minorBidi"/>
+          <w:rFonts w:ascii="Times New Roman" w:hAnsi="Times New Roman"/>
           <w:noProof/>
+          <w:sz w:val="28"/>
+          <w:szCs w:val="28"/>
         </w:rPr>
       </w:pPr>
       <w:hyperlink w:anchor="_Toc194252172" w:history="1">
         <w:r>
           <w:rPr>
             <w:rStyle w:val="af2"/>
-            <w:noProof/>
+            <w:rFonts w:ascii="Times New Roman" w:hAnsi="Times New Roman"/>
+            <w:noProof/>
+            <w:sz w:val="28"/>
+            <w:szCs w:val="28"/>
           </w:rPr>
           <w:t>6.3 Главная</w:t>
         </w:r>
         <w:r>
           <w:rPr>
-            <w:noProof/>
-            <w:webHidden/>
+            <w:rFonts w:ascii="Times New Roman" w:hAnsi="Times New Roman"/>
+            <w:noProof/>
+            <w:webHidden/>
+            <w:sz w:val="28"/>
+            <w:szCs w:val="28"/>
           </w:rPr>
           <w:tab/>
         </w:r>
         <w:r>
           <w:rPr>
-            <w:noProof/>
-            <w:webHidden/>
+            <w:rFonts w:ascii="Times New Roman" w:hAnsi="Times New Roman"/>
+            <w:noProof/>
+            <w:webHidden/>
+            <w:sz w:val="28"/>
+            <w:szCs w:val="28"/>
           </w:rPr>
           <w:fldChar w:fldCharType="begin"/>
         </w:r>
         <w:r>
           <w:rPr>
-            <w:noProof/>
-            <w:webHidden/>
+            <w:rFonts w:ascii="Times New Roman" w:hAnsi="Times New Roman"/>
+            <w:noProof/>
+            <w:webHidden/>
+            <w:sz w:val="28"/>
+            <w:szCs w:val="28"/>
           </w:rPr>
           <w:instrText xml:space="preserve"> PAGEREF _Toc194252172 \h </w:instrText>
         </w:r>
         <w:r>
           <w:rPr>
-            <w:noProof/>
-            <w:webHidden/>
-          </w:rPr>
-        </w:r>
-        <w:r>
-          <w:rPr>
-            <w:noProof/>
-            <w:webHidden/>
+            <w:rFonts w:ascii="Times New Roman" w:hAnsi="Times New Roman"/>
+            <w:noProof/>
+            <w:webHidden/>
+            <w:sz w:val="28"/>
+            <w:szCs w:val="28"/>
+          </w:rPr>
+        </w:r>
+        <w:r>
+          <w:rPr>
+            <w:rFonts w:ascii="Times New Roman" w:hAnsi="Times New Roman"/>
+            <w:noProof/>
+            <w:webHidden/>
+            <w:sz w:val="28"/>
+            <w:szCs w:val="28"/>
           </w:rPr>
           <w:fldChar w:fldCharType="separate"/>
         </w:r>
         <w:r>
           <w:rPr>
-            <w:noProof/>
-            <w:webHidden/>
+            <w:rFonts w:ascii="Times New Roman" w:hAnsi="Times New Roman"/>
+            <w:noProof/>
+            <w:webHidden/>
+            <w:sz w:val="28"/>
+            <w:szCs w:val="28"/>
           </w:rPr>
           <w:t>18</w:t>
         </w:r>
         <w:r>
           <w:rPr>
-            <w:noProof/>
-            <w:webHidden/>
+            <w:rFonts w:ascii="Times New Roman" w:hAnsi="Times New Roman"/>
+            <w:noProof/>
+            <w:webHidden/>
+            <w:sz w:val="28"/>
+            <w:szCs w:val="28"/>
           </w:rPr>
           <w:fldChar w:fldCharType="end"/>
         </w:r>
@@ -3245,63 +4050,89 @@
           <w:tab w:val="right" w:leader="dot" w:pos="9345"/>
         </w:tabs>
         <w:rPr>
-          <w:rFonts w:cstheme="minorBidi"/>
+          <w:rFonts w:ascii="Times New Roman" w:hAnsi="Times New Roman"/>
           <w:noProof/>
+          <w:sz w:val="28"/>
+          <w:szCs w:val="28"/>
         </w:rPr>
       </w:pPr>
       <w:hyperlink w:anchor="_Toc194252173" w:history="1">
         <w:r>
           <w:rPr>
             <w:rStyle w:val="af2"/>
-            <w:noProof/>
+            <w:rFonts w:ascii="Times New Roman" w:hAnsi="Times New Roman"/>
+            <w:noProof/>
+            <w:sz w:val="28"/>
+            <w:szCs w:val="28"/>
           </w:rPr>
           <w:t>6.4 Экран категории</w:t>
         </w:r>
         <w:r>
           <w:rPr>
-            <w:noProof/>
-            <w:webHidden/>
+            <w:rFonts w:ascii="Times New Roman" w:hAnsi="Times New Roman"/>
+            <w:noProof/>
+            <w:webHidden/>
+            <w:sz w:val="28"/>
+            <w:szCs w:val="28"/>
           </w:rPr>
           <w:tab/>
         </w:r>
         <w:r>
           <w:rPr>
-            <w:noProof/>
-            <w:webHidden/>
+            <w:rFonts w:ascii="Times New Roman" w:hAnsi="Times New Roman"/>
+            <w:noProof/>
+            <w:webHidden/>
+            <w:sz w:val="28"/>
+            <w:szCs w:val="28"/>
           </w:rPr>
           <w:fldChar w:fldCharType="begin"/>
         </w:r>
         <w:r>
           <w:rPr>
-            <w:noProof/>
-            <w:webHidden/>
+            <w:rFonts w:ascii="Times New Roman" w:hAnsi="Times New Roman"/>
+            <w:noProof/>
+            <w:webHidden/>
+            <w:sz w:val="28"/>
+            <w:szCs w:val="28"/>
           </w:rPr>
           <w:instrText xml:space="preserve"> PAGEREF _Toc194252173 \h </w:instrText>
         </w:r>
         <w:r>
           <w:rPr>
-            <w:noProof/>
-            <w:webHidden/>
-          </w:rPr>
-        </w:r>
-        <w:r>
-          <w:rPr>
-            <w:noProof/>
-            <w:webHidden/>
+            <w:rFonts w:ascii="Times New Roman" w:hAnsi="Times New Roman"/>
+            <w:noProof/>
+            <w:webHidden/>
+            <w:sz w:val="28"/>
+            <w:szCs w:val="28"/>
+          </w:rPr>
+        </w:r>
+        <w:r>
+          <w:rPr>
+            <w:rFonts w:ascii="Times New Roman" w:hAnsi="Times New Roman"/>
+            <w:noProof/>
+            <w:webHidden/>
+            <w:sz w:val="28"/>
+            <w:szCs w:val="28"/>
           </w:rPr>
           <w:fldChar w:fldCharType="separate"/>
         </w:r>
         <w:r>
           <w:rPr>
-            <w:noProof/>
-            <w:webHidden/>
+            <w:rFonts w:ascii="Times New Roman" w:hAnsi="Times New Roman"/>
+            <w:noProof/>
+            <w:webHidden/>
+            <w:sz w:val="28"/>
+            <w:szCs w:val="28"/>
           </w:rPr>
           <w:t>19</w:t>
         </w:r>
         <w:r>
           <w:rPr>
-            <w:noProof/>
-            <w:webHidden/>
+            <w:rFonts w:ascii="Times New Roman" w:hAnsi="Times New Roman"/>
+            <w:noProof/>
+            <w:webHidden/>
+            <w:sz w:val="28"/>
+            <w:szCs w:val="28"/>
           </w:rPr>
           <w:fldChar w:fldCharType="end"/>
         </w:r>
@@ -3314,63 +4145,89 @@
           <w:tab w:val="right" w:leader="dot" w:pos="9345"/>
         </w:tabs>
         <w:rPr>
-          <w:rFonts w:cstheme="minorBidi"/>
+          <w:rFonts w:ascii="Times New Roman" w:hAnsi="Times New Roman"/>
           <w:noProof/>
+          <w:sz w:val="28"/>
+          <w:szCs w:val="28"/>
         </w:rPr>
       </w:pPr>
       <w:hyperlink w:anchor="_Toc194252174" w:history="1">
         <w:r>
           <w:rPr>
             <w:rStyle w:val="af2"/>
-            <w:noProof/>
+            <w:rFonts w:ascii="Times New Roman" w:hAnsi="Times New Roman"/>
+            <w:noProof/>
+            <w:sz w:val="28"/>
+            <w:szCs w:val="28"/>
           </w:rPr>
           <w:t>6.5 Экран создания рецепта</w:t>
         </w:r>
         <w:r>
           <w:rPr>
-            <w:noProof/>
-            <w:webHidden/>
+            <w:rFonts w:ascii="Times New Roman" w:hAnsi="Times New Roman"/>
+            <w:noProof/>
+            <w:webHidden/>
+            <w:sz w:val="28"/>
+            <w:szCs w:val="28"/>
           </w:rPr>
           <w:tab/>
         </w:r>
         <w:r>
           <w:rPr>
-            <w:noProof/>
-            <w:webHidden/>
+            <w:rFonts w:ascii="Times New Roman" w:hAnsi="Times New Roman"/>
+            <w:noProof/>
+            <w:webHidden/>
+            <w:sz w:val="28"/>
+            <w:szCs w:val="28"/>
           </w:rPr>
           <w:fldChar w:fldCharType="begin"/>
         </w:r>
         <w:r>
           <w:rPr>
-            <w:noProof/>
-            <w:webHidden/>
+            <w:rFonts w:ascii="Times New Roman" w:hAnsi="Times New Roman"/>
+            <w:noProof/>
+            <w:webHidden/>
+            <w:sz w:val="28"/>
+            <w:szCs w:val="28"/>
           </w:rPr>
           <w:instrText xml:space="preserve"> PAGEREF _Toc194252174 \h </w:instrText>
         </w:r>
         <w:r>
           <w:rPr>
-            <w:noProof/>
-            <w:webHidden/>
-          </w:rPr>
-        </w:r>
-        <w:r>
-          <w:rPr>
-            <w:noProof/>
-            <w:webHidden/>
+            <w:rFonts w:ascii="Times New Roman" w:hAnsi="Times New Roman"/>
+            <w:noProof/>
+            <w:webHidden/>
+            <w:sz w:val="28"/>
+            <w:szCs w:val="28"/>
+          </w:rPr>
+        </w:r>
+        <w:r>
+          <w:rPr>
+            <w:rFonts w:ascii="Times New Roman" w:hAnsi="Times New Roman"/>
+            <w:noProof/>
+            <w:webHidden/>
+            <w:sz w:val="28"/>
+            <w:szCs w:val="28"/>
           </w:rPr>
           <w:fldChar w:fldCharType="separate"/>
         </w:r>
         <w:r>
           <w:rPr>
-            <w:noProof/>
-            <w:webHidden/>
+            <w:rFonts w:ascii="Times New Roman" w:hAnsi="Times New Roman"/>
+            <w:noProof/>
+            <w:webHidden/>
+            <w:sz w:val="28"/>
+            <w:szCs w:val="28"/>
           </w:rPr>
           <w:t>20</w:t>
         </w:r>
         <w:r>
           <w:rPr>
-            <w:noProof/>
-            <w:webHidden/>
+            <w:rFonts w:ascii="Times New Roman" w:hAnsi="Times New Roman"/>
+            <w:noProof/>
+            <w:webHidden/>
+            <w:sz w:val="28"/>
+            <w:szCs w:val="28"/>
           </w:rPr>
           <w:fldChar w:fldCharType="end"/>
         </w:r>
@@ -3383,9 +4240,8 @@
           <w:tab w:val="right" w:leader="dot" w:pos="9345"/>
         </w:tabs>
         <w:rPr>
-          <w:rFonts w:asciiTheme="minorHAnsi" w:hAnsiTheme="minorHAnsi" w:cstheme="minorBidi"/>
           <w:noProof/>
-          <w:sz w:val="22"/>
+          <w:szCs w:val="28"/>
         </w:rPr>
       </w:pPr>
       <w:hyperlink w:anchor="_Toc194252175" w:history="1">
@@ -3394,6 +4250,7 @@
             <w:rStyle w:val="af2"/>
             <w:rFonts w:eastAsia="Times New Roman"/>
             <w:noProof/>
+            <w:szCs w:val="28"/>
           </w:rPr>
           <w:t>7</w:t>
         </w:r>
@@ -3401,6 +4258,7 @@
           <w:rPr>
             <w:rStyle w:val="af2"/>
             <w:noProof/>
+            <w:szCs w:val="28"/>
           </w:rPr>
           <w:t xml:space="preserve"> Проработка API</w:t>
         </w:r>
@@ -3408,6 +4266,7 @@
           <w:rPr>
             <w:noProof/>
             <w:webHidden/>
+            <w:szCs w:val="28"/>
           </w:rPr>
           <w:tab/>
         </w:r>
@@ -3415,6 +4274,7 @@
           <w:rPr>
             <w:noProof/>
             <w:webHidden/>
+            <w:szCs w:val="28"/>
           </w:rPr>
           <w:fldChar w:fldCharType="begin"/>
         </w:r>
@@ -3422,6 +4282,7 @@
           <w:rPr>
             <w:noProof/>
             <w:webHidden/>
+            <w:szCs w:val="28"/>
           </w:rPr>
           <w:instrText xml:space="preserve"> PAGEREF _Toc194252175 \h </w:instrText>
         </w:r>
@@ -3429,12 +4290,14 @@
           <w:rPr>
             <w:noProof/>
             <w:webHidden/>
-          </w:rPr>
-        </w:r>
-        <w:r>
-          <w:rPr>
-            <w:noProof/>
-            <w:webHidden/>
+            <w:szCs w:val="28"/>
+          </w:rPr>
+        </w:r>
+        <w:r>
+          <w:rPr>
+            <w:noProof/>
+            <w:webHidden/>
+            <w:szCs w:val="28"/>
           </w:rPr>
           <w:fldChar w:fldCharType="separate"/>
         </w:r>
@@ -3442,6 +4305,7 @@
           <w:rPr>
             <w:noProof/>
             <w:webHidden/>
+            <w:szCs w:val="28"/>
           </w:rPr>
           <w:t>21</w:t>
         </w:r>
@@ -3449,6 +4313,7 @@
           <w:rPr>
             <w:noProof/>
             <w:webHidden/>
+            <w:szCs w:val="28"/>
           </w:rPr>
           <w:fldChar w:fldCharType="end"/>
         </w:r>
@@ -3461,63 +4326,89 @@
           <w:tab w:val="right" w:leader="dot" w:pos="9345"/>
         </w:tabs>
         <w:rPr>
-          <w:rFonts w:cstheme="minorBidi"/>
+          <w:rFonts w:ascii="Times New Roman" w:hAnsi="Times New Roman"/>
           <w:noProof/>
+          <w:sz w:val="28"/>
+          <w:szCs w:val="28"/>
         </w:rPr>
       </w:pPr>
       <w:hyperlink w:anchor="_Toc194252176" w:history="1">
         <w:r>
           <w:rPr>
             <w:rStyle w:val="af2"/>
-            <w:noProof/>
+            <w:rFonts w:ascii="Times New Roman" w:hAnsi="Times New Roman"/>
+            <w:noProof/>
+            <w:sz w:val="28"/>
+            <w:szCs w:val="28"/>
           </w:rPr>
           <w:t>7.1 Авторизация</w:t>
         </w:r>
         <w:r>
           <w:rPr>
-            <w:noProof/>
-            <w:webHidden/>
+            <w:rFonts w:ascii="Times New Roman" w:hAnsi="Times New Roman"/>
+            <w:noProof/>
+            <w:webHidden/>
+            <w:sz w:val="28"/>
+            <w:szCs w:val="28"/>
           </w:rPr>
           <w:tab/>
         </w:r>
         <w:r>
           <w:rPr>
-            <w:noProof/>
-            <w:webHidden/>
+            <w:rFonts w:ascii="Times New Roman" w:hAnsi="Times New Roman"/>
+            <w:noProof/>
+            <w:webHidden/>
+            <w:sz w:val="28"/>
+            <w:szCs w:val="28"/>
           </w:rPr>
           <w:fldChar w:fldCharType="begin"/>
         </w:r>
         <w:r>
           <w:rPr>
-            <w:noProof/>
-            <w:webHidden/>
+            <w:rFonts w:ascii="Times New Roman" w:hAnsi="Times New Roman"/>
+            <w:noProof/>
+            <w:webHidden/>
+            <w:sz w:val="28"/>
+            <w:szCs w:val="28"/>
           </w:rPr>
           <w:instrText xml:space="preserve"> PAGEREF _Toc194252176 \h </w:instrText>
         </w:r>
         <w:r>
           <w:rPr>
-            <w:noProof/>
-            <w:webHidden/>
-          </w:rPr>
-        </w:r>
-        <w:r>
-          <w:rPr>
-            <w:noProof/>
-            <w:webHidden/>
+            <w:rFonts w:ascii="Times New Roman" w:hAnsi="Times New Roman"/>
+            <w:noProof/>
+            <w:webHidden/>
+            <w:sz w:val="28"/>
+            <w:szCs w:val="28"/>
+          </w:rPr>
+        </w:r>
+        <w:r>
+          <w:rPr>
+            <w:rFonts w:ascii="Times New Roman" w:hAnsi="Times New Roman"/>
+            <w:noProof/>
+            <w:webHidden/>
+            <w:sz w:val="28"/>
+            <w:szCs w:val="28"/>
           </w:rPr>
           <w:fldChar w:fldCharType="separate"/>
         </w:r>
         <w:r>
           <w:rPr>
-            <w:noProof/>
-            <w:webHidden/>
+            <w:rFonts w:ascii="Times New Roman" w:hAnsi="Times New Roman"/>
+            <w:noProof/>
+            <w:webHidden/>
+            <w:sz w:val="28"/>
+            <w:szCs w:val="28"/>
           </w:rPr>
           <w:t>21</w:t>
         </w:r>
         <w:r>
           <w:rPr>
-            <w:noProof/>
-            <w:webHidden/>
+            <w:rFonts w:ascii="Times New Roman" w:hAnsi="Times New Roman"/>
+            <w:noProof/>
+            <w:webHidden/>
+            <w:sz w:val="28"/>
+            <w:szCs w:val="28"/>
           </w:rPr>
           <w:fldChar w:fldCharType="end"/>
         </w:r>
@@ -3530,63 +4421,89 @@
           <w:tab w:val="right" w:leader="dot" w:pos="9345"/>
         </w:tabs>
         <w:rPr>
-          <w:rFonts w:cstheme="minorBidi"/>
+          <w:rFonts w:ascii="Times New Roman" w:hAnsi="Times New Roman"/>
           <w:noProof/>
+          <w:sz w:val="28"/>
+          <w:szCs w:val="28"/>
         </w:rPr>
       </w:pPr>
       <w:hyperlink w:anchor="_Toc194252177" w:history="1">
         <w:r>
           <w:rPr>
             <w:rStyle w:val="af2"/>
-            <w:noProof/>
+            <w:rFonts w:ascii="Times New Roman" w:hAnsi="Times New Roman"/>
+            <w:noProof/>
+            <w:sz w:val="28"/>
+            <w:szCs w:val="28"/>
           </w:rPr>
           <w:t>7.2 Рецепты</w:t>
         </w:r>
         <w:r>
           <w:rPr>
-            <w:noProof/>
-            <w:webHidden/>
+            <w:rFonts w:ascii="Times New Roman" w:hAnsi="Times New Roman"/>
+            <w:noProof/>
+            <w:webHidden/>
+            <w:sz w:val="28"/>
+            <w:szCs w:val="28"/>
           </w:rPr>
           <w:tab/>
         </w:r>
         <w:r>
           <w:rPr>
-            <w:noProof/>
-            <w:webHidden/>
+            <w:rFonts w:ascii="Times New Roman" w:hAnsi="Times New Roman"/>
+            <w:noProof/>
+            <w:webHidden/>
+            <w:sz w:val="28"/>
+            <w:szCs w:val="28"/>
           </w:rPr>
           <w:fldChar w:fldCharType="begin"/>
         </w:r>
         <w:r>
           <w:rPr>
-            <w:noProof/>
-            <w:webHidden/>
+            <w:rFonts w:ascii="Times New Roman" w:hAnsi="Times New Roman"/>
+            <w:noProof/>
+            <w:webHidden/>
+            <w:sz w:val="28"/>
+            <w:szCs w:val="28"/>
           </w:rPr>
           <w:instrText xml:space="preserve"> PAGEREF _Toc194252177 \h </w:instrText>
         </w:r>
         <w:r>
           <w:rPr>
-            <w:noProof/>
-            <w:webHidden/>
-          </w:rPr>
-        </w:r>
-        <w:r>
-          <w:rPr>
-            <w:noProof/>
-            <w:webHidden/>
+            <w:rFonts w:ascii="Times New Roman" w:hAnsi="Times New Roman"/>
+            <w:noProof/>
+            <w:webHidden/>
+            <w:sz w:val="28"/>
+            <w:szCs w:val="28"/>
+          </w:rPr>
+        </w:r>
+        <w:r>
+          <w:rPr>
+            <w:rFonts w:ascii="Times New Roman" w:hAnsi="Times New Roman"/>
+            <w:noProof/>
+            <w:webHidden/>
+            <w:sz w:val="28"/>
+            <w:szCs w:val="28"/>
           </w:rPr>
           <w:fldChar w:fldCharType="separate"/>
         </w:r>
         <w:r>
           <w:rPr>
-            <w:noProof/>
-            <w:webHidden/>
+            <w:rFonts w:ascii="Times New Roman" w:hAnsi="Times New Roman"/>
+            <w:noProof/>
+            <w:webHidden/>
+            <w:sz w:val="28"/>
+            <w:szCs w:val="28"/>
           </w:rPr>
           <w:t>21</w:t>
         </w:r>
         <w:r>
           <w:rPr>
-            <w:noProof/>
-            <w:webHidden/>
+            <w:rFonts w:ascii="Times New Roman" w:hAnsi="Times New Roman"/>
+            <w:noProof/>
+            <w:webHidden/>
+            <w:sz w:val="28"/>
+            <w:szCs w:val="28"/>
           </w:rPr>
           <w:fldChar w:fldCharType="end"/>
         </w:r>
@@ -3599,63 +4516,89 @@
           <w:tab w:val="right" w:leader="dot" w:pos="9345"/>
         </w:tabs>
         <w:rPr>
-          <w:rFonts w:cstheme="minorBidi"/>
+          <w:rFonts w:ascii="Times New Roman" w:hAnsi="Times New Roman"/>
           <w:noProof/>
+          <w:sz w:val="28"/>
+          <w:szCs w:val="28"/>
         </w:rPr>
       </w:pPr>
       <w:hyperlink w:anchor="_Toc194252178" w:history="1">
         <w:r>
           <w:rPr>
             <w:rStyle w:val="af2"/>
-            <w:noProof/>
+            <w:rFonts w:ascii="Times New Roman" w:hAnsi="Times New Roman"/>
+            <w:noProof/>
+            <w:sz w:val="28"/>
+            <w:szCs w:val="28"/>
           </w:rPr>
           <w:t>7.3 Озвучивание рецептов</w:t>
         </w:r>
         <w:r>
           <w:rPr>
-            <w:noProof/>
-            <w:webHidden/>
+            <w:rFonts w:ascii="Times New Roman" w:hAnsi="Times New Roman"/>
+            <w:noProof/>
+            <w:webHidden/>
+            <w:sz w:val="28"/>
+            <w:szCs w:val="28"/>
           </w:rPr>
           <w:tab/>
         </w:r>
         <w:r>
           <w:rPr>
-            <w:noProof/>
-            <w:webHidden/>
+            <w:rFonts w:ascii="Times New Roman" w:hAnsi="Times New Roman"/>
+            <w:noProof/>
+            <w:webHidden/>
+            <w:sz w:val="28"/>
+            <w:szCs w:val="28"/>
           </w:rPr>
           <w:fldChar w:fldCharType="begin"/>
         </w:r>
         <w:r>
           <w:rPr>
-            <w:noProof/>
-            <w:webHidden/>
+            <w:rFonts w:ascii="Times New Roman" w:hAnsi="Times New Roman"/>
+            <w:noProof/>
+            <w:webHidden/>
+            <w:sz w:val="28"/>
+            <w:szCs w:val="28"/>
           </w:rPr>
           <w:instrText xml:space="preserve"> PAGEREF _Toc194252178 \h </w:instrText>
         </w:r>
         <w:r>
           <w:rPr>
-            <w:noProof/>
-            <w:webHidden/>
-          </w:rPr>
-        </w:r>
-        <w:r>
-          <w:rPr>
-            <w:noProof/>
-            <w:webHidden/>
+            <w:rFonts w:ascii="Times New Roman" w:hAnsi="Times New Roman"/>
+            <w:noProof/>
+            <w:webHidden/>
+            <w:sz w:val="28"/>
+            <w:szCs w:val="28"/>
+          </w:rPr>
+        </w:r>
+        <w:r>
+          <w:rPr>
+            <w:rFonts w:ascii="Times New Roman" w:hAnsi="Times New Roman"/>
+            <w:noProof/>
+            <w:webHidden/>
+            <w:sz w:val="28"/>
+            <w:szCs w:val="28"/>
           </w:rPr>
           <w:fldChar w:fldCharType="separate"/>
         </w:r>
         <w:r>
           <w:rPr>
-            <w:noProof/>
-            <w:webHidden/>
+            <w:rFonts w:ascii="Times New Roman" w:hAnsi="Times New Roman"/>
+            <w:noProof/>
+            <w:webHidden/>
+            <w:sz w:val="28"/>
+            <w:szCs w:val="28"/>
           </w:rPr>
           <w:t>21</w:t>
         </w:r>
         <w:r>
           <w:rPr>
-            <w:noProof/>
-            <w:webHidden/>
+            <w:rFonts w:ascii="Times New Roman" w:hAnsi="Times New Roman"/>
+            <w:noProof/>
+            <w:webHidden/>
+            <w:sz w:val="28"/>
+            <w:szCs w:val="28"/>
           </w:rPr>
           <w:fldChar w:fldCharType="end"/>
         </w:r>
@@ -3668,63 +4611,89 @@
           <w:tab w:val="right" w:leader="dot" w:pos="9345"/>
         </w:tabs>
         <w:rPr>
-          <w:rFonts w:cstheme="minorBidi"/>
+          <w:rFonts w:ascii="Times New Roman" w:hAnsi="Times New Roman"/>
           <w:noProof/>
+          <w:sz w:val="28"/>
+          <w:szCs w:val="28"/>
         </w:rPr>
       </w:pPr>
       <w:hyperlink w:anchor="_Toc194252179" w:history="1">
         <w:r>
           <w:rPr>
             <w:rStyle w:val="af2"/>
-            <w:noProof/>
+            <w:rFonts w:ascii="Times New Roman" w:hAnsi="Times New Roman"/>
+            <w:noProof/>
+            <w:sz w:val="28"/>
+            <w:szCs w:val="28"/>
           </w:rPr>
           <w:t>7.4 Ингредиенты</w:t>
         </w:r>
         <w:r>
           <w:rPr>
-            <w:noProof/>
-            <w:webHidden/>
+            <w:rFonts w:ascii="Times New Roman" w:hAnsi="Times New Roman"/>
+            <w:noProof/>
+            <w:webHidden/>
+            <w:sz w:val="28"/>
+            <w:szCs w:val="28"/>
           </w:rPr>
           <w:tab/>
         </w:r>
         <w:r>
           <w:rPr>
-            <w:noProof/>
-            <w:webHidden/>
+            <w:rFonts w:ascii="Times New Roman" w:hAnsi="Times New Roman"/>
+            <w:noProof/>
+            <w:webHidden/>
+            <w:sz w:val="28"/>
+            <w:szCs w:val="28"/>
           </w:rPr>
           <w:fldChar w:fldCharType="begin"/>
         </w:r>
         <w:r>
           <w:rPr>
-            <w:noProof/>
-            <w:webHidden/>
+            <w:rFonts w:ascii="Times New Roman" w:hAnsi="Times New Roman"/>
+            <w:noProof/>
+            <w:webHidden/>
+            <w:sz w:val="28"/>
+            <w:szCs w:val="28"/>
           </w:rPr>
           <w:instrText xml:space="preserve"> PAGEREF _Toc194252179 \h </w:instrText>
         </w:r>
         <w:r>
           <w:rPr>
-            <w:noProof/>
-            <w:webHidden/>
-          </w:rPr>
-        </w:r>
-        <w:r>
-          <w:rPr>
-            <w:noProof/>
-            <w:webHidden/>
+            <w:rFonts w:ascii="Times New Roman" w:hAnsi="Times New Roman"/>
+            <w:noProof/>
+            <w:webHidden/>
+            <w:sz w:val="28"/>
+            <w:szCs w:val="28"/>
+          </w:rPr>
+        </w:r>
+        <w:r>
+          <w:rPr>
+            <w:rFonts w:ascii="Times New Roman" w:hAnsi="Times New Roman"/>
+            <w:noProof/>
+            <w:webHidden/>
+            <w:sz w:val="28"/>
+            <w:szCs w:val="28"/>
           </w:rPr>
           <w:fldChar w:fldCharType="separate"/>
         </w:r>
         <w:r>
           <w:rPr>
-            <w:noProof/>
-            <w:webHidden/>
+            <w:rFonts w:ascii="Times New Roman" w:hAnsi="Times New Roman"/>
+            <w:noProof/>
+            <w:webHidden/>
+            <w:sz w:val="28"/>
+            <w:szCs w:val="28"/>
           </w:rPr>
           <w:t>21</w:t>
         </w:r>
         <w:r>
           <w:rPr>
-            <w:noProof/>
-            <w:webHidden/>
+            <w:rFonts w:ascii="Times New Roman" w:hAnsi="Times New Roman"/>
+            <w:noProof/>
+            <w:webHidden/>
+            <w:sz w:val="28"/>
+            <w:szCs w:val="28"/>
           </w:rPr>
           <w:fldChar w:fldCharType="end"/>
         </w:r>
@@ -3737,63 +4706,89 @@
           <w:tab w:val="right" w:leader="dot" w:pos="9345"/>
         </w:tabs>
         <w:rPr>
-          <w:rFonts w:cstheme="minorBidi"/>
+          <w:rFonts w:ascii="Times New Roman" w:hAnsi="Times New Roman"/>
           <w:noProof/>
+          <w:sz w:val="28"/>
+          <w:szCs w:val="28"/>
         </w:rPr>
       </w:pPr>
       <w:hyperlink w:anchor="_Toc194252180" w:history="1">
         <w:r>
           <w:rPr>
             <w:rStyle w:val="af2"/>
-            <w:noProof/>
+            <w:rFonts w:ascii="Times New Roman" w:hAnsi="Times New Roman"/>
+            <w:noProof/>
+            <w:sz w:val="28"/>
+            <w:szCs w:val="28"/>
           </w:rPr>
           <w:t>7.5 Рекомендации</w:t>
         </w:r>
         <w:r>
           <w:rPr>
-            <w:noProof/>
-            <w:webHidden/>
+            <w:rFonts w:ascii="Times New Roman" w:hAnsi="Times New Roman"/>
+            <w:noProof/>
+            <w:webHidden/>
+            <w:sz w:val="28"/>
+            <w:szCs w:val="28"/>
           </w:rPr>
           <w:tab/>
         </w:r>
         <w:r>
           <w:rPr>
-            <w:noProof/>
-            <w:webHidden/>
+            <w:rFonts w:ascii="Times New Roman" w:hAnsi="Times New Roman"/>
+            <w:noProof/>
+            <w:webHidden/>
+            <w:sz w:val="28"/>
+            <w:szCs w:val="28"/>
           </w:rPr>
           <w:fldChar w:fldCharType="begin"/>
         </w:r>
         <w:r>
           <w:rPr>
-            <w:noProof/>
-            <w:webHidden/>
+            <w:rFonts w:ascii="Times New Roman" w:hAnsi="Times New Roman"/>
+            <w:noProof/>
+            <w:webHidden/>
+            <w:sz w:val="28"/>
+            <w:szCs w:val="28"/>
           </w:rPr>
           <w:instrText xml:space="preserve"> PAGEREF _Toc194252180 \h </w:instrText>
         </w:r>
         <w:r>
           <w:rPr>
-            <w:noProof/>
-            <w:webHidden/>
-          </w:rPr>
-        </w:r>
-        <w:r>
-          <w:rPr>
-            <w:noProof/>
-            <w:webHidden/>
+            <w:rFonts w:ascii="Times New Roman" w:hAnsi="Times New Roman"/>
+            <w:noProof/>
+            <w:webHidden/>
+            <w:sz w:val="28"/>
+            <w:szCs w:val="28"/>
+          </w:rPr>
+        </w:r>
+        <w:r>
+          <w:rPr>
+            <w:rFonts w:ascii="Times New Roman" w:hAnsi="Times New Roman"/>
+            <w:noProof/>
+            <w:webHidden/>
+            <w:sz w:val="28"/>
+            <w:szCs w:val="28"/>
           </w:rPr>
           <w:fldChar w:fldCharType="separate"/>
         </w:r>
         <w:r>
           <w:rPr>
-            <w:noProof/>
-            <w:webHidden/>
+            <w:rFonts w:ascii="Times New Roman" w:hAnsi="Times New Roman"/>
+            <w:noProof/>
+            <w:webHidden/>
+            <w:sz w:val="28"/>
+            <w:szCs w:val="28"/>
           </w:rPr>
           <w:t>21</w:t>
         </w:r>
         <w:r>
           <w:rPr>
-            <w:noProof/>
-            <w:webHidden/>
+            <w:rFonts w:ascii="Times New Roman" w:hAnsi="Times New Roman"/>
+            <w:noProof/>
+            <w:webHidden/>
+            <w:sz w:val="28"/>
+            <w:szCs w:val="28"/>
           </w:rPr>
           <w:fldChar w:fldCharType="end"/>
         </w:r>
@@ -3806,63 +4801,89 @@
           <w:tab w:val="right" w:leader="dot" w:pos="9345"/>
         </w:tabs>
         <w:rPr>
-          <w:rFonts w:cstheme="minorBidi"/>
+          <w:rFonts w:ascii="Times New Roman" w:hAnsi="Times New Roman"/>
           <w:noProof/>
+          <w:sz w:val="28"/>
+          <w:szCs w:val="28"/>
         </w:rPr>
       </w:pPr>
       <w:hyperlink w:anchor="_Toc194252181" w:history="1">
         <w:r>
           <w:rPr>
             <w:rStyle w:val="af2"/>
-            <w:noProof/>
+            <w:rFonts w:ascii="Times New Roman" w:hAnsi="Times New Roman"/>
+            <w:noProof/>
+            <w:sz w:val="28"/>
+            <w:szCs w:val="28"/>
           </w:rPr>
           <w:t>7.6 Управление профилем</w:t>
         </w:r>
         <w:r>
           <w:rPr>
-            <w:noProof/>
-            <w:webHidden/>
+            <w:rFonts w:ascii="Times New Roman" w:hAnsi="Times New Roman"/>
+            <w:noProof/>
+            <w:webHidden/>
+            <w:sz w:val="28"/>
+            <w:szCs w:val="28"/>
           </w:rPr>
           <w:tab/>
         </w:r>
         <w:r>
           <w:rPr>
-            <w:noProof/>
-            <w:webHidden/>
+            <w:rFonts w:ascii="Times New Roman" w:hAnsi="Times New Roman"/>
+            <w:noProof/>
+            <w:webHidden/>
+            <w:sz w:val="28"/>
+            <w:szCs w:val="28"/>
           </w:rPr>
           <w:fldChar w:fldCharType="begin"/>
         </w:r>
         <w:r>
           <w:rPr>
-            <w:noProof/>
-            <w:webHidden/>
+            <w:rFonts w:ascii="Times New Roman" w:hAnsi="Times New Roman"/>
+            <w:noProof/>
+            <w:webHidden/>
+            <w:sz w:val="28"/>
+            <w:szCs w:val="28"/>
           </w:rPr>
           <w:instrText xml:space="preserve"> PAGEREF _Toc194252181 \h </w:instrText>
         </w:r>
         <w:r>
           <w:rPr>
-            <w:noProof/>
-            <w:webHidden/>
-          </w:rPr>
-        </w:r>
-        <w:r>
-          <w:rPr>
-            <w:noProof/>
-            <w:webHidden/>
+            <w:rFonts w:ascii="Times New Roman" w:hAnsi="Times New Roman"/>
+            <w:noProof/>
+            <w:webHidden/>
+            <w:sz w:val="28"/>
+            <w:szCs w:val="28"/>
+          </w:rPr>
+        </w:r>
+        <w:r>
+          <w:rPr>
+            <w:rFonts w:ascii="Times New Roman" w:hAnsi="Times New Roman"/>
+            <w:noProof/>
+            <w:webHidden/>
+            <w:sz w:val="28"/>
+            <w:szCs w:val="28"/>
           </w:rPr>
           <w:fldChar w:fldCharType="separate"/>
         </w:r>
         <w:r>
           <w:rPr>
-            <w:noProof/>
-            <w:webHidden/>
+            <w:rFonts w:ascii="Times New Roman" w:hAnsi="Times New Roman"/>
+            <w:noProof/>
+            <w:webHidden/>
+            <w:sz w:val="28"/>
+            <w:szCs w:val="28"/>
           </w:rPr>
           <w:t>21</w:t>
         </w:r>
         <w:r>
           <w:rPr>
-            <w:noProof/>
-            <w:webHidden/>
+            <w:rFonts w:ascii="Times New Roman" w:hAnsi="Times New Roman"/>
+            <w:noProof/>
+            <w:webHidden/>
+            <w:sz w:val="28"/>
+            <w:szCs w:val="28"/>
           </w:rPr>
           <w:fldChar w:fldCharType="end"/>
         </w:r>
@@ -3875,9 +4896,8 @@
           <w:tab w:val="right" w:leader="dot" w:pos="9345"/>
         </w:tabs>
         <w:rPr>
-          <w:rFonts w:asciiTheme="minorHAnsi" w:hAnsiTheme="minorHAnsi" w:cstheme="minorBidi"/>
           <w:noProof/>
-          <w:sz w:val="22"/>
+          <w:szCs w:val="28"/>
         </w:rPr>
       </w:pPr>
       <w:hyperlink w:anchor="_Toc194252182" w:history="1">
@@ -3886,6 +4906,7 @@
             <w:rStyle w:val="af2"/>
             <w:rFonts w:eastAsia="Times New Roman"/>
             <w:noProof/>
+            <w:szCs w:val="28"/>
           </w:rPr>
           <w:t>8</w:t>
         </w:r>
@@ -3893,6 +4914,7 @@
           <w:rPr>
             <w:rStyle w:val="af2"/>
             <w:noProof/>
+            <w:szCs w:val="28"/>
           </w:rPr>
           <w:t xml:space="preserve"> Начальная архитектура</w:t>
         </w:r>
@@ -3900,6 +4922,7 @@
           <w:rPr>
             <w:noProof/>
             <w:webHidden/>
+            <w:szCs w:val="28"/>
           </w:rPr>
           <w:tab/>
         </w:r>
@@ -3907,6 +4930,7 @@
           <w:rPr>
             <w:noProof/>
             <w:webHidden/>
+            <w:szCs w:val="28"/>
           </w:rPr>
           <w:fldChar w:fldCharType="begin"/>
         </w:r>
@@ -3914,6 +4938,7 @@
           <w:rPr>
             <w:noProof/>
             <w:webHidden/>
+            <w:szCs w:val="28"/>
           </w:rPr>
           <w:instrText xml:space="preserve"> PAGEREF _Toc194252182 \h </w:instrText>
         </w:r>
@@ -3921,12 +4946,14 @@
           <w:rPr>
             <w:noProof/>
             <w:webHidden/>
-          </w:rPr>
-        </w:r>
-        <w:r>
-          <w:rPr>
-            <w:noProof/>
-            <w:webHidden/>
+            <w:szCs w:val="28"/>
+          </w:rPr>
+        </w:r>
+        <w:r>
+          <w:rPr>
+            <w:noProof/>
+            <w:webHidden/>
+            <w:szCs w:val="28"/>
           </w:rPr>
           <w:fldChar w:fldCharType="separate"/>
         </w:r>
@@ -3934,6 +4961,7 @@
           <w:rPr>
             <w:noProof/>
             <w:webHidden/>
+            <w:szCs w:val="28"/>
           </w:rPr>
           <w:t>22</w:t>
         </w:r>
@@ -3941,6 +4969,7 @@
           <w:rPr>
             <w:noProof/>
             <w:webHidden/>
+            <w:szCs w:val="28"/>
           </w:rPr>
           <w:fldChar w:fldCharType="end"/>
         </w:r>
@@ -3953,22 +4982,30 @@
           <w:tab w:val="right" w:leader="dot" w:pos="9345"/>
         </w:tabs>
         <w:rPr>
-          <w:rFonts w:cstheme="minorBidi"/>
+          <w:rFonts w:ascii="Times New Roman" w:hAnsi="Times New Roman"/>
           <w:noProof/>
+          <w:sz w:val="28"/>
+          <w:szCs w:val="28"/>
         </w:rPr>
       </w:pPr>
       <w:hyperlink w:anchor="_Toc194252183" w:history="1">
         <w:r>
           <w:rPr>
             <w:rStyle w:val="af2"/>
-            <w:noProof/>
+            <w:rFonts w:ascii="Times New Roman" w:hAnsi="Times New Roman"/>
+            <w:noProof/>
+            <w:sz w:val="28"/>
+            <w:szCs w:val="28"/>
           </w:rPr>
           <w:t>8.1</w:t>
         </w:r>
         <w:r>
           <w:rPr>
             <w:rStyle w:val="af2"/>
-            <w:noProof/>
+            <w:rFonts w:ascii="Times New Roman" w:hAnsi="Times New Roman"/>
+            <w:noProof/>
+            <w:sz w:val="28"/>
+            <w:szCs w:val="28"/>
             <w:lang w:val="en-US"/>
           </w:rPr>
           <w:t xml:space="preserve"> UML </w:t>
@@ -3976,55 +5013,79 @@
         <w:r>
           <w:rPr>
             <w:rStyle w:val="af2"/>
-            <w:noProof/>
+            <w:rFonts w:ascii="Times New Roman" w:hAnsi="Times New Roman"/>
+            <w:noProof/>
+            <w:sz w:val="28"/>
+            <w:szCs w:val="28"/>
           </w:rPr>
           <w:t>Диаграммы</w:t>
         </w:r>
         <w:r>
           <w:rPr>
-            <w:noProof/>
-            <w:webHidden/>
+            <w:rFonts w:ascii="Times New Roman" w:hAnsi="Times New Roman"/>
+            <w:noProof/>
+            <w:webHidden/>
+            <w:sz w:val="28"/>
+            <w:szCs w:val="28"/>
           </w:rPr>
           <w:tab/>
         </w:r>
         <w:r>
           <w:rPr>
-            <w:noProof/>
-            <w:webHidden/>
+            <w:rFonts w:ascii="Times New Roman" w:hAnsi="Times New Roman"/>
+            <w:noProof/>
+            <w:webHidden/>
+            <w:sz w:val="28"/>
+            <w:szCs w:val="28"/>
           </w:rPr>
           <w:fldChar w:fldCharType="begin"/>
         </w:r>
         <w:r>
           <w:rPr>
-            <w:noProof/>
-            <w:webHidden/>
+            <w:rFonts w:ascii="Times New Roman" w:hAnsi="Times New Roman"/>
+            <w:noProof/>
+            <w:webHidden/>
+            <w:sz w:val="28"/>
+            <w:szCs w:val="28"/>
           </w:rPr>
           <w:instrText xml:space="preserve"> PAGEREF _Toc194252183 \h </w:instrText>
         </w:r>
         <w:r>
           <w:rPr>
-            <w:noProof/>
-            <w:webHidden/>
-          </w:rPr>
-        </w:r>
-        <w:r>
-          <w:rPr>
-            <w:noProof/>
-            <w:webHidden/>
+            <w:rFonts w:ascii="Times New Roman" w:hAnsi="Times New Roman"/>
+            <w:noProof/>
+            <w:webHidden/>
+            <w:sz w:val="28"/>
+            <w:szCs w:val="28"/>
+          </w:rPr>
+        </w:r>
+        <w:r>
+          <w:rPr>
+            <w:rFonts w:ascii="Times New Roman" w:hAnsi="Times New Roman"/>
+            <w:noProof/>
+            <w:webHidden/>
+            <w:sz w:val="28"/>
+            <w:szCs w:val="28"/>
           </w:rPr>
           <w:fldChar w:fldCharType="separate"/>
         </w:r>
         <w:r>
           <w:rPr>
-            <w:noProof/>
-            <w:webHidden/>
+            <w:rFonts w:ascii="Times New Roman" w:hAnsi="Times New Roman"/>
+            <w:noProof/>
+            <w:webHidden/>
+            <w:sz w:val="28"/>
+            <w:szCs w:val="28"/>
           </w:rPr>
           <w:t>22</w:t>
         </w:r>
         <w:r>
           <w:rPr>
-            <w:noProof/>
-            <w:webHidden/>
+            <w:rFonts w:ascii="Times New Roman" w:hAnsi="Times New Roman"/>
+            <w:noProof/>
+            <w:webHidden/>
+            <w:sz w:val="28"/>
+            <w:szCs w:val="28"/>
           </w:rPr>
           <w:fldChar w:fldCharType="end"/>
         </w:r>
@@ -4037,22 +5098,30 @@
           <w:tab w:val="right" w:leader="dot" w:pos="9345"/>
         </w:tabs>
         <w:rPr>
-          <w:rFonts w:cstheme="minorBidi"/>
+          <w:rFonts w:ascii="Times New Roman" w:hAnsi="Times New Roman"/>
           <w:noProof/>
+          <w:sz w:val="28"/>
+          <w:szCs w:val="28"/>
         </w:rPr>
       </w:pPr>
       <w:hyperlink w:anchor="_Toc194252184" w:history="1">
         <w:r>
           <w:rPr>
             <w:rStyle w:val="af2"/>
-            <w:noProof/>
+            <w:rFonts w:ascii="Times New Roman" w:hAnsi="Times New Roman"/>
+            <w:noProof/>
+            <w:sz w:val="28"/>
+            <w:szCs w:val="28"/>
           </w:rPr>
           <w:t>8.2</w:t>
         </w:r>
         <w:r>
           <w:rPr>
             <w:rStyle w:val="af2"/>
-            <w:noProof/>
+            <w:rFonts w:ascii="Times New Roman" w:hAnsi="Times New Roman"/>
+            <w:noProof/>
+            <w:sz w:val="28"/>
+            <w:szCs w:val="28"/>
             <w:lang w:val="en-US"/>
           </w:rPr>
           <w:t xml:space="preserve"> ER</w:t>
@@ -4060,55 +5129,79 @@
         <w:r>
           <w:rPr>
             <w:rStyle w:val="af2"/>
-            <w:noProof/>
+            <w:rFonts w:ascii="Times New Roman" w:hAnsi="Times New Roman"/>
+            <w:noProof/>
+            <w:sz w:val="28"/>
+            <w:szCs w:val="28"/>
           </w:rPr>
           <w:t xml:space="preserve"> Диаграмма</w:t>
         </w:r>
         <w:r>
           <w:rPr>
-            <w:noProof/>
-            <w:webHidden/>
+            <w:rFonts w:ascii="Times New Roman" w:hAnsi="Times New Roman"/>
+            <w:noProof/>
+            <w:webHidden/>
+            <w:sz w:val="28"/>
+            <w:szCs w:val="28"/>
           </w:rPr>
           <w:tab/>
         </w:r>
         <w:r>
           <w:rPr>
-            <w:noProof/>
-            <w:webHidden/>
+            <w:rFonts w:ascii="Times New Roman" w:hAnsi="Times New Roman"/>
+            <w:noProof/>
+            <w:webHidden/>
+            <w:sz w:val="28"/>
+            <w:szCs w:val="28"/>
           </w:rPr>
           <w:fldChar w:fldCharType="begin"/>
         </w:r>
         <w:r>
           <w:rPr>
-            <w:noProof/>
-            <w:webHidden/>
+            <w:rFonts w:ascii="Times New Roman" w:hAnsi="Times New Roman"/>
+            <w:noProof/>
+            <w:webHidden/>
+            <w:sz w:val="28"/>
+            <w:szCs w:val="28"/>
           </w:rPr>
           <w:instrText xml:space="preserve"> PAGEREF _Toc194252184 \h </w:instrText>
         </w:r>
         <w:r>
           <w:rPr>
-            <w:noProof/>
-            <w:webHidden/>
-          </w:rPr>
-        </w:r>
-        <w:r>
-          <w:rPr>
-            <w:noProof/>
-            <w:webHidden/>
+            <w:rFonts w:ascii="Times New Roman" w:hAnsi="Times New Roman"/>
+            <w:noProof/>
+            <w:webHidden/>
+            <w:sz w:val="28"/>
+            <w:szCs w:val="28"/>
+          </w:rPr>
+        </w:r>
+        <w:r>
+          <w:rPr>
+            <w:rFonts w:ascii="Times New Roman" w:hAnsi="Times New Roman"/>
+            <w:noProof/>
+            <w:webHidden/>
+            <w:sz w:val="28"/>
+            <w:szCs w:val="28"/>
           </w:rPr>
           <w:fldChar w:fldCharType="separate"/>
         </w:r>
         <w:r>
           <w:rPr>
-            <w:noProof/>
-            <w:webHidden/>
+            <w:rFonts w:ascii="Times New Roman" w:hAnsi="Times New Roman"/>
+            <w:noProof/>
+            <w:webHidden/>
+            <w:sz w:val="28"/>
+            <w:szCs w:val="28"/>
           </w:rPr>
           <w:t>25</w:t>
         </w:r>
         <w:r>
           <w:rPr>
-            <w:noProof/>
-            <w:webHidden/>
+            <w:rFonts w:ascii="Times New Roman" w:hAnsi="Times New Roman"/>
+            <w:noProof/>
+            <w:webHidden/>
+            <w:sz w:val="28"/>
+            <w:szCs w:val="28"/>
           </w:rPr>
           <w:fldChar w:fldCharType="end"/>
         </w:r>
@@ -7467,6 +8560,9 @@
         <w:pStyle w:val="af5"/>
       </w:pPr>
       <w:r>
+        <w:rPr>
+          <w:noProof/>
+        </w:rPr>
         <w:drawing>
           <wp:inline distT="0" distB="0" distL="0" distR="0" wp14:anchorId="1AAA78EB" wp14:editId="48024480">
             <wp:extent cx="2105025" cy="2105025"/>
@@ -7521,6 +8617,9 @@
         <w:pStyle w:val="af5"/>
       </w:pPr>
       <w:r>
+        <w:rPr>
+          <w:noProof/>
+        </w:rPr>
         <w:drawing>
           <wp:inline distT="0" distB="0" distL="0" distR="0" wp14:anchorId="5FD837F8" wp14:editId="1E57D27C">
             <wp:extent cx="2876550" cy="4476576"/>
@@ -7609,6 +8708,9 @@
         <w:pStyle w:val="af5"/>
       </w:pPr>
       <w:r>
+        <w:rPr>
+          <w:noProof/>
+        </w:rPr>
         <w:drawing>
           <wp:inline distT="0" distB="0" distL="0" distR="0" wp14:anchorId="65EE1BAF" wp14:editId="7AA8EA34">
             <wp:extent cx="3705742" cy="7897327"/>
@@ -7713,6 +8815,9 @@
         <w:pStyle w:val="af5"/>
       </w:pPr>
       <w:r>
+        <w:rPr>
+          <w:noProof/>
+        </w:rPr>
         <w:drawing>
           <wp:inline distT="0" distB="0" distL="0" distR="0" wp14:anchorId="25327F31" wp14:editId="70B8325F">
             <wp:extent cx="3109205" cy="6480000"/>
@@ -7778,61 +8883,25 @@
         <w:pStyle w:val="af5"/>
       </w:pPr>
       <w:r>
-        <w:t>На экране категории, в</w:t>
-      </w:r>
-      <w:r>
-        <w:t>верху страницы</w:t>
-      </w:r>
-      <w:r>
-        <w:t>,</w:t>
-      </w:r>
-      <w:r>
-        <w:t xml:space="preserve"> есть кнопка «+», при нажатии на неё откроется экран добавления </w:t>
-      </w:r>
-      <w:r>
-        <w:t>блюда</w:t>
-      </w:r>
-      <w:r>
-        <w:t>.</w:t>
-      </w:r>
-    </w:p>
-    <w:p>
-      <w:pPr>
-        <w:pStyle w:val="af5"/>
-      </w:pPr>
-      <w:r>
-        <w:t xml:space="preserve">В центре расположен список </w:t>
-      </w:r>
-      <w:r>
-        <w:t>блюд</w:t>
-      </w:r>
-      <w:r>
-        <w:t xml:space="preserve">, под названием </w:t>
-      </w:r>
-      <w:r>
-        <w:t>блюда</w:t>
-      </w:r>
-      <w:r>
-        <w:t xml:space="preserve"> расположен список </w:t>
-      </w:r>
-      <w:r>
-        <w:t>рецептов</w:t>
-      </w:r>
-      <w:r>
-        <w:t xml:space="preserve">. Последний элемент в списке – кнопка, при нажатии на которую пользователь перейдёт на экран </w:t>
-      </w:r>
-      <w:r>
-        <w:t>создания рецепта</w:t>
-      </w:r>
-      <w:r>
-        <w:t>.</w:t>
-      </w:r>
-    </w:p>
-    <w:p>
-      <w:pPr>
-        <w:pStyle w:val="af5"/>
-      </w:pPr>
-      <w:r>
+        <w:t>На экране категории, вверху страницы, есть кнопка «+», при нажатии на неё откроется экран добавления блюда.</w:t>
+      </w:r>
+    </w:p>
+    <w:p>
+      <w:pPr>
+        <w:pStyle w:val="af5"/>
+      </w:pPr>
+      <w:r>
+        <w:t>В центре расположен список блюд, под названием блюда расположен список рецептов. Последний элемент в списке – кнопка, при нажатии на которую пользователь перейдёт на экран создания рецепта.</w:t>
+      </w:r>
+    </w:p>
+    <w:p>
+      <w:pPr>
+        <w:pStyle w:val="af5"/>
+      </w:pPr>
+      <w:r>
+        <w:rPr>
+          <w:noProof/>
+        </w:rPr>
         <w:drawing>
           <wp:inline distT="0" distB="0" distL="0" distR="0" wp14:anchorId="5C7FFF7C" wp14:editId="5389A76B">
             <wp:extent cx="3018396" cy="6480000"/>
@@ -7933,6 +9002,7 @@
       </w:pPr>
       <w:r>
         <w:rPr>
+          <w:noProof/>
           <w:lang w:val="en-US"/>
         </w:rPr>
         <w:drawing>
@@ -8577,6 +9647,9 @@
         <w:pStyle w:val="af5"/>
       </w:pPr>
       <w:r>
+        <w:rPr>
+          <w:noProof/>
+        </w:rPr>
         <w:drawing>
           <wp:inline distT="0" distB="0" distL="0" distR="0" wp14:anchorId="71E47AFD" wp14:editId="1220737F">
             <wp:extent cx="5940425" cy="4172585"/>
@@ -8631,6 +9704,9 @@
         <w:pStyle w:val="af5"/>
       </w:pPr>
       <w:r>
+        <w:rPr>
+          <w:noProof/>
+        </w:rPr>
         <w:lastRenderedPageBreak/>
         <w:drawing>
           <wp:inline distT="0" distB="0" distL="0" distR="0" wp14:anchorId="78F6AE88" wp14:editId="2A1FA5D5">
@@ -8686,6 +9762,9 @@
         <w:pStyle w:val="af5"/>
       </w:pPr>
       <w:r>
+        <w:rPr>
+          <w:noProof/>
+        </w:rPr>
         <w:lastRenderedPageBreak/>
         <w:drawing>
           <wp:inline distT="0" distB="0" distL="0" distR="0" wp14:anchorId="568ADF6A" wp14:editId="171B1E68">
@@ -8786,6 +9865,9 @@
         <w:pStyle w:val="af5"/>
       </w:pPr>
       <w:r>
+        <w:rPr>
+          <w:noProof/>
+        </w:rPr>
         <w:drawing>
           <wp:inline distT="0" distB="0" distL="0" distR="0" wp14:anchorId="463A64E1" wp14:editId="4F116BC9">
             <wp:extent cx="5940425" cy="6690995"/>
@@ -8883,6 +9965,7 @@
         <w:docPartUnique/>
       </w:docPartObj>
     </w:sdtPr>
+    <w:sdtEndPr/>
     <w:sdtContent>
       <w:p>
         <w:pPr>
@@ -13396,7 +14479,7 @@
 </file>
 
 <file path=customXml/itemProps1.xml><?xml version="1.0" encoding="utf-8"?>
-<ds:datastoreItem xmlns:ds="http://schemas.openxmlformats.org/officeDocument/2006/customXml" ds:itemID="{EA78817F-B86E-4400-8561-5BC7849399DC}">
+<ds:datastoreItem xmlns:ds="http://schemas.openxmlformats.org/officeDocument/2006/customXml" ds:itemID="{0FC8A833-129D-42D5-80C0-8255F5CA53B4}">
   <ds:schemaRefs>
     <ds:schemaRef ds:uri="http://schemas.openxmlformats.org/officeDocument/2006/bibliography"/>
   </ds:schemaRefs>

--- a/Documentation/Техническое задание.docx
+++ b/Documentation/Техническое задание.docx
@@ -5217,8 +5217,6 @@
         </w:rPr>
         <w:fldChar w:fldCharType="end"/>
       </w:r>
-      <w:bookmarkStart w:id="1" w:name="_GoBack"/>
-      <w:bookmarkEnd w:id="1"/>
       <w:r>
         <w:rPr>
           <w:rFonts w:eastAsia="Cambria"/>
@@ -6004,364 +6002,359 @@
       <w:pPr>
         <w:pStyle w:val="a1"/>
       </w:pPr>
-      <w:bookmarkStart w:id="2" w:name="_Toc194252138"/>
+      <w:bookmarkStart w:id="1" w:name="_Toc194252138"/>
       <w:r>
         <w:t>Общие положения</w:t>
       </w:r>
+      <w:bookmarkEnd w:id="1"/>
+    </w:p>
+    <w:p>
+      <w:pPr>
+        <w:pStyle w:val="a2"/>
+      </w:pPr>
+      <w:bookmarkStart w:id="2" w:name="_Toc194252139"/>
+      <w:r>
+        <w:t>Н</w:t>
+      </w:r>
+      <w:r>
+        <w:t xml:space="preserve">аименование </w:t>
+      </w:r>
+      <w:r>
+        <w:t>и</w:t>
+      </w:r>
+      <w:r>
+        <w:t xml:space="preserve"> </w:t>
+      </w:r>
+      <w:r>
+        <w:t>условное обозначение</w:t>
+      </w:r>
+      <w:r>
+        <w:t xml:space="preserve"> приложения</w:t>
+      </w:r>
       <w:bookmarkEnd w:id="2"/>
     </w:p>
     <w:p>
       <w:pPr>
+        <w:pStyle w:val="af5"/>
+      </w:pPr>
+    </w:p>
+    <w:p>
+      <w:pPr>
+        <w:pStyle w:val="af5"/>
+      </w:pPr>
+      <w:r>
+        <w:t>Н</w:t>
+      </w:r>
+      <w:r>
+        <w:t>аименование приложения: «Приложение</w:t>
+      </w:r>
+      <w:r>
+        <w:t xml:space="preserve">, которое озвучивает рецепты, подбирает ингредиенты и взаимодействует с пользователем голосом </w:t>
+      </w:r>
+      <w:proofErr w:type="spellStart"/>
+      <w:r>
+        <w:t>VoiceChef</w:t>
+      </w:r>
+      <w:proofErr w:type="spellEnd"/>
+      <w:r>
+        <w:t>»</w:t>
+      </w:r>
+      <w:r>
+        <w:t>.</w:t>
+      </w:r>
+    </w:p>
+    <w:p>
+      <w:pPr>
+        <w:pStyle w:val="af5"/>
+        <w:rPr>
+          <w:lang w:val="en-US"/>
+        </w:rPr>
+      </w:pPr>
+      <w:r>
+        <w:t>Условное обозначение приложения: «</w:t>
+      </w:r>
+      <w:proofErr w:type="spellStart"/>
+      <w:r>
+        <w:t>VoiceChef</w:t>
+      </w:r>
+      <w:proofErr w:type="spellEnd"/>
+      <w:r>
+        <w:t>»</w:t>
+      </w:r>
+      <w:r>
+        <w:rPr>
+          <w:lang w:val="en-US"/>
+        </w:rPr>
+        <w:t>.</w:t>
+      </w:r>
+    </w:p>
+    <w:p>
+      <w:pPr>
+        <w:pStyle w:val="af5"/>
+      </w:pPr>
+    </w:p>
+    <w:p>
+      <w:pPr>
         <w:pStyle w:val="a2"/>
       </w:pPr>
-      <w:bookmarkStart w:id="3" w:name="_Toc194252139"/>
-      <w:r>
-        <w:t>Н</w:t>
-      </w:r>
-      <w:r>
-        <w:t xml:space="preserve">аименование </w:t>
-      </w:r>
-      <w:r>
-        <w:t>и</w:t>
+      <w:bookmarkStart w:id="3" w:name="_Toc194252140"/>
+      <w:r>
+        <w:t>З</w:t>
+      </w:r>
+      <w:r>
+        <w:t>аказчик</w:t>
+      </w:r>
+      <w:r>
+        <w:t xml:space="preserve"> и исполнители</w:t>
+      </w:r>
+      <w:bookmarkEnd w:id="3"/>
+    </w:p>
+    <w:p>
+      <w:pPr>
+        <w:pStyle w:val="af5"/>
+      </w:pPr>
+    </w:p>
+    <w:p>
+      <w:pPr>
+        <w:pStyle w:val="af5"/>
+      </w:pPr>
+      <w:r>
+        <w:t xml:space="preserve">Заказчик: </w:t>
+      </w:r>
+      <w:r>
+        <w:t>старший преподаватель Тарасов Вячеслав Сергеевич</w:t>
+      </w:r>
+      <w:r>
+        <w:t>.</w:t>
+      </w:r>
+    </w:p>
+    <w:p>
+      <w:pPr>
+        <w:pStyle w:val="af5"/>
+      </w:pPr>
+      <w:r>
+        <w:t>Разработчик:</w:t>
+      </w:r>
+      <w:r>
+        <w:t xml:space="preserve"> 1</w:t>
+      </w:r>
+      <w:r>
+        <w:t xml:space="preserve"> команда</w:t>
       </w:r>
       <w:r>
         <w:t xml:space="preserve"> </w:t>
       </w:r>
       <w:r>
-        <w:t>условное обозначение</w:t>
+        <w:t xml:space="preserve">2 </w:t>
+      </w:r>
+      <w:r>
+        <w:t xml:space="preserve">группы </w:t>
+      </w:r>
+    </w:p>
+    <w:p>
+      <w:pPr>
+        <w:pStyle w:val="af5"/>
+      </w:pPr>
+      <w:r>
+        <w:t xml:space="preserve">Состав команды </w:t>
+      </w:r>
+      <w:r>
+        <w:t>и распределение ролей</w:t>
+      </w:r>
+      <w:r>
+        <w:t>:</w:t>
+      </w:r>
+    </w:p>
+    <w:p>
+      <w:pPr>
+        <w:pStyle w:val="a4"/>
+      </w:pPr>
+      <w:r>
+        <w:t>Щербаков</w:t>
+      </w:r>
+      <w:r>
+        <w:t xml:space="preserve"> </w:t>
+      </w:r>
+      <w:r>
+        <w:t>Никита</w:t>
+      </w:r>
+      <w:r>
+        <w:t xml:space="preserve"> </w:t>
+      </w:r>
+      <w:r>
+        <w:t>–</w:t>
+      </w:r>
+      <w:r>
+        <w:t xml:space="preserve"> </w:t>
+      </w:r>
+      <w:r>
+        <w:rPr>
+          <w:lang w:val="en-US"/>
+        </w:rPr>
+        <w:t>team</w:t>
+      </w:r>
+      <w:r>
+        <w:t xml:space="preserve"> </w:t>
+      </w:r>
+      <w:r>
+        <w:rPr>
+          <w:lang w:val="en-US"/>
+        </w:rPr>
+        <w:t>lead</w:t>
+      </w:r>
+      <w:r>
+        <w:t xml:space="preserve">, </w:t>
+      </w:r>
+      <w:r>
+        <w:rPr>
+          <w:lang w:val="en-US"/>
+        </w:rPr>
+        <w:t>PM</w:t>
+      </w:r>
+    </w:p>
+    <w:p>
+      <w:pPr>
+        <w:pStyle w:val="a4"/>
+      </w:pPr>
+      <w:r>
+        <w:t xml:space="preserve">Кочура Даниил </w:t>
+      </w:r>
+      <w:r>
+        <w:t>–</w:t>
+      </w:r>
+      <w:r>
+        <w:t xml:space="preserve"> аналитик, </w:t>
+      </w:r>
+      <w:r>
+        <w:rPr>
+          <w:lang w:val="en-US"/>
+        </w:rPr>
+        <w:t>BE</w:t>
+      </w:r>
+      <w:r>
+        <w:t xml:space="preserve"> </w:t>
+      </w:r>
+      <w:r>
+        <w:t>разработчик</w:t>
+      </w:r>
+    </w:p>
+    <w:p>
+      <w:pPr>
+        <w:pStyle w:val="a4"/>
+      </w:pPr>
+      <w:proofErr w:type="spellStart"/>
+      <w:r>
+        <w:t>Кураков</w:t>
+      </w:r>
+      <w:proofErr w:type="spellEnd"/>
+      <w:r>
+        <w:t xml:space="preserve"> Евгений </w:t>
+      </w:r>
+      <w:r>
+        <w:t>–</w:t>
+      </w:r>
+      <w:r>
+        <w:t xml:space="preserve"> QA, </w:t>
+      </w:r>
+      <w:r>
+        <w:rPr>
+          <w:lang w:val="en-US"/>
+        </w:rPr>
+        <w:t>FE</w:t>
+      </w:r>
+      <w:r>
+        <w:t xml:space="preserve"> разработчик</w:t>
+      </w:r>
+    </w:p>
+    <w:p>
+      <w:pPr>
+        <w:pStyle w:val="a4"/>
+      </w:pPr>
+      <w:r>
+        <w:t xml:space="preserve">Аксенова Марина </w:t>
+      </w:r>
+      <w:r>
+        <w:t>–</w:t>
+      </w:r>
+      <w:r>
+        <w:t xml:space="preserve"> </w:t>
+      </w:r>
+      <w:proofErr w:type="spellStart"/>
+      <w:r>
+        <w:t>DevOps</w:t>
+      </w:r>
+      <w:proofErr w:type="spellEnd"/>
+      <w:r>
+        <w:t>, дизайнер</w:t>
+      </w:r>
+    </w:p>
+    <w:p>
+      <w:pPr>
+        <w:pStyle w:val="af5"/>
+      </w:pPr>
+    </w:p>
+    <w:p>
+      <w:pPr>
+        <w:pStyle w:val="a2"/>
+      </w:pPr>
+      <w:bookmarkStart w:id="4" w:name="_Toc194252141"/>
+      <w:r>
+        <w:t>Перечень документов</w:t>
+      </w:r>
+      <w:bookmarkEnd w:id="4"/>
+    </w:p>
+    <w:p>
+      <w:pPr>
+        <w:pStyle w:val="a4"/>
+      </w:pPr>
+      <w:r>
+        <w:t xml:space="preserve">ГОСТ </w:t>
+      </w:r>
+      <w:r>
+        <w:t>7.32</w:t>
+      </w:r>
+    </w:p>
+    <w:p>
+      <w:pPr>
+        <w:pStyle w:val="a4"/>
+      </w:pPr>
+      <w:r>
+        <w:t xml:space="preserve">ГОСТ </w:t>
+      </w:r>
+      <w:r>
+        <w:t>34.602-2020</w:t>
+      </w:r>
+    </w:p>
+    <w:p>
+      <w:pPr>
+        <w:pStyle w:val="af5"/>
+      </w:pPr>
+    </w:p>
+    <w:p>
+      <w:pPr>
+        <w:pStyle w:val="a2"/>
+      </w:pPr>
+      <w:bookmarkStart w:id="5" w:name="_Toc194252142"/>
+      <w:r>
+        <w:t>Обоснование</w:t>
+      </w:r>
+      <w:r>
+        <w:t xml:space="preserve"> создания</w:t>
       </w:r>
       <w:r>
         <w:t xml:space="preserve"> приложения</w:t>
       </w:r>
-      <w:bookmarkEnd w:id="3"/>
-    </w:p>
-    <w:p>
-      <w:pPr>
-        <w:pStyle w:val="af5"/>
-      </w:pPr>
-    </w:p>
-    <w:p>
-      <w:pPr>
-        <w:pStyle w:val="af5"/>
-      </w:pPr>
-      <w:r>
-        <w:t>Н</w:t>
-      </w:r>
-      <w:r>
-        <w:t>аименование приложения: «Приложение</w:t>
-      </w:r>
-      <w:r>
-        <w:t xml:space="preserve">, которое озвучивает рецепты, подбирает ингредиенты и взаимодействует с пользователем голосом </w:t>
-      </w:r>
-      <w:proofErr w:type="spellStart"/>
-      <w:r>
-        <w:t>VoiceChef</w:t>
-      </w:r>
-      <w:proofErr w:type="spellEnd"/>
-      <w:r>
-        <w:t>»</w:t>
-      </w:r>
-      <w:r>
-        <w:t>.</w:t>
-      </w:r>
-    </w:p>
-    <w:p>
-      <w:pPr>
-        <w:pStyle w:val="af5"/>
-        <w:rPr>
-          <w:lang w:val="en-US"/>
-        </w:rPr>
-      </w:pPr>
-      <w:r>
-        <w:t>Условное обозначение приложения: «</w:t>
-      </w:r>
-      <w:proofErr w:type="spellStart"/>
-      <w:r>
-        <w:t>VoiceChef</w:t>
-      </w:r>
-      <w:proofErr w:type="spellEnd"/>
-      <w:r>
-        <w:t>»</w:t>
-      </w:r>
-      <w:r>
-        <w:rPr>
-          <w:lang w:val="en-US"/>
-        </w:rPr>
-        <w:t>.</w:t>
-      </w:r>
-    </w:p>
-    <w:p>
-      <w:pPr>
-        <w:pStyle w:val="af5"/>
-      </w:pPr>
-    </w:p>
-    <w:p>
-      <w:pPr>
-        <w:pStyle w:val="a2"/>
-      </w:pPr>
-      <w:bookmarkStart w:id="4" w:name="_Toc194252140"/>
-      <w:r>
-        <w:t>З</w:t>
-      </w:r>
-      <w:r>
-        <w:t>аказчик</w:t>
-      </w:r>
-      <w:r>
-        <w:t xml:space="preserve"> и исполнители</w:t>
-      </w:r>
-      <w:bookmarkEnd w:id="4"/>
-    </w:p>
-    <w:p>
-      <w:pPr>
-        <w:pStyle w:val="af5"/>
-      </w:pPr>
-    </w:p>
-    <w:p>
-      <w:pPr>
-        <w:pStyle w:val="af5"/>
-      </w:pPr>
-      <w:r>
-        <w:t xml:space="preserve">Заказчик: </w:t>
-      </w:r>
-      <w:r>
-        <w:t>старший преподаватель Тарасов Вячеслав Сергеевич</w:t>
-      </w:r>
-      <w:r>
-        <w:t>.</w:t>
-      </w:r>
-    </w:p>
-    <w:p>
-      <w:pPr>
-        <w:pStyle w:val="af5"/>
-      </w:pPr>
-      <w:r>
-        <w:t>Разработчик:</w:t>
-      </w:r>
-      <w:r>
-        <w:t xml:space="preserve"> 1</w:t>
-      </w:r>
-      <w:r>
-        <w:t xml:space="preserve"> команда</w:t>
-      </w:r>
-      <w:r>
-        <w:t xml:space="preserve"> </w:t>
-      </w:r>
-      <w:r>
-        <w:t xml:space="preserve">2 </w:t>
-      </w:r>
-      <w:r>
-        <w:t xml:space="preserve">группы </w:t>
-      </w:r>
-    </w:p>
-    <w:p>
-      <w:pPr>
-        <w:pStyle w:val="af5"/>
-      </w:pPr>
-    </w:p>
-    <w:p>
-      <w:pPr>
-        <w:pStyle w:val="af5"/>
-      </w:pPr>
-      <w:r>
-        <w:t xml:space="preserve">Состав команды </w:t>
-      </w:r>
-      <w:r>
-        <w:t>и распределение ролей</w:t>
-      </w:r>
-      <w:r>
-        <w:t>:</w:t>
-      </w:r>
-    </w:p>
-    <w:p>
-      <w:pPr>
-        <w:pStyle w:val="a4"/>
-      </w:pPr>
-      <w:r>
-        <w:t>Щербаков</w:t>
-      </w:r>
-      <w:r>
-        <w:t xml:space="preserve"> </w:t>
-      </w:r>
-      <w:r>
-        <w:t>Никита</w:t>
-      </w:r>
-      <w:r>
-        <w:t xml:space="preserve"> </w:t>
-      </w:r>
-      <w:r>
-        <w:t>–</w:t>
-      </w:r>
-      <w:r>
-        <w:t xml:space="preserve"> </w:t>
-      </w:r>
-      <w:r>
-        <w:rPr>
-          <w:lang w:val="en-US"/>
-        </w:rPr>
-        <w:t>team</w:t>
-      </w:r>
-      <w:r>
-        <w:t xml:space="preserve"> </w:t>
-      </w:r>
-      <w:r>
-        <w:rPr>
-          <w:lang w:val="en-US"/>
-        </w:rPr>
-        <w:t>lead</w:t>
-      </w:r>
-      <w:r>
-        <w:t xml:space="preserve">, </w:t>
-      </w:r>
-      <w:r>
-        <w:rPr>
-          <w:lang w:val="en-US"/>
-        </w:rPr>
-        <w:t>PM</w:t>
-      </w:r>
-    </w:p>
-    <w:p>
-      <w:pPr>
-        <w:pStyle w:val="a4"/>
-      </w:pPr>
-      <w:r>
-        <w:t xml:space="preserve">Кочура Даниил </w:t>
-      </w:r>
-      <w:r>
-        <w:t>–</w:t>
-      </w:r>
-      <w:r>
-        <w:t xml:space="preserve"> аналитик, </w:t>
-      </w:r>
-      <w:r>
-        <w:rPr>
-          <w:lang w:val="en-US"/>
-        </w:rPr>
-        <w:t>BE</w:t>
-      </w:r>
-      <w:r>
-        <w:t xml:space="preserve"> </w:t>
-      </w:r>
-      <w:r>
-        <w:t>разработчик</w:t>
-      </w:r>
-    </w:p>
-    <w:p>
-      <w:pPr>
-        <w:pStyle w:val="a4"/>
-      </w:pPr>
-      <w:proofErr w:type="spellStart"/>
-      <w:r>
-        <w:t>Кураков</w:t>
-      </w:r>
-      <w:proofErr w:type="spellEnd"/>
-      <w:r>
-        <w:t xml:space="preserve"> Евгений </w:t>
-      </w:r>
-      <w:r>
-        <w:t>–</w:t>
-      </w:r>
-      <w:r>
-        <w:t xml:space="preserve"> QA, </w:t>
-      </w:r>
-      <w:r>
-        <w:rPr>
-          <w:lang w:val="en-US"/>
-        </w:rPr>
-        <w:t>FE</w:t>
-      </w:r>
-      <w:r>
-        <w:t xml:space="preserve"> разработчик</w:t>
-      </w:r>
-    </w:p>
-    <w:p>
-      <w:pPr>
-        <w:pStyle w:val="a4"/>
-      </w:pPr>
-      <w:r>
-        <w:t xml:space="preserve">Аксенова Марина </w:t>
-      </w:r>
-      <w:r>
-        <w:t>–</w:t>
-      </w:r>
-      <w:r>
-        <w:t xml:space="preserve"> </w:t>
-      </w:r>
-      <w:proofErr w:type="spellStart"/>
-      <w:r>
-        <w:t>DevOps</w:t>
-      </w:r>
-      <w:proofErr w:type="spellEnd"/>
-      <w:r>
-        <w:t>, дизайнер</w:t>
-      </w:r>
-    </w:p>
-    <w:p>
-      <w:pPr>
-        <w:pStyle w:val="af5"/>
-      </w:pPr>
-    </w:p>
-    <w:p>
-      <w:pPr>
-        <w:pStyle w:val="a2"/>
-      </w:pPr>
-      <w:bookmarkStart w:id="5" w:name="_Toc194252141"/>
-      <w:r>
-        <w:t>Перечень документов</w:t>
-      </w:r>
       <w:bookmarkEnd w:id="5"/>
     </w:p>
     <w:p>
       <w:pPr>
-        <w:pStyle w:val="a4"/>
-      </w:pPr>
-      <w:r>
-        <w:t xml:space="preserve">ГОСТ </w:t>
-      </w:r>
-      <w:r>
-        <w:t>7.32</w:t>
-      </w:r>
-    </w:p>
-    <w:p>
-      <w:pPr>
-        <w:pStyle w:val="a4"/>
-      </w:pPr>
-      <w:r>
-        <w:t xml:space="preserve">ГОСТ </w:t>
-      </w:r>
-      <w:r>
-        <w:t>34.602-2020</w:t>
-      </w:r>
-    </w:p>
-    <w:p>
-      <w:pPr>
-        <w:pStyle w:val="af5"/>
-      </w:pPr>
-    </w:p>
-    <w:p>
-      <w:pPr>
-        <w:pStyle w:val="a2"/>
-      </w:pPr>
-      <w:bookmarkStart w:id="6" w:name="_Toc194252142"/>
-      <w:r>
-        <w:t>Обоснование</w:t>
-      </w:r>
-      <w:r>
-        <w:t xml:space="preserve"> создания</w:t>
-      </w:r>
-      <w:r>
-        <w:t xml:space="preserve"> приложения</w:t>
+        <w:pStyle w:val="a3"/>
+      </w:pPr>
+      <w:bookmarkStart w:id="6" w:name="_Toc194252143"/>
+      <w:r>
+        <w:t>Проблема и поставленные цели</w:t>
       </w:r>
       <w:bookmarkEnd w:id="6"/>
-    </w:p>
-    <w:p>
-      <w:pPr>
-        <w:pStyle w:val="a3"/>
-      </w:pPr>
-      <w:bookmarkStart w:id="7" w:name="_Toc194252143"/>
-      <w:r>
-        <w:t>Проблема и поставленные цели</w:t>
-      </w:r>
-      <w:bookmarkEnd w:id="7"/>
     </w:p>
     <w:p>
       <w:pPr>
@@ -6373,11 +6366,11 @@
         <w:ind w:left="709" w:firstLine="357"/>
       </w:pPr>
       <w:r>
-        <w:t xml:space="preserve">В современном мире люди постоянно сталкиваются с необходимостью готовить себе пищу. Человек всегда старается приготовить что-то вкусное, однако для этого необходимо знать рецепт </w:t>
+        <w:t xml:space="preserve">В современном мире люди постоянно сталкиваются с необходимостью готовить себе пищу. Человек всегда старается приготовить что-то вкусное, однако для этого необходимо знать рецепт блюда. В открытом доступе есть большое количество рецептов, но </w:t>
       </w:r>
       <w:r>
         <w:lastRenderedPageBreak/>
-        <w:t>блюда. В открытом доступе есть большое количество рецептов, но найденный рецепт легко потерять, поэтому его нужно хранить в каком-то месте.</w:t>
+        <w:t>найденный рецепт легко потерять, поэтому его нужно хранить в каком-то месте.</w:t>
       </w:r>
     </w:p>
     <w:p>
@@ -6433,34 +6426,112 @@
     <w:p>
       <w:pPr>
         <w:pStyle w:val="a3"/>
+      </w:pPr>
+      <w:r>
+        <w:t>Цели</w:t>
+      </w:r>
+    </w:p>
+    <w:p>
+      <w:pPr>
+        <w:pStyle w:val="af5"/>
         <w:numPr>
           <w:ilvl w:val="0"/>
-          <w:numId w:val="0"/>
+          <w:numId w:val="29"/>
         </w:numPr>
-        <w:ind w:left="363"/>
-      </w:pPr>
+      </w:pPr>
+      <w:r>
+        <w:t>Создать удобное приложение для хранения рецептов</w:t>
+      </w:r>
+    </w:p>
+    <w:p>
+      <w:pPr>
+        <w:pStyle w:val="af5"/>
+        <w:numPr>
+          <w:ilvl w:val="0"/>
+          <w:numId w:val="29"/>
+        </w:numPr>
+      </w:pPr>
+      <w:r>
+        <w:t>Использовать в приложении ИИ</w:t>
+      </w:r>
+    </w:p>
+    <w:p>
+      <w:pPr>
+        <w:pStyle w:val="af5"/>
+        <w:numPr>
+          <w:ilvl w:val="0"/>
+          <w:numId w:val="29"/>
+        </w:numPr>
+      </w:pPr>
+      <w:r>
+        <w:t>Получить прибыль от создания приложения</w:t>
+      </w:r>
     </w:p>
     <w:p>
       <w:pPr>
         <w:pStyle w:val="a3"/>
       </w:pPr>
-      <w:bookmarkStart w:id="8" w:name="_Toc194252144"/>
+      <w:r>
+        <w:t>Задачи</w:t>
+      </w:r>
+    </w:p>
+    <w:p>
+      <w:pPr>
+        <w:pStyle w:val="af5"/>
+        <w:numPr>
+          <w:ilvl w:val="0"/>
+          <w:numId w:val="30"/>
+        </w:numPr>
+      </w:pPr>
+      <w:r>
+        <w:t>Разработать и протестировать приложение</w:t>
+      </w:r>
+    </w:p>
+    <w:p>
+      <w:pPr>
+        <w:pStyle w:val="af5"/>
+        <w:numPr>
+          <w:ilvl w:val="0"/>
+          <w:numId w:val="30"/>
+        </w:numPr>
+      </w:pPr>
+      <w:r>
+        <w:t>Внедрить ИИ в систему рекомендаций</w:t>
+      </w:r>
+    </w:p>
+    <w:p>
+      <w:pPr>
+        <w:pStyle w:val="af5"/>
+        <w:numPr>
+          <w:ilvl w:val="0"/>
+          <w:numId w:val="30"/>
+        </w:numPr>
+      </w:pPr>
+      <w:r>
+        <w:t>Создать бизнес модель</w:t>
+      </w:r>
+    </w:p>
+    <w:p>
+      <w:pPr>
+        <w:pStyle w:val="a3"/>
+      </w:pPr>
+      <w:bookmarkStart w:id="7" w:name="_Toc194252144"/>
       <w:r>
         <w:t>Критерии успешности</w:t>
       </w:r>
+      <w:bookmarkEnd w:id="7"/>
+    </w:p>
+    <w:p>
+      <w:pPr>
+        <w:pStyle w:val="a4"/>
+      </w:pPr>
+      <w:r>
+        <w:t>Хорошая организаци</w:t>
+      </w:r>
+      <w:bookmarkStart w:id="8" w:name="_GoBack"/>
       <w:bookmarkEnd w:id="8"/>
-    </w:p>
-    <w:p>
-      <w:pPr>
-        <w:pStyle w:val="af5"/>
-      </w:pPr>
-    </w:p>
-    <w:p>
-      <w:pPr>
-        <w:pStyle w:val="a4"/>
-      </w:pPr>
-      <w:r>
-        <w:t>Хорошая организация разработки;</w:t>
+      <w:r>
+        <w:t>я разработки;</w:t>
       </w:r>
     </w:p>
     <w:p>
@@ -6516,15 +6587,11 @@
     </w:p>
     <w:p>
       <w:pPr>
-        <w:pStyle w:val="af5"/>
-      </w:pPr>
-    </w:p>
-    <w:p>
-      <w:pPr>
         <w:pStyle w:val="a1"/>
       </w:pPr>
       <w:bookmarkStart w:id="9" w:name="_Toc194252145"/>
       <w:r>
+        <w:lastRenderedPageBreak/>
         <w:t>Требования к приложению</w:t>
       </w:r>
       <w:bookmarkEnd w:id="9"/>
@@ -6771,18 +6838,18 @@
         <w:pStyle w:val="a4"/>
       </w:pPr>
       <w:r>
+        <w:t>р</w:t>
+      </w:r>
+      <w:r>
+        <w:t>едактировать свой профиль;</w:t>
+      </w:r>
+    </w:p>
+    <w:p>
+      <w:pPr>
+        <w:pStyle w:val="a4"/>
+      </w:pPr>
+      <w:r>
         <w:lastRenderedPageBreak/>
-        <w:t>р</w:t>
-      </w:r>
-      <w:r>
-        <w:t>едактировать свой профиль;</w:t>
-      </w:r>
-    </w:p>
-    <w:p>
-      <w:pPr>
-        <w:pStyle w:val="a4"/>
-      </w:pPr>
-      <w:r>
         <w:t>в</w:t>
       </w:r>
       <w:r>
@@ -9965,7 +10032,6 @@
         <w:docPartUnique/>
       </w:docPartObj>
     </w:sdtPr>
-    <w:sdtEndPr/>
     <w:sdtContent>
       <w:p>
         <w:pPr>
@@ -10768,6 +10834,119 @@
     </w:lvl>
   </w:abstractNum>
   <w:abstractNum w:abstractNumId="7" w15:restartNumberingAfterBreak="0">
+    <w:nsid w:val="1A1C5AD2"/>
+    <w:multiLevelType w:val="hybridMultilevel"/>
+    <w:tmpl w:val="DA5A47A8"/>
+    <w:lvl w:ilvl="0" w:tplc="6B529E70">
+      <w:start w:val="1"/>
+      <w:numFmt w:val="bullet"/>
+      <w:lvlText w:val=""/>
+      <w:lvlJc w:val="left"/>
+      <w:pPr>
+        <w:ind w:left="1428" w:hanging="360"/>
+      </w:pPr>
+      <w:rPr>
+        <w:rFonts w:ascii="Symbol" w:hAnsi="Symbol" w:hint="default"/>
+      </w:rPr>
+    </w:lvl>
+    <w:lvl w:ilvl="1" w:tplc="04190003" w:tentative="1">
+      <w:start w:val="1"/>
+      <w:numFmt w:val="bullet"/>
+      <w:lvlText w:val="o"/>
+      <w:lvlJc w:val="left"/>
+      <w:pPr>
+        <w:ind w:left="2148" w:hanging="360"/>
+      </w:pPr>
+      <w:rPr>
+        <w:rFonts w:ascii="Courier New" w:hAnsi="Courier New" w:cs="Courier New" w:hint="default"/>
+      </w:rPr>
+    </w:lvl>
+    <w:lvl w:ilvl="2" w:tplc="04190005" w:tentative="1">
+      <w:start w:val="1"/>
+      <w:numFmt w:val="bullet"/>
+      <w:lvlText w:val=""/>
+      <w:lvlJc w:val="left"/>
+      <w:pPr>
+        <w:ind w:left="2868" w:hanging="360"/>
+      </w:pPr>
+      <w:rPr>
+        <w:rFonts w:ascii="Wingdings" w:hAnsi="Wingdings" w:hint="default"/>
+      </w:rPr>
+    </w:lvl>
+    <w:lvl w:ilvl="3" w:tplc="04190001" w:tentative="1">
+      <w:start w:val="1"/>
+      <w:numFmt w:val="bullet"/>
+      <w:lvlText w:val=""/>
+      <w:lvlJc w:val="left"/>
+      <w:pPr>
+        <w:ind w:left="3588" w:hanging="360"/>
+      </w:pPr>
+      <w:rPr>
+        <w:rFonts w:ascii="Symbol" w:hAnsi="Symbol" w:hint="default"/>
+      </w:rPr>
+    </w:lvl>
+    <w:lvl w:ilvl="4" w:tplc="04190003" w:tentative="1">
+      <w:start w:val="1"/>
+      <w:numFmt w:val="bullet"/>
+      <w:lvlText w:val="o"/>
+      <w:lvlJc w:val="left"/>
+      <w:pPr>
+        <w:ind w:left="4308" w:hanging="360"/>
+      </w:pPr>
+      <w:rPr>
+        <w:rFonts w:ascii="Courier New" w:hAnsi="Courier New" w:cs="Courier New" w:hint="default"/>
+      </w:rPr>
+    </w:lvl>
+    <w:lvl w:ilvl="5" w:tplc="04190005" w:tentative="1">
+      <w:start w:val="1"/>
+      <w:numFmt w:val="bullet"/>
+      <w:lvlText w:val=""/>
+      <w:lvlJc w:val="left"/>
+      <w:pPr>
+        <w:ind w:left="5028" w:hanging="360"/>
+      </w:pPr>
+      <w:rPr>
+        <w:rFonts w:ascii="Wingdings" w:hAnsi="Wingdings" w:hint="default"/>
+      </w:rPr>
+    </w:lvl>
+    <w:lvl w:ilvl="6" w:tplc="04190001" w:tentative="1">
+      <w:start w:val="1"/>
+      <w:numFmt w:val="bullet"/>
+      <w:lvlText w:val=""/>
+      <w:lvlJc w:val="left"/>
+      <w:pPr>
+        <w:ind w:left="5748" w:hanging="360"/>
+      </w:pPr>
+      <w:rPr>
+        <w:rFonts w:ascii="Symbol" w:hAnsi="Symbol" w:hint="default"/>
+      </w:rPr>
+    </w:lvl>
+    <w:lvl w:ilvl="7" w:tplc="04190003" w:tentative="1">
+      <w:start w:val="1"/>
+      <w:numFmt w:val="bullet"/>
+      <w:lvlText w:val="o"/>
+      <w:lvlJc w:val="left"/>
+      <w:pPr>
+        <w:ind w:left="6468" w:hanging="360"/>
+      </w:pPr>
+      <w:rPr>
+        <w:rFonts w:ascii="Courier New" w:hAnsi="Courier New" w:cs="Courier New" w:hint="default"/>
+      </w:rPr>
+    </w:lvl>
+    <w:lvl w:ilvl="8" w:tplc="04190005" w:tentative="1">
+      <w:start w:val="1"/>
+      <w:numFmt w:val="bullet"/>
+      <w:lvlText w:val=""/>
+      <w:lvlJc w:val="left"/>
+      <w:pPr>
+        <w:ind w:left="7188" w:hanging="360"/>
+      </w:pPr>
+      <w:rPr>
+        <w:rFonts w:ascii="Wingdings" w:hAnsi="Wingdings" w:hint="default"/>
+      </w:rPr>
+    </w:lvl>
+  </w:abstractNum>
+  <w:abstractNum w:abstractNumId="8" w15:restartNumberingAfterBreak="0">
     <w:nsid w:val="241C7A3E"/>
     <w:multiLevelType w:val="multilevel"/>
     <w:tmpl w:val="CEE48588"/>
@@ -10861,7 +11040,7 @@
       </w:pPr>
     </w:lvl>
   </w:abstractNum>
-  <w:abstractNum w:abstractNumId="8" w15:restartNumberingAfterBreak="0">
+  <w:abstractNum w:abstractNumId="9" w15:restartNumberingAfterBreak="0">
     <w:nsid w:val="245F7AC3"/>
     <w:multiLevelType w:val="hybridMultilevel"/>
     <w:tmpl w:val="F76220D4"/>
@@ -10974,7 +11153,7 @@
       </w:rPr>
     </w:lvl>
   </w:abstractNum>
-  <w:abstractNum w:abstractNumId="9" w15:restartNumberingAfterBreak="0">
+  <w:abstractNum w:abstractNumId="10" w15:restartNumberingAfterBreak="0">
     <w:nsid w:val="24772480"/>
     <w:multiLevelType w:val="hybridMultilevel"/>
     <w:tmpl w:val="1144B3A6"/>
@@ -11087,7 +11266,7 @@
       </w:rPr>
     </w:lvl>
   </w:abstractNum>
-  <w:abstractNum w:abstractNumId="10" w15:restartNumberingAfterBreak="0">
+  <w:abstractNum w:abstractNumId="11" w15:restartNumberingAfterBreak="0">
     <w:nsid w:val="25D76E36"/>
     <w:multiLevelType w:val="hybridMultilevel"/>
     <w:tmpl w:val="D30619F6"/>
@@ -11200,7 +11379,7 @@
       </w:rPr>
     </w:lvl>
   </w:abstractNum>
-  <w:abstractNum w:abstractNumId="11" w15:restartNumberingAfterBreak="0">
+  <w:abstractNum w:abstractNumId="12" w15:restartNumberingAfterBreak="0">
     <w:nsid w:val="270B177E"/>
     <w:multiLevelType w:val="hybridMultilevel"/>
     <w:tmpl w:val="E40C1C98"/>
@@ -11313,7 +11492,7 @@
       </w:rPr>
     </w:lvl>
   </w:abstractNum>
-  <w:abstractNum w:abstractNumId="12" w15:restartNumberingAfterBreak="0">
+  <w:abstractNum w:abstractNumId="13" w15:restartNumberingAfterBreak="0">
     <w:nsid w:val="282121A6"/>
     <w:multiLevelType w:val="hybridMultilevel"/>
     <w:tmpl w:val="509C0244"/>
@@ -11426,7 +11605,7 @@
       </w:rPr>
     </w:lvl>
   </w:abstractNum>
-  <w:abstractNum w:abstractNumId="13" w15:restartNumberingAfterBreak="0">
+  <w:abstractNum w:abstractNumId="14" w15:restartNumberingAfterBreak="0">
     <w:nsid w:val="2A3A3AD3"/>
     <w:multiLevelType w:val="hybridMultilevel"/>
     <w:tmpl w:val="FC086300"/>
@@ -11539,7 +11718,7 @@
       </w:rPr>
     </w:lvl>
   </w:abstractNum>
-  <w:abstractNum w:abstractNumId="14" w15:restartNumberingAfterBreak="0">
+  <w:abstractNum w:abstractNumId="15" w15:restartNumberingAfterBreak="0">
     <w:nsid w:val="35134BF4"/>
     <w:multiLevelType w:val="hybridMultilevel"/>
     <w:tmpl w:val="2B9C5D1A"/>
@@ -11652,7 +11831,7 @@
       </w:rPr>
     </w:lvl>
   </w:abstractNum>
-  <w:abstractNum w:abstractNumId="15" w15:restartNumberingAfterBreak="0">
+  <w:abstractNum w:abstractNumId="16" w15:restartNumberingAfterBreak="0">
     <w:nsid w:val="35F53AD8"/>
     <w:multiLevelType w:val="hybridMultilevel"/>
     <w:tmpl w:val="55F8812A"/>
@@ -11765,7 +11944,7 @@
       </w:rPr>
     </w:lvl>
   </w:abstractNum>
-  <w:abstractNum w:abstractNumId="16" w15:restartNumberingAfterBreak="0">
+  <w:abstractNum w:abstractNumId="17" w15:restartNumberingAfterBreak="0">
     <w:nsid w:val="3B696836"/>
     <w:multiLevelType w:val="hybridMultilevel"/>
     <w:tmpl w:val="643829FE"/>
@@ -11878,7 +12057,7 @@
       </w:rPr>
     </w:lvl>
   </w:abstractNum>
-  <w:abstractNum w:abstractNumId="17" w15:restartNumberingAfterBreak="0">
+  <w:abstractNum w:abstractNumId="18" w15:restartNumberingAfterBreak="0">
     <w:nsid w:val="429938C7"/>
     <w:multiLevelType w:val="hybridMultilevel"/>
     <w:tmpl w:val="C34CD5D6"/>
@@ -11991,7 +12170,7 @@
       </w:rPr>
     </w:lvl>
   </w:abstractNum>
-  <w:abstractNum w:abstractNumId="18" w15:restartNumberingAfterBreak="0">
+  <w:abstractNum w:abstractNumId="19" w15:restartNumberingAfterBreak="0">
     <w:nsid w:val="49A15A79"/>
     <w:multiLevelType w:val="multilevel"/>
     <w:tmpl w:val="62606B4A"/>
@@ -12110,7 +12289,7 @@
       </w:rPr>
     </w:lvl>
   </w:abstractNum>
-  <w:abstractNum w:abstractNumId="19" w15:restartNumberingAfterBreak="0">
+  <w:abstractNum w:abstractNumId="20" w15:restartNumberingAfterBreak="0">
     <w:nsid w:val="4DCA7C6D"/>
     <w:multiLevelType w:val="hybridMultilevel"/>
     <w:tmpl w:val="7F9A9D08"/>
@@ -12223,7 +12402,7 @@
       </w:rPr>
     </w:lvl>
   </w:abstractNum>
-  <w:abstractNum w:abstractNumId="20" w15:restartNumberingAfterBreak="0">
+  <w:abstractNum w:abstractNumId="21" w15:restartNumberingAfterBreak="0">
     <w:nsid w:val="563744F8"/>
     <w:multiLevelType w:val="hybridMultilevel"/>
     <w:tmpl w:val="A9466D9C"/>
@@ -12337,7 +12516,7 @@
       </w:rPr>
     </w:lvl>
   </w:abstractNum>
-  <w:abstractNum w:abstractNumId="21" w15:restartNumberingAfterBreak="0">
+  <w:abstractNum w:abstractNumId="22" w15:restartNumberingAfterBreak="0">
     <w:nsid w:val="60380F9E"/>
     <w:multiLevelType w:val="multilevel"/>
     <w:tmpl w:val="4EDA9530"/>
@@ -12438,7 +12617,7 @@
       </w:pPr>
     </w:lvl>
   </w:abstractNum>
-  <w:abstractNum w:abstractNumId="22" w15:restartNumberingAfterBreak="0">
+  <w:abstractNum w:abstractNumId="23" w15:restartNumberingAfterBreak="0">
     <w:nsid w:val="656A704F"/>
     <w:multiLevelType w:val="hybridMultilevel"/>
     <w:tmpl w:val="D32E4C16"/>
@@ -12551,7 +12730,120 @@
       </w:rPr>
     </w:lvl>
   </w:abstractNum>
-  <w:abstractNum w:abstractNumId="23" w15:restartNumberingAfterBreak="0">
+  <w:abstractNum w:abstractNumId="24" w15:restartNumberingAfterBreak="0">
+    <w:nsid w:val="69815A52"/>
+    <w:multiLevelType w:val="hybridMultilevel"/>
+    <w:tmpl w:val="77707A86"/>
+    <w:lvl w:ilvl="0" w:tplc="6B529E70">
+      <w:start w:val="1"/>
+      <w:numFmt w:val="bullet"/>
+      <w:lvlText w:val=""/>
+      <w:lvlJc w:val="left"/>
+      <w:pPr>
+        <w:ind w:left="1428" w:hanging="360"/>
+      </w:pPr>
+      <w:rPr>
+        <w:rFonts w:ascii="Symbol" w:hAnsi="Symbol" w:hint="default"/>
+      </w:rPr>
+    </w:lvl>
+    <w:lvl w:ilvl="1" w:tplc="04190003" w:tentative="1">
+      <w:start w:val="1"/>
+      <w:numFmt w:val="bullet"/>
+      <w:lvlText w:val="o"/>
+      <w:lvlJc w:val="left"/>
+      <w:pPr>
+        <w:ind w:left="2148" w:hanging="360"/>
+      </w:pPr>
+      <w:rPr>
+        <w:rFonts w:ascii="Courier New" w:hAnsi="Courier New" w:cs="Courier New" w:hint="default"/>
+      </w:rPr>
+    </w:lvl>
+    <w:lvl w:ilvl="2" w:tplc="04190005" w:tentative="1">
+      <w:start w:val="1"/>
+      <w:numFmt w:val="bullet"/>
+      <w:lvlText w:val=""/>
+      <w:lvlJc w:val="left"/>
+      <w:pPr>
+        <w:ind w:left="2868" w:hanging="360"/>
+      </w:pPr>
+      <w:rPr>
+        <w:rFonts w:ascii="Wingdings" w:hAnsi="Wingdings" w:hint="default"/>
+      </w:rPr>
+    </w:lvl>
+    <w:lvl w:ilvl="3" w:tplc="04190001" w:tentative="1">
+      <w:start w:val="1"/>
+      <w:numFmt w:val="bullet"/>
+      <w:lvlText w:val=""/>
+      <w:lvlJc w:val="left"/>
+      <w:pPr>
+        <w:ind w:left="3588" w:hanging="360"/>
+      </w:pPr>
+      <w:rPr>
+        <w:rFonts w:ascii="Symbol" w:hAnsi="Symbol" w:hint="default"/>
+      </w:rPr>
+    </w:lvl>
+    <w:lvl w:ilvl="4" w:tplc="04190003" w:tentative="1">
+      <w:start w:val="1"/>
+      <w:numFmt w:val="bullet"/>
+      <w:lvlText w:val="o"/>
+      <w:lvlJc w:val="left"/>
+      <w:pPr>
+        <w:ind w:left="4308" w:hanging="360"/>
+      </w:pPr>
+      <w:rPr>
+        <w:rFonts w:ascii="Courier New" w:hAnsi="Courier New" w:cs="Courier New" w:hint="default"/>
+      </w:rPr>
+    </w:lvl>
+    <w:lvl w:ilvl="5" w:tplc="04190005" w:tentative="1">
+      <w:start w:val="1"/>
+      <w:numFmt w:val="bullet"/>
+      <w:lvlText w:val=""/>
+      <w:lvlJc w:val="left"/>
+      <w:pPr>
+        <w:ind w:left="5028" w:hanging="360"/>
+      </w:pPr>
+      <w:rPr>
+        <w:rFonts w:ascii="Wingdings" w:hAnsi="Wingdings" w:hint="default"/>
+      </w:rPr>
+    </w:lvl>
+    <w:lvl w:ilvl="6" w:tplc="04190001" w:tentative="1">
+      <w:start w:val="1"/>
+      <w:numFmt w:val="bullet"/>
+      <w:lvlText w:val=""/>
+      <w:lvlJc w:val="left"/>
+      <w:pPr>
+        <w:ind w:left="5748" w:hanging="360"/>
+      </w:pPr>
+      <w:rPr>
+        <w:rFonts w:ascii="Symbol" w:hAnsi="Symbol" w:hint="default"/>
+      </w:rPr>
+    </w:lvl>
+    <w:lvl w:ilvl="7" w:tplc="04190003" w:tentative="1">
+      <w:start w:val="1"/>
+      <w:numFmt w:val="bullet"/>
+      <w:lvlText w:val="o"/>
+      <w:lvlJc w:val="left"/>
+      <w:pPr>
+        <w:ind w:left="6468" w:hanging="360"/>
+      </w:pPr>
+      <w:rPr>
+        <w:rFonts w:ascii="Courier New" w:hAnsi="Courier New" w:cs="Courier New" w:hint="default"/>
+      </w:rPr>
+    </w:lvl>
+    <w:lvl w:ilvl="8" w:tplc="04190005" w:tentative="1">
+      <w:start w:val="1"/>
+      <w:numFmt w:val="bullet"/>
+      <w:lvlText w:val=""/>
+      <w:lvlJc w:val="left"/>
+      <w:pPr>
+        <w:ind w:left="7188" w:hanging="360"/>
+      </w:pPr>
+      <w:rPr>
+        <w:rFonts w:ascii="Wingdings" w:hAnsi="Wingdings" w:hint="default"/>
+      </w:rPr>
+    </w:lvl>
+  </w:abstractNum>
+  <w:abstractNum w:abstractNumId="25" w15:restartNumberingAfterBreak="0">
     <w:nsid w:val="72F91D65"/>
     <w:multiLevelType w:val="hybridMultilevel"/>
     <w:tmpl w:val="C8643440"/>
@@ -12664,7 +12956,7 @@
       </w:rPr>
     </w:lvl>
   </w:abstractNum>
-  <w:abstractNum w:abstractNumId="24" w15:restartNumberingAfterBreak="0">
+  <w:abstractNum w:abstractNumId="26" w15:restartNumberingAfterBreak="0">
     <w:nsid w:val="74540C45"/>
     <w:multiLevelType w:val="hybridMultilevel"/>
     <w:tmpl w:val="CE16CD4E"/>
@@ -12777,7 +13069,7 @@
       </w:rPr>
     </w:lvl>
   </w:abstractNum>
-  <w:abstractNum w:abstractNumId="25" w15:restartNumberingAfterBreak="0">
+  <w:abstractNum w:abstractNumId="27" w15:restartNumberingAfterBreak="0">
     <w:nsid w:val="7F677450"/>
     <w:multiLevelType w:val="hybridMultilevel"/>
     <w:tmpl w:val="F68E3B3C"/>
@@ -12890,7 +13182,7 @@
       </w:rPr>
     </w:lvl>
   </w:abstractNum>
-  <w:abstractNum w:abstractNumId="26" w15:restartNumberingAfterBreak="0">
+  <w:abstractNum w:abstractNumId="28" w15:restartNumberingAfterBreak="0">
     <w:nsid w:val="7FA64ABB"/>
     <w:multiLevelType w:val="hybridMultilevel"/>
     <w:tmpl w:val="4B988F24"/>
@@ -13004,16 +13296,16 @@
     </w:lvl>
   </w:abstractNum>
   <w:num w:numId="1">
-    <w:abstractNumId w:val="7"/>
+    <w:abstractNumId w:val="8"/>
   </w:num>
   <w:num w:numId="2">
-    <w:abstractNumId w:val="21"/>
+    <w:abstractNumId w:val="22"/>
   </w:num>
   <w:num w:numId="3">
-    <w:abstractNumId w:val="18"/>
+    <w:abstractNumId w:val="19"/>
   </w:num>
   <w:num w:numId="4">
-    <w:abstractNumId w:val="18"/>
+    <w:abstractNumId w:val="19"/>
   </w:num>
   <w:num w:numId="5">
     <w:abstractNumId w:val="4"/>
@@ -13022,70 +13314,76 @@
     <w:abstractNumId w:val="5"/>
   </w:num>
   <w:num w:numId="7">
-    <w:abstractNumId w:val="20"/>
+    <w:abstractNumId w:val="21"/>
   </w:num>
   <w:num w:numId="8">
     <w:abstractNumId w:val="6"/>
   </w:num>
   <w:num w:numId="9">
-    <w:abstractNumId w:val="14"/>
+    <w:abstractNumId w:val="15"/>
   </w:num>
   <w:num w:numId="10">
-    <w:abstractNumId w:val="23"/>
+    <w:abstractNumId w:val="25"/>
   </w:num>
   <w:num w:numId="11">
     <w:abstractNumId w:val="2"/>
   </w:num>
   <w:num w:numId="12">
+    <w:abstractNumId w:val="12"/>
+  </w:num>
+  <w:num w:numId="13">
+    <w:abstractNumId w:val="9"/>
+  </w:num>
+  <w:num w:numId="14">
     <w:abstractNumId w:val="11"/>
   </w:num>
-  <w:num w:numId="13">
-    <w:abstractNumId w:val="8"/>
-  </w:num>
-  <w:num w:numId="14">
-    <w:abstractNumId w:val="10"/>
-  </w:num>
   <w:num w:numId="15">
-    <w:abstractNumId w:val="17"/>
+    <w:abstractNumId w:val="18"/>
   </w:num>
   <w:num w:numId="16">
     <w:abstractNumId w:val="3"/>
   </w:num>
   <w:num w:numId="17">
-    <w:abstractNumId w:val="13"/>
+    <w:abstractNumId w:val="14"/>
   </w:num>
   <w:num w:numId="18">
-    <w:abstractNumId w:val="15"/>
+    <w:abstractNumId w:val="16"/>
   </w:num>
   <w:num w:numId="19">
     <w:abstractNumId w:val="0"/>
   </w:num>
   <w:num w:numId="20">
+    <w:abstractNumId w:val="28"/>
+  </w:num>
+  <w:num w:numId="21">
     <w:abstractNumId w:val="26"/>
   </w:num>
-  <w:num w:numId="21">
-    <w:abstractNumId w:val="24"/>
-  </w:num>
   <w:num w:numId="22">
-    <w:abstractNumId w:val="22"/>
+    <w:abstractNumId w:val="23"/>
   </w:num>
   <w:num w:numId="23">
-    <w:abstractNumId w:val="16"/>
+    <w:abstractNumId w:val="17"/>
   </w:num>
   <w:num w:numId="24">
-    <w:abstractNumId w:val="12"/>
+    <w:abstractNumId w:val="13"/>
   </w:num>
   <w:num w:numId="25">
-    <w:abstractNumId w:val="9"/>
+    <w:abstractNumId w:val="10"/>
   </w:num>
   <w:num w:numId="26">
-    <w:abstractNumId w:val="25"/>
+    <w:abstractNumId w:val="27"/>
   </w:num>
   <w:num w:numId="27">
-    <w:abstractNumId w:val="19"/>
+    <w:abstractNumId w:val="20"/>
   </w:num>
   <w:num w:numId="28">
     <w:abstractNumId w:val="1"/>
+  </w:num>
+  <w:num w:numId="29">
+    <w:abstractNumId w:val="7"/>
+  </w:num>
+  <w:num w:numId="30">
+    <w:abstractNumId w:val="24"/>
   </w:num>
   <w:numIdMacAtCleanup w:val="28"/>
 </w:numbering>
@@ -14479,7 +14777,7 @@
 </file>
 
 <file path=customXml/itemProps1.xml><?xml version="1.0" encoding="utf-8"?>
-<ds:datastoreItem xmlns:ds="http://schemas.openxmlformats.org/officeDocument/2006/customXml" ds:itemID="{0FC8A833-129D-42D5-80C0-8255F5CA53B4}">
+<ds:datastoreItem xmlns:ds="http://schemas.openxmlformats.org/officeDocument/2006/customXml" ds:itemID="{D4C0D5BE-9D01-4739-A6EC-C03241D2C52B}">
   <ds:schemaRefs>
     <ds:schemaRef ds:uri="http://schemas.openxmlformats.org/officeDocument/2006/bibliography"/>
   </ds:schemaRefs>

--- a/Documentation/Техническое задание.docx
+++ b/Documentation/Техническое задание.docx
@@ -6526,12 +6526,7 @@
         <w:pStyle w:val="a4"/>
       </w:pPr>
       <w:r>
-        <w:t>Хорошая организаци</w:t>
-      </w:r>
-      <w:bookmarkStart w:id="8" w:name="_GoBack"/>
-      <w:bookmarkEnd w:id="8"/>
-      <w:r>
-        <w:t>я разработки;</w:t>
+        <w:t>Хорошая организация разработки;</w:t>
       </w:r>
     </w:p>
     <w:p>
@@ -6589,65 +6584,65 @@
       <w:pPr>
         <w:pStyle w:val="a1"/>
       </w:pPr>
-      <w:bookmarkStart w:id="9" w:name="_Toc194252145"/>
+      <w:bookmarkStart w:id="8" w:name="_Toc194252145"/>
       <w:r>
         <w:lastRenderedPageBreak/>
         <w:t>Требования к приложению</w:t>
       </w:r>
+      <w:bookmarkEnd w:id="8"/>
+    </w:p>
+    <w:p>
+      <w:pPr>
+        <w:pStyle w:val="a2"/>
+      </w:pPr>
+      <w:bookmarkStart w:id="9" w:name="_Toc194252146"/>
+      <w:r>
+        <w:t>Функциональные требования</w:t>
+      </w:r>
       <w:bookmarkEnd w:id="9"/>
     </w:p>
     <w:p>
       <w:pPr>
-        <w:pStyle w:val="a2"/>
-      </w:pPr>
-      <w:bookmarkStart w:id="10" w:name="_Toc194252146"/>
-      <w:r>
-        <w:t>Функциональные требования</w:t>
+        <w:pStyle w:val="a3"/>
+      </w:pPr>
+      <w:bookmarkStart w:id="10" w:name="_Toc194252147"/>
+      <w:r>
+        <w:t>Неавторизованный пользователь</w:t>
       </w:r>
       <w:bookmarkEnd w:id="10"/>
     </w:p>
     <w:p>
       <w:pPr>
+        <w:pStyle w:val="a4"/>
+      </w:pPr>
+      <w:r>
+        <w:t xml:space="preserve">Неавторизованный пользователь обязательно должен </w:t>
+      </w:r>
+      <w:r>
+        <w:t>а</w:t>
+      </w:r>
+      <w:r>
+        <w:t>вторизоваться</w:t>
+      </w:r>
+      <w:r>
+        <w:t xml:space="preserve"> или </w:t>
+      </w:r>
+      <w:r>
+        <w:t>зарегистрироваться в приложении</w:t>
+      </w:r>
+      <w:r>
+        <w:t xml:space="preserve"> при первом входе.</w:t>
+      </w:r>
+    </w:p>
+    <w:p>
+      <w:pPr>
         <w:pStyle w:val="a3"/>
       </w:pPr>
-      <w:bookmarkStart w:id="11" w:name="_Toc194252147"/>
-      <w:r>
-        <w:t>Неавторизованный пользователь</w:t>
+      <w:bookmarkStart w:id="11" w:name="_Toc194252148"/>
+      <w:r>
+        <w:t>Авторизованный пользователь</w:t>
       </w:r>
       <w:bookmarkEnd w:id="11"/>
-    </w:p>
-    <w:p>
-      <w:pPr>
-        <w:pStyle w:val="a4"/>
-      </w:pPr>
-      <w:r>
-        <w:t xml:space="preserve">Неавторизованный пользователь обязательно должен </w:t>
-      </w:r>
-      <w:r>
-        <w:t>а</w:t>
-      </w:r>
-      <w:r>
-        <w:t>вторизоваться</w:t>
-      </w:r>
-      <w:r>
-        <w:t xml:space="preserve"> или </w:t>
-      </w:r>
-      <w:r>
-        <w:t>зарегистрироваться в приложении</w:t>
-      </w:r>
-      <w:r>
-        <w:t xml:space="preserve"> при первом входе.</w:t>
-      </w:r>
-    </w:p>
-    <w:p>
-      <w:pPr>
-        <w:pStyle w:val="a3"/>
-      </w:pPr>
-      <w:bookmarkStart w:id="12" w:name="_Toc194252148"/>
-      <w:r>
-        <w:t>Авторизованный пользователь</w:t>
-      </w:r>
-      <w:bookmarkEnd w:id="12"/>
     </w:p>
     <w:p>
       <w:pPr>
@@ -6865,11 +6860,11 @@
       <w:pPr>
         <w:pStyle w:val="a2"/>
       </w:pPr>
-      <w:bookmarkStart w:id="13" w:name="_Toc194252149"/>
+      <w:bookmarkStart w:id="12" w:name="_Toc194252149"/>
       <w:r>
         <w:t>Нефункциональные требования</w:t>
       </w:r>
-      <w:bookmarkEnd w:id="13"/>
+      <w:bookmarkEnd w:id="12"/>
     </w:p>
     <w:p>
       <w:pPr>
@@ -6952,7 +6947,7 @@
       <w:pPr>
         <w:pStyle w:val="a1"/>
       </w:pPr>
-      <w:bookmarkStart w:id="14" w:name="_Toc194252150"/>
+      <w:bookmarkStart w:id="13" w:name="_Toc194252150"/>
       <w:r>
         <w:lastRenderedPageBreak/>
         <w:t>Пользова</w:t>
@@ -6960,39 +6955,73 @@
       <w:r>
         <w:t>тельские сценарии</w:t>
       </w:r>
+      <w:bookmarkEnd w:id="13"/>
+    </w:p>
+    <w:p>
+      <w:pPr>
+        <w:pStyle w:val="af5"/>
+      </w:pPr>
+      <w:r>
+        <w:t>Состав и содержание</w:t>
+      </w:r>
+      <w:r>
+        <w:t xml:space="preserve"> работы по созданию приложения включает в себя следующие этапы</w:t>
+      </w:r>
+      <w:r>
+        <w:t>.</w:t>
+      </w:r>
+    </w:p>
+    <w:p>
+      <w:pPr>
+        <w:pStyle w:val="af5"/>
+      </w:pPr>
+      <w:r>
+        <w:t>Роли пользователей:</w:t>
+      </w:r>
+    </w:p>
+    <w:p>
+      <w:pPr>
+        <w:pStyle w:val="af5"/>
+        <w:numPr>
+          <w:ilvl w:val="0"/>
+          <w:numId w:val="32"/>
+        </w:numPr>
+      </w:pPr>
+      <w:r>
+        <w:t xml:space="preserve">Обычный пользователь. Может добавить 15 блюд и 3 рецепта, не может </w:t>
+      </w:r>
+      <w:proofErr w:type="spellStart"/>
+      <w:r>
+        <w:t>кастомизировать</w:t>
+      </w:r>
+      <w:proofErr w:type="spellEnd"/>
+      <w:r>
+        <w:t xml:space="preserve"> приложение.</w:t>
+      </w:r>
+    </w:p>
+    <w:p>
+      <w:pPr>
+        <w:pStyle w:val="af5"/>
+        <w:numPr>
+          <w:ilvl w:val="0"/>
+          <w:numId w:val="32"/>
+        </w:numPr>
+      </w:pPr>
+      <w:r>
+        <w:t xml:space="preserve">Пользователь с подпиской. Может добавить 45 блюд и 5 рецептов, может </w:t>
+      </w:r>
+      <w:proofErr w:type="spellStart"/>
+      <w:r>
+        <w:t>кастоми</w:t>
+      </w:r>
+      <w:bookmarkStart w:id="14" w:name="_GoBack"/>
       <w:bookmarkEnd w:id="14"/>
-    </w:p>
-    <w:p>
-      <w:pPr>
-        <w:pStyle w:val="af5"/>
-      </w:pPr>
-      <w:r>
-        <w:t>Состав и содержание</w:t>
-      </w:r>
-      <w:r>
-        <w:t xml:space="preserve"> работы по созданию приложения включает в себя следующие этапы:</w:t>
-      </w:r>
-      <w:r>
-        <w:t xml:space="preserve"> </w:t>
-      </w:r>
-      <w:r>
-        <w:t>3. Пользовательские сценарии (</w:t>
-      </w:r>
-      <w:proofErr w:type="spellStart"/>
-      <w:r>
-        <w:t>User</w:t>
+      <w:r>
+        <w:t>зировать</w:t>
       </w:r>
       <w:proofErr w:type="spellEnd"/>
       <w:r>
-        <w:t xml:space="preserve"> </w:t>
-      </w:r>
-      <w:proofErr w:type="spellStart"/>
-      <w:r>
-        <w:t>Stories</w:t>
-      </w:r>
-      <w:proofErr w:type="spellEnd"/>
-      <w:r>
-        <w:t>)</w:t>
+        <w:t xml:space="preserve"> приложение.</w:t>
       </w:r>
     </w:p>
     <w:p>
@@ -7207,6 +7236,7 @@
         </w:numPr>
       </w:pPr>
       <w:r>
+        <w:lastRenderedPageBreak/>
         <w:t>Запускать озвучивание рецепта голосом</w:t>
       </w:r>
       <w:r>
@@ -7251,7 +7281,6 @@
       </w:pPr>
       <w:bookmarkStart w:id="18" w:name="_Toc194252154"/>
       <w:r>
-        <w:lastRenderedPageBreak/>
         <w:t>Ингредиенты и подбор продуктов</w:t>
       </w:r>
       <w:bookmarkEnd w:id="18"/>
@@ -10032,6 +10061,7 @@
         <w:docPartUnique/>
       </w:docPartObj>
     </w:sdtPr>
+    <w:sdtEndPr/>
     <w:sdtContent>
       <w:p>
         <w:pPr>
@@ -11493,6 +11523,119 @@
     </w:lvl>
   </w:abstractNum>
   <w:abstractNum w:abstractNumId="13" w15:restartNumberingAfterBreak="0">
+    <w:nsid w:val="27B47014"/>
+    <w:multiLevelType w:val="hybridMultilevel"/>
+    <w:tmpl w:val="084CBCA4"/>
+    <w:lvl w:ilvl="0" w:tplc="6B529E70">
+      <w:start w:val="1"/>
+      <w:numFmt w:val="bullet"/>
+      <w:lvlText w:val=""/>
+      <w:lvlJc w:val="left"/>
+      <w:pPr>
+        <w:ind w:left="1428" w:hanging="360"/>
+      </w:pPr>
+      <w:rPr>
+        <w:rFonts w:ascii="Symbol" w:hAnsi="Symbol" w:hint="default"/>
+      </w:rPr>
+    </w:lvl>
+    <w:lvl w:ilvl="1" w:tplc="04190003" w:tentative="1">
+      <w:start w:val="1"/>
+      <w:numFmt w:val="bullet"/>
+      <w:lvlText w:val="o"/>
+      <w:lvlJc w:val="left"/>
+      <w:pPr>
+        <w:ind w:left="2148" w:hanging="360"/>
+      </w:pPr>
+      <w:rPr>
+        <w:rFonts w:ascii="Courier New" w:hAnsi="Courier New" w:cs="Courier New" w:hint="default"/>
+      </w:rPr>
+    </w:lvl>
+    <w:lvl w:ilvl="2" w:tplc="04190005" w:tentative="1">
+      <w:start w:val="1"/>
+      <w:numFmt w:val="bullet"/>
+      <w:lvlText w:val=""/>
+      <w:lvlJc w:val="left"/>
+      <w:pPr>
+        <w:ind w:left="2868" w:hanging="360"/>
+      </w:pPr>
+      <w:rPr>
+        <w:rFonts w:ascii="Wingdings" w:hAnsi="Wingdings" w:hint="default"/>
+      </w:rPr>
+    </w:lvl>
+    <w:lvl w:ilvl="3" w:tplc="04190001" w:tentative="1">
+      <w:start w:val="1"/>
+      <w:numFmt w:val="bullet"/>
+      <w:lvlText w:val=""/>
+      <w:lvlJc w:val="left"/>
+      <w:pPr>
+        <w:ind w:left="3588" w:hanging="360"/>
+      </w:pPr>
+      <w:rPr>
+        <w:rFonts w:ascii="Symbol" w:hAnsi="Symbol" w:hint="default"/>
+      </w:rPr>
+    </w:lvl>
+    <w:lvl w:ilvl="4" w:tplc="04190003" w:tentative="1">
+      <w:start w:val="1"/>
+      <w:numFmt w:val="bullet"/>
+      <w:lvlText w:val="o"/>
+      <w:lvlJc w:val="left"/>
+      <w:pPr>
+        <w:ind w:left="4308" w:hanging="360"/>
+      </w:pPr>
+      <w:rPr>
+        <w:rFonts w:ascii="Courier New" w:hAnsi="Courier New" w:cs="Courier New" w:hint="default"/>
+      </w:rPr>
+    </w:lvl>
+    <w:lvl w:ilvl="5" w:tplc="04190005" w:tentative="1">
+      <w:start w:val="1"/>
+      <w:numFmt w:val="bullet"/>
+      <w:lvlText w:val=""/>
+      <w:lvlJc w:val="left"/>
+      <w:pPr>
+        <w:ind w:left="5028" w:hanging="360"/>
+      </w:pPr>
+      <w:rPr>
+        <w:rFonts w:ascii="Wingdings" w:hAnsi="Wingdings" w:hint="default"/>
+      </w:rPr>
+    </w:lvl>
+    <w:lvl w:ilvl="6" w:tplc="04190001" w:tentative="1">
+      <w:start w:val="1"/>
+      <w:numFmt w:val="bullet"/>
+      <w:lvlText w:val=""/>
+      <w:lvlJc w:val="left"/>
+      <w:pPr>
+        <w:ind w:left="5748" w:hanging="360"/>
+      </w:pPr>
+      <w:rPr>
+        <w:rFonts w:ascii="Symbol" w:hAnsi="Symbol" w:hint="default"/>
+      </w:rPr>
+    </w:lvl>
+    <w:lvl w:ilvl="7" w:tplc="04190003" w:tentative="1">
+      <w:start w:val="1"/>
+      <w:numFmt w:val="bullet"/>
+      <w:lvlText w:val="o"/>
+      <w:lvlJc w:val="left"/>
+      <w:pPr>
+        <w:ind w:left="6468" w:hanging="360"/>
+      </w:pPr>
+      <w:rPr>
+        <w:rFonts w:ascii="Courier New" w:hAnsi="Courier New" w:cs="Courier New" w:hint="default"/>
+      </w:rPr>
+    </w:lvl>
+    <w:lvl w:ilvl="8" w:tplc="04190005" w:tentative="1">
+      <w:start w:val="1"/>
+      <w:numFmt w:val="bullet"/>
+      <w:lvlText w:val=""/>
+      <w:lvlJc w:val="left"/>
+      <w:pPr>
+        <w:ind w:left="7188" w:hanging="360"/>
+      </w:pPr>
+      <w:rPr>
+        <w:rFonts w:ascii="Wingdings" w:hAnsi="Wingdings" w:hint="default"/>
+      </w:rPr>
+    </w:lvl>
+  </w:abstractNum>
+  <w:abstractNum w:abstractNumId="14" w15:restartNumberingAfterBreak="0">
     <w:nsid w:val="282121A6"/>
     <w:multiLevelType w:val="hybridMultilevel"/>
     <w:tmpl w:val="509C0244"/>
@@ -11605,7 +11748,7 @@
       </w:rPr>
     </w:lvl>
   </w:abstractNum>
-  <w:abstractNum w:abstractNumId="14" w15:restartNumberingAfterBreak="0">
+  <w:abstractNum w:abstractNumId="15" w15:restartNumberingAfterBreak="0">
     <w:nsid w:val="2A3A3AD3"/>
     <w:multiLevelType w:val="hybridMultilevel"/>
     <w:tmpl w:val="FC086300"/>
@@ -11718,7 +11861,7 @@
       </w:rPr>
     </w:lvl>
   </w:abstractNum>
-  <w:abstractNum w:abstractNumId="15" w15:restartNumberingAfterBreak="0">
+  <w:abstractNum w:abstractNumId="16" w15:restartNumberingAfterBreak="0">
     <w:nsid w:val="35134BF4"/>
     <w:multiLevelType w:val="hybridMultilevel"/>
     <w:tmpl w:val="2B9C5D1A"/>
@@ -11831,7 +11974,7 @@
       </w:rPr>
     </w:lvl>
   </w:abstractNum>
-  <w:abstractNum w:abstractNumId="16" w15:restartNumberingAfterBreak="0">
+  <w:abstractNum w:abstractNumId="17" w15:restartNumberingAfterBreak="0">
     <w:nsid w:val="35F53AD8"/>
     <w:multiLevelType w:val="hybridMultilevel"/>
     <w:tmpl w:val="55F8812A"/>
@@ -11944,7 +12087,7 @@
       </w:rPr>
     </w:lvl>
   </w:abstractNum>
-  <w:abstractNum w:abstractNumId="17" w15:restartNumberingAfterBreak="0">
+  <w:abstractNum w:abstractNumId="18" w15:restartNumberingAfterBreak="0">
     <w:nsid w:val="3B696836"/>
     <w:multiLevelType w:val="hybridMultilevel"/>
     <w:tmpl w:val="643829FE"/>
@@ -12057,7 +12200,7 @@
       </w:rPr>
     </w:lvl>
   </w:abstractNum>
-  <w:abstractNum w:abstractNumId="18" w15:restartNumberingAfterBreak="0">
+  <w:abstractNum w:abstractNumId="19" w15:restartNumberingAfterBreak="0">
     <w:nsid w:val="429938C7"/>
     <w:multiLevelType w:val="hybridMultilevel"/>
     <w:tmpl w:val="C34CD5D6"/>
@@ -12170,7 +12313,7 @@
       </w:rPr>
     </w:lvl>
   </w:abstractNum>
-  <w:abstractNum w:abstractNumId="19" w15:restartNumberingAfterBreak="0">
+  <w:abstractNum w:abstractNumId="20" w15:restartNumberingAfterBreak="0">
     <w:nsid w:val="49A15A79"/>
     <w:multiLevelType w:val="multilevel"/>
     <w:tmpl w:val="62606B4A"/>
@@ -12289,7 +12432,7 @@
       </w:rPr>
     </w:lvl>
   </w:abstractNum>
-  <w:abstractNum w:abstractNumId="20" w15:restartNumberingAfterBreak="0">
+  <w:abstractNum w:abstractNumId="21" w15:restartNumberingAfterBreak="0">
     <w:nsid w:val="4DCA7C6D"/>
     <w:multiLevelType w:val="hybridMultilevel"/>
     <w:tmpl w:val="7F9A9D08"/>
@@ -12402,7 +12545,120 @@
       </w:rPr>
     </w:lvl>
   </w:abstractNum>
-  <w:abstractNum w:abstractNumId="21" w15:restartNumberingAfterBreak="0">
+  <w:abstractNum w:abstractNumId="22" w15:restartNumberingAfterBreak="0">
+    <w:nsid w:val="53AF37D1"/>
+    <w:multiLevelType w:val="hybridMultilevel"/>
+    <w:tmpl w:val="119CFF26"/>
+    <w:lvl w:ilvl="0" w:tplc="04190001">
+      <w:start w:val="1"/>
+      <w:numFmt w:val="bullet"/>
+      <w:lvlText w:val=""/>
+      <w:lvlJc w:val="left"/>
+      <w:pPr>
+        <w:ind w:left="1428" w:hanging="360"/>
+      </w:pPr>
+      <w:rPr>
+        <w:rFonts w:ascii="Symbol" w:hAnsi="Symbol" w:hint="default"/>
+      </w:rPr>
+    </w:lvl>
+    <w:lvl w:ilvl="1" w:tplc="04190003" w:tentative="1">
+      <w:start w:val="1"/>
+      <w:numFmt w:val="bullet"/>
+      <w:lvlText w:val="o"/>
+      <w:lvlJc w:val="left"/>
+      <w:pPr>
+        <w:ind w:left="2148" w:hanging="360"/>
+      </w:pPr>
+      <w:rPr>
+        <w:rFonts w:ascii="Courier New" w:hAnsi="Courier New" w:cs="Courier New" w:hint="default"/>
+      </w:rPr>
+    </w:lvl>
+    <w:lvl w:ilvl="2" w:tplc="04190005" w:tentative="1">
+      <w:start w:val="1"/>
+      <w:numFmt w:val="bullet"/>
+      <w:lvlText w:val=""/>
+      <w:lvlJc w:val="left"/>
+      <w:pPr>
+        <w:ind w:left="2868" w:hanging="360"/>
+      </w:pPr>
+      <w:rPr>
+        <w:rFonts w:ascii="Wingdings" w:hAnsi="Wingdings" w:hint="default"/>
+      </w:rPr>
+    </w:lvl>
+    <w:lvl w:ilvl="3" w:tplc="04190001" w:tentative="1">
+      <w:start w:val="1"/>
+      <w:numFmt w:val="bullet"/>
+      <w:lvlText w:val=""/>
+      <w:lvlJc w:val="left"/>
+      <w:pPr>
+        <w:ind w:left="3588" w:hanging="360"/>
+      </w:pPr>
+      <w:rPr>
+        <w:rFonts w:ascii="Symbol" w:hAnsi="Symbol" w:hint="default"/>
+      </w:rPr>
+    </w:lvl>
+    <w:lvl w:ilvl="4" w:tplc="04190003" w:tentative="1">
+      <w:start w:val="1"/>
+      <w:numFmt w:val="bullet"/>
+      <w:lvlText w:val="o"/>
+      <w:lvlJc w:val="left"/>
+      <w:pPr>
+        <w:ind w:left="4308" w:hanging="360"/>
+      </w:pPr>
+      <w:rPr>
+        <w:rFonts w:ascii="Courier New" w:hAnsi="Courier New" w:cs="Courier New" w:hint="default"/>
+      </w:rPr>
+    </w:lvl>
+    <w:lvl w:ilvl="5" w:tplc="04190005" w:tentative="1">
+      <w:start w:val="1"/>
+      <w:numFmt w:val="bullet"/>
+      <w:lvlText w:val=""/>
+      <w:lvlJc w:val="left"/>
+      <w:pPr>
+        <w:ind w:left="5028" w:hanging="360"/>
+      </w:pPr>
+      <w:rPr>
+        <w:rFonts w:ascii="Wingdings" w:hAnsi="Wingdings" w:hint="default"/>
+      </w:rPr>
+    </w:lvl>
+    <w:lvl w:ilvl="6" w:tplc="04190001" w:tentative="1">
+      <w:start w:val="1"/>
+      <w:numFmt w:val="bullet"/>
+      <w:lvlText w:val=""/>
+      <w:lvlJc w:val="left"/>
+      <w:pPr>
+        <w:ind w:left="5748" w:hanging="360"/>
+      </w:pPr>
+      <w:rPr>
+        <w:rFonts w:ascii="Symbol" w:hAnsi="Symbol" w:hint="default"/>
+      </w:rPr>
+    </w:lvl>
+    <w:lvl w:ilvl="7" w:tplc="04190003" w:tentative="1">
+      <w:start w:val="1"/>
+      <w:numFmt w:val="bullet"/>
+      <w:lvlText w:val="o"/>
+      <w:lvlJc w:val="left"/>
+      <w:pPr>
+        <w:ind w:left="6468" w:hanging="360"/>
+      </w:pPr>
+      <w:rPr>
+        <w:rFonts w:ascii="Courier New" w:hAnsi="Courier New" w:cs="Courier New" w:hint="default"/>
+      </w:rPr>
+    </w:lvl>
+    <w:lvl w:ilvl="8" w:tplc="04190005" w:tentative="1">
+      <w:start w:val="1"/>
+      <w:numFmt w:val="bullet"/>
+      <w:lvlText w:val=""/>
+      <w:lvlJc w:val="left"/>
+      <w:pPr>
+        <w:ind w:left="7188" w:hanging="360"/>
+      </w:pPr>
+      <w:rPr>
+        <w:rFonts w:ascii="Wingdings" w:hAnsi="Wingdings" w:hint="default"/>
+      </w:rPr>
+    </w:lvl>
+  </w:abstractNum>
+  <w:abstractNum w:abstractNumId="23" w15:restartNumberingAfterBreak="0">
     <w:nsid w:val="563744F8"/>
     <w:multiLevelType w:val="hybridMultilevel"/>
     <w:tmpl w:val="A9466D9C"/>
@@ -12516,7 +12772,7 @@
       </w:rPr>
     </w:lvl>
   </w:abstractNum>
-  <w:abstractNum w:abstractNumId="22" w15:restartNumberingAfterBreak="0">
+  <w:abstractNum w:abstractNumId="24" w15:restartNumberingAfterBreak="0">
     <w:nsid w:val="60380F9E"/>
     <w:multiLevelType w:val="multilevel"/>
     <w:tmpl w:val="4EDA9530"/>
@@ -12617,7 +12873,7 @@
       </w:pPr>
     </w:lvl>
   </w:abstractNum>
-  <w:abstractNum w:abstractNumId="23" w15:restartNumberingAfterBreak="0">
+  <w:abstractNum w:abstractNumId="25" w15:restartNumberingAfterBreak="0">
     <w:nsid w:val="656A704F"/>
     <w:multiLevelType w:val="hybridMultilevel"/>
     <w:tmpl w:val="D32E4C16"/>
@@ -12730,7 +12986,7 @@
       </w:rPr>
     </w:lvl>
   </w:abstractNum>
-  <w:abstractNum w:abstractNumId="24" w15:restartNumberingAfterBreak="0">
+  <w:abstractNum w:abstractNumId="26" w15:restartNumberingAfterBreak="0">
     <w:nsid w:val="69815A52"/>
     <w:multiLevelType w:val="hybridMultilevel"/>
     <w:tmpl w:val="77707A86"/>
@@ -12843,7 +13099,7 @@
       </w:rPr>
     </w:lvl>
   </w:abstractNum>
-  <w:abstractNum w:abstractNumId="25" w15:restartNumberingAfterBreak="0">
+  <w:abstractNum w:abstractNumId="27" w15:restartNumberingAfterBreak="0">
     <w:nsid w:val="72F91D65"/>
     <w:multiLevelType w:val="hybridMultilevel"/>
     <w:tmpl w:val="C8643440"/>
@@ -12956,7 +13212,7 @@
       </w:rPr>
     </w:lvl>
   </w:abstractNum>
-  <w:abstractNum w:abstractNumId="26" w15:restartNumberingAfterBreak="0">
+  <w:abstractNum w:abstractNumId="28" w15:restartNumberingAfterBreak="0">
     <w:nsid w:val="74540C45"/>
     <w:multiLevelType w:val="hybridMultilevel"/>
     <w:tmpl w:val="CE16CD4E"/>
@@ -13069,7 +13325,7 @@
       </w:rPr>
     </w:lvl>
   </w:abstractNum>
-  <w:abstractNum w:abstractNumId="27" w15:restartNumberingAfterBreak="0">
+  <w:abstractNum w:abstractNumId="29" w15:restartNumberingAfterBreak="0">
     <w:nsid w:val="7F677450"/>
     <w:multiLevelType w:val="hybridMultilevel"/>
     <w:tmpl w:val="F68E3B3C"/>
@@ -13182,7 +13438,7 @@
       </w:rPr>
     </w:lvl>
   </w:abstractNum>
-  <w:abstractNum w:abstractNumId="28" w15:restartNumberingAfterBreak="0">
+  <w:abstractNum w:abstractNumId="30" w15:restartNumberingAfterBreak="0">
     <w:nsid w:val="7FA64ABB"/>
     <w:multiLevelType w:val="hybridMultilevel"/>
     <w:tmpl w:val="4B988F24"/>
@@ -13299,13 +13555,13 @@
     <w:abstractNumId w:val="8"/>
   </w:num>
   <w:num w:numId="2">
-    <w:abstractNumId w:val="22"/>
+    <w:abstractNumId w:val="24"/>
   </w:num>
   <w:num w:numId="3">
-    <w:abstractNumId w:val="19"/>
+    <w:abstractNumId w:val="20"/>
   </w:num>
   <w:num w:numId="4">
-    <w:abstractNumId w:val="19"/>
+    <w:abstractNumId w:val="20"/>
   </w:num>
   <w:num w:numId="5">
     <w:abstractNumId w:val="4"/>
@@ -13314,16 +13570,16 @@
     <w:abstractNumId w:val="5"/>
   </w:num>
   <w:num w:numId="7">
-    <w:abstractNumId w:val="21"/>
+    <w:abstractNumId w:val="23"/>
   </w:num>
   <w:num w:numId="8">
     <w:abstractNumId w:val="6"/>
   </w:num>
   <w:num w:numId="9">
-    <w:abstractNumId w:val="15"/>
+    <w:abstractNumId w:val="16"/>
   </w:num>
   <w:num w:numId="10">
-    <w:abstractNumId w:val="25"/>
+    <w:abstractNumId w:val="27"/>
   </w:num>
   <w:num w:numId="11">
     <w:abstractNumId w:val="2"/>
@@ -13338,43 +13594,43 @@
     <w:abstractNumId w:val="11"/>
   </w:num>
   <w:num w:numId="15">
-    <w:abstractNumId w:val="18"/>
+    <w:abstractNumId w:val="19"/>
   </w:num>
   <w:num w:numId="16">
     <w:abstractNumId w:val="3"/>
   </w:num>
   <w:num w:numId="17">
-    <w:abstractNumId w:val="14"/>
+    <w:abstractNumId w:val="15"/>
   </w:num>
   <w:num w:numId="18">
-    <w:abstractNumId w:val="16"/>
+    <w:abstractNumId w:val="17"/>
   </w:num>
   <w:num w:numId="19">
     <w:abstractNumId w:val="0"/>
   </w:num>
   <w:num w:numId="20">
+    <w:abstractNumId w:val="30"/>
+  </w:num>
+  <w:num w:numId="21">
     <w:abstractNumId w:val="28"/>
   </w:num>
-  <w:num w:numId="21">
-    <w:abstractNumId w:val="26"/>
-  </w:num>
   <w:num w:numId="22">
-    <w:abstractNumId w:val="23"/>
+    <w:abstractNumId w:val="25"/>
   </w:num>
   <w:num w:numId="23">
-    <w:abstractNumId w:val="17"/>
+    <w:abstractNumId w:val="18"/>
   </w:num>
   <w:num w:numId="24">
-    <w:abstractNumId w:val="13"/>
+    <w:abstractNumId w:val="14"/>
   </w:num>
   <w:num w:numId="25">
     <w:abstractNumId w:val="10"/>
   </w:num>
   <w:num w:numId="26">
-    <w:abstractNumId w:val="27"/>
+    <w:abstractNumId w:val="29"/>
   </w:num>
   <w:num w:numId="27">
-    <w:abstractNumId w:val="20"/>
+    <w:abstractNumId w:val="21"/>
   </w:num>
   <w:num w:numId="28">
     <w:abstractNumId w:val="1"/>
@@ -13383,7 +13639,13 @@
     <w:abstractNumId w:val="7"/>
   </w:num>
   <w:num w:numId="30">
-    <w:abstractNumId w:val="24"/>
+    <w:abstractNumId w:val="26"/>
+  </w:num>
+  <w:num w:numId="31">
+    <w:abstractNumId w:val="22"/>
+  </w:num>
+  <w:num w:numId="32">
+    <w:abstractNumId w:val="13"/>
   </w:num>
   <w:numIdMacAtCleanup w:val="28"/>
 </w:numbering>
@@ -14777,7 +15039,7 @@
 </file>
 
 <file path=customXml/itemProps1.xml><?xml version="1.0" encoding="utf-8"?>
-<ds:datastoreItem xmlns:ds="http://schemas.openxmlformats.org/officeDocument/2006/customXml" ds:itemID="{D4C0D5BE-9D01-4739-A6EC-C03241D2C52B}">
+<ds:datastoreItem xmlns:ds="http://schemas.openxmlformats.org/officeDocument/2006/customXml" ds:itemID="{21E8CBA7-FB30-4AF4-9819-F5589A08F7B5}">
   <ds:schemaRefs>
     <ds:schemaRef ds:uri="http://schemas.openxmlformats.org/officeDocument/2006/bibliography"/>
   </ds:schemaRefs>
